--- a/svc/AccessControl/doc/AccessControl Web Service Design.docx
+++ b/svc/AccessControl/doc/AccessControl Web Service Design.docx
@@ -6,11 +6,22 @@
       <w:pPr>
         <w:pStyle w:val="Title"/>
       </w:pPr>
+      <w:commentRangeStart w:id="0"/>
       <w:proofErr w:type="spellStart"/>
       <w:r>
         <w:t>AccessControl</w:t>
       </w:r>
+      <w:commentRangeEnd w:id="0"/>
       <w:proofErr w:type="spellEnd"/>
+      <w:r>
+        <w:rPr>
+          <w:rStyle w:val="CommentReference"/>
+          <w:rFonts w:asciiTheme="minorHAnsi" w:eastAsiaTheme="minorHAnsi" w:hAnsiTheme="minorHAnsi" w:cstheme="minorBidi"/>
+          <w:spacing w:val="0"/>
+          <w:kern w:val="0"/>
+        </w:rPr>
+        <w:commentReference w:id="0"/>
+      </w:r>
       <w:r>
         <w:t xml:space="preserve"> Web Service Design</w:t>
       </w:r>
@@ -197,7 +208,21 @@
         </w:numPr>
       </w:pPr>
       <w:r>
-        <w:t>User session is considered expired after SESSION_TIMEOUT (20 min) after last request sent by web browser to any of services.</w:t>
+        <w:t>User session is considered expired after SESSION_TIMEOUT (</w:t>
+      </w:r>
+      <w:commentRangeStart w:id="1"/>
+      <w:r>
+        <w:t>20 min</w:t>
+      </w:r>
+      <w:commentRangeEnd w:id="1"/>
+      <w:r>
+        <w:rPr>
+          <w:rStyle w:val="CommentReference"/>
+        </w:rPr>
+        <w:commentReference w:id="1"/>
+      </w:r>
+      <w:r>
+        <w:t>) after last request sent by web browser to any of services.</w:t>
       </w:r>
     </w:p>
     <w:p>
@@ -238,6 +263,7 @@
       </w:r>
     </w:p>
     <w:p>
+      <w:commentRangeStart w:id="2"/>
       <w:r>
         <w:rPr>
           <w:rStyle w:val="Heading3Char"/>
@@ -329,6 +355,13 @@
       <w:r>
         <w:t>.</w:t>
       </w:r>
+      <w:commentRangeEnd w:id="2"/>
+      <w:r>
+        <w:rPr>
+          <w:rStyle w:val="CommentReference"/>
+        </w:rPr>
+        <w:commentReference w:id="2"/>
+      </w:r>
     </w:p>
     <w:p>
       <w:r>
@@ -392,6 +425,9 @@
       </w:r>
       <w:r>
         <w:br/>
+      </w:r>
+      <w:commentRangeStart w:id="4"/>
+      <w:r>
         <w:t xml:space="preserve">Returns status </w:t>
       </w:r>
       <w:r>
@@ -408,6 +444,13 @@
       </w:r>
       <w:r>
         <w:t>.</w:t>
+      </w:r>
+      <w:commentRangeEnd w:id="4"/>
+      <w:r>
+        <w:rPr>
+          <w:rStyle w:val="CommentReference"/>
+        </w:rPr>
+        <w:commentReference w:id="4"/>
       </w:r>
       <w:r>
         <w:br/>
@@ -560,7 +603,27 @@
         <w:rPr>
           <w:rStyle w:val="Heading3Char"/>
         </w:rPr>
-        <w:t>/{op}[/{id}]]</w:t>
+        <w:t>/{op}[/{</w:t>
+      </w:r>
+      <w:commentRangeStart w:id="5"/>
+      <w:r>
+        <w:rPr>
+          <w:rStyle w:val="Heading3Char"/>
+        </w:rPr>
+        <w:t>id</w:t>
+      </w:r>
+      <w:commentRangeEnd w:id="5"/>
+      <w:r>
+        <w:rPr>
+          <w:rStyle w:val="CommentReference"/>
+        </w:rPr>
+        <w:commentReference w:id="5"/>
+      </w:r>
+      <w:r>
+        <w:rPr>
+          <w:rStyle w:val="Heading3Char"/>
+        </w:rPr>
+        <w:t>}]]</w:t>
       </w:r>
       <w:r>
         <w:rPr>
@@ -589,7 +652,21 @@
         <w:t>Token to identify user session. Method will extend lifetime of the session by SESSION_TIMEOUT. This method to be used by all service methods to authorize user session.</w:t>
       </w:r>
       <w:r>
-        <w:t xml:space="preserve"> Session token value is returned back via X-Token header.</w:t>
+        <w:t xml:space="preserve"> </w:t>
+      </w:r>
+      <w:commentRangeStart w:id="6"/>
+      <w:r>
+        <w:t>Session token value is returned back via X-Token header</w:t>
+      </w:r>
+      <w:commentRangeEnd w:id="6"/>
+      <w:r>
+        <w:rPr>
+          <w:rStyle w:val="CommentReference"/>
+        </w:rPr>
+        <w:commentReference w:id="6"/>
+      </w:r>
+      <w:r>
+        <w:t>.</w:t>
       </w:r>
     </w:p>
     <w:p>
@@ -753,9 +830,22 @@
       <w:r>
         <w:t>/{</w:t>
       </w:r>
+      <w:commentRangeStart w:id="7"/>
       <w:proofErr w:type="gramEnd"/>
       <w:r>
-        <w:t>id}</w:t>
+        <w:t>id</w:t>
+      </w:r>
+      <w:commentRangeEnd w:id="7"/>
+      <w:r>
+        <w:rPr>
+          <w:rStyle w:val="CommentReference"/>
+          <w:rFonts w:asciiTheme="minorHAnsi" w:eastAsiaTheme="minorHAnsi" w:hAnsiTheme="minorHAnsi" w:cstheme="minorBidi"/>
+          <w:color w:val="auto"/>
+        </w:rPr>
+        <w:commentReference w:id="7"/>
+      </w:r>
+      <w:r>
+        <w:t>}</w:t>
       </w:r>
     </w:p>
     <w:p>
@@ -966,7 +1056,21 @@
         <w:t xml:space="preserve"> </w:t>
       </w:r>
       <w:r>
-        <w:t>Method expect to receive session token in header X-Token to identify user session. The session token is returned thru X-Token header.</w:t>
+        <w:t xml:space="preserve">Method expect to receive session token in header X-Token to identify user session. </w:t>
+      </w:r>
+      <w:commentRangeStart w:id="8"/>
+      <w:r>
+        <w:t>The session token is returned thru X-Token header</w:t>
+      </w:r>
+      <w:commentRangeEnd w:id="8"/>
+      <w:r>
+        <w:rPr>
+          <w:rStyle w:val="CommentReference"/>
+        </w:rPr>
+        <w:commentReference w:id="8"/>
+      </w:r>
+      <w:r>
+        <w:t>.</w:t>
       </w:r>
     </w:p>
     <w:p>
@@ -1832,8 +1936,6 @@
       <w:r>
         <w:t>End</w:t>
       </w:r>
-      <w:bookmarkStart w:id="0" w:name="_GoBack"/>
-      <w:bookmarkEnd w:id="0"/>
       <w:r>
         <w:t>Time</w:t>
       </w:r>
@@ -1856,6 +1958,218 @@
     </w:sectPr>
   </w:body>
 </w:document>
+</file>
+
+<file path=word/comments.xml><?xml version="1.0" encoding="utf-8"?>
+<w:comments xmlns:wpc="http://schemas.microsoft.com/office/word/2010/wordprocessingCanvas" xmlns:mc="http://schemas.openxmlformats.org/markup-compatibility/2006" xmlns:o="urn:schemas-microsoft-com:office:office" xmlns:r="http://schemas.openxmlformats.org/officeDocument/2006/relationships" xmlns:m="http://schemas.openxmlformats.org/officeDocument/2006/math" xmlns:v="urn:schemas-microsoft-com:vml" xmlns:wp14="http://schemas.microsoft.com/office/word/2010/wordprocessingDrawing" xmlns:wp="http://schemas.openxmlformats.org/drawingml/2006/wordprocessingDrawing" xmlns:w10="urn:schemas-microsoft-com:office:word" xmlns:w="http://schemas.openxmlformats.org/wordprocessingml/2006/main" xmlns:w14="http://schemas.microsoft.com/office/word/2010/wordml" xmlns:w15="http://schemas.microsoft.com/office/word/2012/wordml" xmlns:wpg="http://schemas.microsoft.com/office/word/2010/wordprocessingGroup" xmlns:wpi="http://schemas.microsoft.com/office/word/2010/wordprocessingInk" xmlns:wne="http://schemas.microsoft.com/office/word/2006/wordml" xmlns:wps="http://schemas.microsoft.com/office/word/2010/wordprocessingShape" mc:Ignorable="w14 w15 wp14">
+  <w:comment w:id="0" w:author="Alex Folomechine" w:date="2015-09-29T09:04:00Z" w:initials="AF">
+    <w:p>
+      <w:pPr>
+        <w:pStyle w:val="CommentText"/>
+      </w:pPr>
+      <w:r>
+        <w:rPr>
+          <w:rStyle w:val="CommentReference"/>
+        </w:rPr>
+        <w:annotationRef/>
+      </w:r>
+      <w:r>
+        <w:t xml:space="preserve">Access Control is a </w:t>
+      </w:r>
+      <w:r>
+        <w:t xml:space="preserve">general </w:t>
+      </w:r>
+      <w:r>
+        <w:t>term</w:t>
+      </w:r>
+      <w:r>
+        <w:t xml:space="preserve"> in the industry and includes many aspects. Now we plan to use it for the session management. Do we plan to use this service for other aspects like authentication, authorization </w:t>
+      </w:r>
+      <w:proofErr w:type="spellStart"/>
+      <w:r>
+        <w:t>etc</w:t>
+      </w:r>
+      <w:proofErr w:type="spellEnd"/>
+      <w:r>
+        <w:t xml:space="preserve">? I not, </w:t>
+      </w:r>
+      <w:r>
+        <w:t>I suggest to name it Session Management.</w:t>
+      </w:r>
+    </w:p>
+  </w:comment>
+  <w:comment w:id="1" w:author="Alex Folomechine" w:date="2015-09-29T09:09:00Z" w:initials="AF">
+    <w:p>
+      <w:pPr>
+        <w:pStyle w:val="CommentText"/>
+      </w:pPr>
+      <w:r>
+        <w:rPr>
+          <w:rStyle w:val="CommentReference"/>
+        </w:rPr>
+        <w:annotationRef/>
+      </w:r>
+      <w:r>
+        <w:t>Should the session timeout be configurable?</w:t>
+      </w:r>
+    </w:p>
+  </w:comment>
+  <w:comment w:id="2" w:author="Alex Folomechine" w:date="2015-10-04T20:40:00Z" w:initials="AF">
+    <w:p>
+      <w:pPr>
+        <w:pStyle w:val="CommentText"/>
+      </w:pPr>
+      <w:r>
+        <w:rPr>
+          <w:rStyle w:val="CommentReference"/>
+        </w:rPr>
+        <w:annotationRef/>
+      </w:r>
+      <w:r>
+        <w:t xml:space="preserve">Now in Blueprint REST API we used query parameters   for the pagination, see </w:t>
+      </w:r>
+      <w:hyperlink r:id="rId1" w:history="1">
+        <w:r>
+          <w:rPr>
+            <w:rStyle w:val="Hyperlink"/>
+          </w:rPr>
+          <w:t>https://blueprintsys.sharepoint.com/rnd/_layouts/15/WopiFrame.aspx?sourcedoc={73698C82-FCB3-42FC-</w:t>
+        </w:r>
+        <w:r>
+          <w:rPr>
+            <w:rStyle w:val="Hyperlink"/>
+          </w:rPr>
+          <w:t>A</w:t>
+        </w:r>
+        <w:r>
+          <w:rPr>
+            <w:rStyle w:val="Hyperlink"/>
+          </w:rPr>
+          <w:t>5A1-F0F2588B2850}&amp;file=URIs%20for%20REST%20API.docx&amp;action=default&amp;DefaultItemOpen=1&amp;wdparaid=43F41E14</w:t>
+        </w:r>
+      </w:hyperlink>
+    </w:p>
+    <w:p>
+      <w:pPr>
+        <w:pStyle w:val="CommentText"/>
+      </w:pPr>
+      <w:bookmarkStart w:id="3" w:name="_GoBack"/>
+      <w:bookmarkEnd w:id="3"/>
+    </w:p>
+  </w:comment>
+  <w:comment w:id="4" w:author="Alex Folomechine" w:date="2015-10-05T07:51:00Z" w:initials="AF">
+    <w:p>
+      <w:pPr>
+        <w:pStyle w:val="CommentText"/>
+      </w:pPr>
+      <w:r>
+        <w:rPr>
+          <w:rStyle w:val="CommentReference"/>
+        </w:rPr>
+        <w:annotationRef/>
+      </w:r>
+      <w:r>
+        <w:t>The authorization is not specified.</w:t>
+      </w:r>
+    </w:p>
+  </w:comment>
+  <w:comment w:id="5" w:author="Alex Folomechine" w:date="2015-10-05T07:44:00Z" w:initials="AF">
+    <w:p>
+      <w:pPr>
+        <w:pStyle w:val="CommentText"/>
+      </w:pPr>
+      <w:r>
+        <w:rPr>
+          <w:rStyle w:val="CommentReference"/>
+        </w:rPr>
+        <w:annotationRef/>
+      </w:r>
+      <w:r>
+        <w:t xml:space="preserve">For readability, I suggest to name the parameter </w:t>
+      </w:r>
+      <w:proofErr w:type="spellStart"/>
+      <w:r>
+        <w:t>artifactId</w:t>
+      </w:r>
+      <w:proofErr w:type="spellEnd"/>
+      <w:r>
+        <w:t>.</w:t>
+      </w:r>
+    </w:p>
+  </w:comment>
+  <w:comment w:id="6" w:author="Alex Folomechine" w:date="2015-10-05T07:33:00Z" w:initials="AF">
+    <w:p>
+      <w:pPr>
+        <w:pStyle w:val="CommentText"/>
+      </w:pPr>
+      <w:r>
+        <w:rPr>
+          <w:rStyle w:val="CommentReference"/>
+        </w:rPr>
+        <w:annotationRef/>
+      </w:r>
+      <w:r>
+        <w:t>Is this the same token that is the request? If yes, why do we need the token back?</w:t>
+      </w:r>
+    </w:p>
+  </w:comment>
+  <w:comment w:id="7" w:author="Alex Folomechine" w:date="2015-10-05T07:46:00Z" w:initials="AF">
+    <w:p>
+      <w:pPr>
+        <w:pStyle w:val="CommentText"/>
+      </w:pPr>
+      <w:r>
+        <w:rPr>
+          <w:rStyle w:val="CommentReference"/>
+        </w:rPr>
+        <w:annotationRef/>
+      </w:r>
+      <w:r>
+        <w:t xml:space="preserve">For readability, I suggest to name the parameter </w:t>
+      </w:r>
+      <w:proofErr w:type="spellStart"/>
+      <w:r>
+        <w:t>user</w:t>
+      </w:r>
+      <w:r>
+        <w:t>Id</w:t>
+      </w:r>
+      <w:proofErr w:type="spellEnd"/>
+      <w:r>
+        <w:t>.</w:t>
+      </w:r>
+    </w:p>
+  </w:comment>
+  <w:comment w:id="8" w:author="Alex Folomechine" w:date="2015-10-05T07:38:00Z" w:initials="AF">
+    <w:p>
+      <w:pPr>
+        <w:pStyle w:val="CommentText"/>
+      </w:pPr>
+      <w:r>
+        <w:rPr>
+          <w:rStyle w:val="CommentReference"/>
+        </w:rPr>
+        <w:annotationRef/>
+      </w:r>
+      <w:r>
+        <w:t>Again, why do we need to return the token?</w:t>
+      </w:r>
+    </w:p>
+  </w:comment>
+</w:comments>
+</file>
+
+<file path=word/commentsExtended.xml><?xml version="1.0" encoding="utf-8"?>
+<w15:commentsEx xmlns:wpc="http://schemas.microsoft.com/office/word/2010/wordprocessingCanvas" xmlns:mc="http://schemas.openxmlformats.org/markup-compatibility/2006" xmlns:o="urn:schemas-microsoft-com:office:office" xmlns:r="http://schemas.openxmlformats.org/officeDocument/2006/relationships" xmlns:m="http://schemas.openxmlformats.org/officeDocument/2006/math" xmlns:v="urn:schemas-microsoft-com:vml" xmlns:wp14="http://schemas.microsoft.com/office/word/2010/wordprocessingDrawing" xmlns:wp="http://schemas.openxmlformats.org/drawingml/2006/wordprocessingDrawing" xmlns:w10="urn:schemas-microsoft-com:office:word" xmlns:w="http://schemas.openxmlformats.org/wordprocessingml/2006/main" xmlns:w14="http://schemas.microsoft.com/office/word/2010/wordml" xmlns:w15="http://schemas.microsoft.com/office/word/2012/wordml" xmlns:wpg="http://schemas.microsoft.com/office/word/2010/wordprocessingGroup" xmlns:wpi="http://schemas.microsoft.com/office/word/2010/wordprocessingInk" xmlns:wne="http://schemas.microsoft.com/office/word/2006/wordml" xmlns:wps="http://schemas.microsoft.com/office/word/2010/wordprocessingShape" mc:Ignorable="w14 w15 wp14">
+  <w15:commentEx w15:paraId="3A27CCE0" w15:done="0"/>
+  <w15:commentEx w15:paraId="23EB9095" w15:done="0"/>
+  <w15:commentEx w15:paraId="7CD68ED2" w15:done="0"/>
+  <w15:commentEx w15:paraId="2B38F3FD" w15:done="0"/>
+  <w15:commentEx w15:paraId="6BC8AF24" w15:done="0"/>
+  <w15:commentEx w15:paraId="55EEAD35" w15:done="0"/>
+  <w15:commentEx w15:paraId="71D3A87C" w15:done="0"/>
+  <w15:commentEx w15:paraId="79C2E8C4" w15:done="0"/>
+</w15:commentsEx>
 </file>
 
 <file path=word/numbering.xml><?xml version="1.0" encoding="utf-8"?>
@@ -1953,6 +2267,14 @@
     <w:abstractNumId w:val="0"/>
   </w:num>
 </w:numbering>
+</file>
+
+<file path=word/people.xml><?xml version="1.0" encoding="utf-8"?>
+<w15:people xmlns:wpc="http://schemas.microsoft.com/office/word/2010/wordprocessingCanvas" xmlns:mc="http://schemas.openxmlformats.org/markup-compatibility/2006" xmlns:o="urn:schemas-microsoft-com:office:office" xmlns:r="http://schemas.openxmlformats.org/officeDocument/2006/relationships" xmlns:m="http://schemas.openxmlformats.org/officeDocument/2006/math" xmlns:v="urn:schemas-microsoft-com:vml" xmlns:wp14="http://schemas.microsoft.com/office/word/2010/wordprocessingDrawing" xmlns:wp="http://schemas.openxmlformats.org/drawingml/2006/wordprocessingDrawing" xmlns:w10="urn:schemas-microsoft-com:office:word" xmlns:w="http://schemas.openxmlformats.org/wordprocessingml/2006/main" xmlns:w14="http://schemas.microsoft.com/office/word/2010/wordml" xmlns:w15="http://schemas.microsoft.com/office/word/2012/wordml" xmlns:wpg="http://schemas.microsoft.com/office/word/2010/wordprocessingGroup" xmlns:wpi="http://schemas.microsoft.com/office/word/2010/wordprocessingInk" xmlns:wne="http://schemas.microsoft.com/office/word/2006/wordml" xmlns:wps="http://schemas.microsoft.com/office/word/2010/wordprocessingShape" mc:Ignorable="w14 w15 wp14">
+  <w15:person w15:author="Alex Folomechine">
+    <w15:presenceInfo w15:providerId="AD" w15:userId="S-1-5-21-3254989100-2422744908-3511617889-1189"/>
+  </w15:person>
+</w15:people>
 </file>
 
 <file path=word/styles.xml><?xml version="1.0" encoding="utf-8"?>
@@ -2578,6 +2900,127 @@
       <w:bCs/>
     </w:rPr>
   </w:style>
+  <w:style w:type="character" w:styleId="CommentReference">
+    <w:name w:val="annotation reference"/>
+    <w:basedOn w:val="DefaultParagraphFont"/>
+    <w:uiPriority w:val="99"/>
+    <w:semiHidden/>
+    <w:unhideWhenUsed/>
+    <w:rsid w:val="00D16A0B"/>
+    <w:rPr>
+      <w:sz w:val="16"/>
+      <w:szCs w:val="16"/>
+    </w:rPr>
+  </w:style>
+  <w:style w:type="paragraph" w:styleId="CommentText">
+    <w:name w:val="annotation text"/>
+    <w:basedOn w:val="Normal"/>
+    <w:link w:val="CommentTextChar"/>
+    <w:uiPriority w:val="99"/>
+    <w:semiHidden/>
+    <w:unhideWhenUsed/>
+    <w:rsid w:val="00D16A0B"/>
+    <w:pPr>
+      <w:spacing w:line="240" w:lineRule="auto"/>
+    </w:pPr>
+    <w:rPr>
+      <w:sz w:val="20"/>
+      <w:szCs w:val="20"/>
+    </w:rPr>
+  </w:style>
+  <w:style w:type="character" w:customStyle="1" w:styleId="CommentTextChar">
+    <w:name w:val="Comment Text Char"/>
+    <w:basedOn w:val="DefaultParagraphFont"/>
+    <w:link w:val="CommentText"/>
+    <w:uiPriority w:val="99"/>
+    <w:semiHidden/>
+    <w:rsid w:val="00D16A0B"/>
+    <w:rPr>
+      <w:sz w:val="20"/>
+      <w:szCs w:val="20"/>
+    </w:rPr>
+  </w:style>
+  <w:style w:type="paragraph" w:styleId="CommentSubject">
+    <w:name w:val="annotation subject"/>
+    <w:basedOn w:val="CommentText"/>
+    <w:next w:val="CommentText"/>
+    <w:link w:val="CommentSubjectChar"/>
+    <w:uiPriority w:val="99"/>
+    <w:semiHidden/>
+    <w:unhideWhenUsed/>
+    <w:rsid w:val="00D16A0B"/>
+    <w:rPr>
+      <w:b/>
+      <w:bCs/>
+    </w:rPr>
+  </w:style>
+  <w:style w:type="character" w:customStyle="1" w:styleId="CommentSubjectChar">
+    <w:name w:val="Comment Subject Char"/>
+    <w:basedOn w:val="CommentTextChar"/>
+    <w:link w:val="CommentSubject"/>
+    <w:uiPriority w:val="99"/>
+    <w:semiHidden/>
+    <w:rsid w:val="00D16A0B"/>
+    <w:rPr>
+      <w:b/>
+      <w:bCs/>
+      <w:sz w:val="20"/>
+      <w:szCs w:val="20"/>
+    </w:rPr>
+  </w:style>
+  <w:style w:type="paragraph" w:styleId="BalloonText">
+    <w:name w:val="Balloon Text"/>
+    <w:basedOn w:val="Normal"/>
+    <w:link w:val="BalloonTextChar"/>
+    <w:uiPriority w:val="99"/>
+    <w:semiHidden/>
+    <w:unhideWhenUsed/>
+    <w:rsid w:val="00D16A0B"/>
+    <w:pPr>
+      <w:spacing w:after="0" w:line="240" w:lineRule="auto"/>
+    </w:pPr>
+    <w:rPr>
+      <w:rFonts w:ascii="Segoe UI" w:hAnsi="Segoe UI" w:cs="Segoe UI"/>
+      <w:sz w:val="18"/>
+      <w:szCs w:val="18"/>
+    </w:rPr>
+  </w:style>
+  <w:style w:type="character" w:customStyle="1" w:styleId="BalloonTextChar">
+    <w:name w:val="Balloon Text Char"/>
+    <w:basedOn w:val="DefaultParagraphFont"/>
+    <w:link w:val="BalloonText"/>
+    <w:uiPriority w:val="99"/>
+    <w:semiHidden/>
+    <w:rsid w:val="00D16A0B"/>
+    <w:rPr>
+      <w:rFonts w:ascii="Segoe UI" w:hAnsi="Segoe UI" w:cs="Segoe UI"/>
+      <w:sz w:val="18"/>
+      <w:szCs w:val="18"/>
+    </w:rPr>
+  </w:style>
+  <w:style w:type="character" w:styleId="Hyperlink">
+    <w:name w:val="Hyperlink"/>
+    <w:basedOn w:val="DefaultParagraphFont"/>
+    <w:uiPriority w:val="99"/>
+    <w:unhideWhenUsed/>
+    <w:rsid w:val="002023B7"/>
+    <w:rPr>
+      <w:color w:val="0563C1" w:themeColor="hyperlink"/>
+      <w:u w:val="single"/>
+    </w:rPr>
+  </w:style>
+  <w:style w:type="character" w:styleId="FollowedHyperlink">
+    <w:name w:val="FollowedHyperlink"/>
+    <w:basedOn w:val="DefaultParagraphFont"/>
+    <w:uiPriority w:val="99"/>
+    <w:semiHidden/>
+    <w:unhideWhenUsed/>
+    <w:rsid w:val="002023B7"/>
+    <w:rPr>
+      <w:color w:val="954F72" w:themeColor="followedHyperlink"/>
+      <w:u w:val="single"/>
+    </w:rPr>
+  </w:style>
 </w:styles>
 </file>
 

--- a/svc/AccessControl/doc/AccessControl Web Service Design.docx
+++ b/svc/AccessControl/doc/AccessControl Web Service Design.docx
@@ -163,10 +163,35 @@
         </w:numPr>
       </w:pPr>
       <w:r>
-        <w:t>Session Token is GUID represented via 32 alphanumerical characters</w:t>
-      </w:r>
-      <w:r>
-        <w:t xml:space="preserve"> passed via HTTP header X-Token</w:t>
+        <w:t xml:space="preserve">Session Token is GUID represented via </w:t>
+      </w:r>
+      <w:commentRangeStart w:id="1"/>
+      <w:r>
+        <w:t>32 alphanumerical characters</w:t>
+      </w:r>
+      <w:r>
+        <w:t xml:space="preserve"> </w:t>
+      </w:r>
+      <w:commentRangeEnd w:id="1"/>
+      <w:r>
+        <w:rPr>
+          <w:rStyle w:val="CommentReference"/>
+        </w:rPr>
+        <w:commentReference w:id="1"/>
+      </w:r>
+      <w:r>
+        <w:t xml:space="preserve">passed via HTTP header </w:t>
+      </w:r>
+      <w:commentRangeStart w:id="2"/>
+      <w:r>
+        <w:t>X-Token</w:t>
+      </w:r>
+      <w:commentRangeEnd w:id="2"/>
+      <w:r>
+        <w:rPr>
+          <w:rStyle w:val="CommentReference"/>
+        </w:rPr>
+        <w:commentReference w:id="2"/>
       </w:r>
       <w:r>
         <w:t>.</w:t>
@@ -207,23 +232,31 @@
           <w:numId w:val="1"/>
         </w:numPr>
       </w:pPr>
+      <w:commentRangeStart w:id="3"/>
       <w:r>
         <w:t>User session is considered expired after SESSION_TIMEOUT (</w:t>
       </w:r>
-      <w:commentRangeStart w:id="1"/>
+      <w:commentRangeStart w:id="4"/>
       <w:r>
         <w:t>20 min</w:t>
       </w:r>
-      <w:commentRangeEnd w:id="1"/>
-      <w:r>
-        <w:rPr>
-          <w:rStyle w:val="CommentReference"/>
-        </w:rPr>
-        <w:commentReference w:id="1"/>
+      <w:commentRangeEnd w:id="4"/>
+      <w:r>
+        <w:rPr>
+          <w:rStyle w:val="CommentReference"/>
+        </w:rPr>
+        <w:commentReference w:id="4"/>
       </w:r>
       <w:r>
         <w:t>) after last request sent by web browser to any of services.</w:t>
       </w:r>
+      <w:commentRangeEnd w:id="3"/>
+      <w:r>
+        <w:rPr>
+          <w:rStyle w:val="CommentReference"/>
+        </w:rPr>
+        <w:commentReference w:id="3"/>
+      </w:r>
     </w:p>
     <w:p>
       <w:pPr>
@@ -263,7 +296,7 @@
       </w:r>
     </w:p>
     <w:p>
-      <w:commentRangeStart w:id="2"/>
+      <w:commentRangeStart w:id="5"/>
       <w:r>
         <w:rPr>
           <w:rStyle w:val="Heading3Char"/>
@@ -355,12 +388,12 @@
       <w:r>
         <w:t>.</w:t>
       </w:r>
-      <w:commentRangeEnd w:id="2"/>
-      <w:r>
-        <w:rPr>
-          <w:rStyle w:val="CommentReference"/>
-        </w:rPr>
-        <w:commentReference w:id="2"/>
+      <w:commentRangeEnd w:id="5"/>
+      <w:r>
+        <w:rPr>
+          <w:rStyle w:val="CommentReference"/>
+        </w:rPr>
+        <w:commentReference w:id="5"/>
       </w:r>
     </w:p>
     <w:p>
@@ -426,7 +459,7 @@
       <w:r>
         <w:br/>
       </w:r>
-      <w:commentRangeStart w:id="4"/>
+      <w:commentRangeStart w:id="6"/>
       <w:r>
         <w:t xml:space="preserve">Returns status </w:t>
       </w:r>
@@ -445,12 +478,12 @@
       <w:r>
         <w:t>.</w:t>
       </w:r>
-      <w:commentRangeEnd w:id="4"/>
-      <w:r>
-        <w:rPr>
-          <w:rStyle w:val="CommentReference"/>
-        </w:rPr>
-        <w:commentReference w:id="4"/>
+      <w:commentRangeEnd w:id="6"/>
+      <w:r>
+        <w:rPr>
+          <w:rStyle w:val="CommentReference"/>
+        </w:rPr>
+        <w:commentReference w:id="6"/>
       </w:r>
       <w:r>
         <w:br/>
@@ -508,7 +541,21 @@
         <w:t>, operation or artifact</w:t>
       </w:r>
       <w:r>
-        <w:t xml:space="preserve"> not found.</w:t>
+        <w:t xml:space="preserve"> </w:t>
+      </w:r>
+      <w:commentRangeStart w:id="7"/>
+      <w:r>
+        <w:t>not found</w:t>
+      </w:r>
+      <w:commentRangeEnd w:id="7"/>
+      <w:r>
+        <w:rPr>
+          <w:rStyle w:val="CommentReference"/>
+        </w:rPr>
+        <w:commentReference w:id="7"/>
+      </w:r>
+      <w:r>
+        <w:t>.</w:t>
       </w:r>
       <w:r>
         <w:br/>
@@ -605,19 +652,19 @@
         </w:rPr>
         <w:t>/{op}[/{</w:t>
       </w:r>
-      <w:commentRangeStart w:id="5"/>
+      <w:commentRangeStart w:id="8"/>
       <w:r>
         <w:rPr>
           <w:rStyle w:val="Heading3Char"/>
         </w:rPr>
         <w:t>id</w:t>
       </w:r>
-      <w:commentRangeEnd w:id="5"/>
-      <w:r>
-        <w:rPr>
-          <w:rStyle w:val="CommentReference"/>
-        </w:rPr>
-        <w:commentReference w:id="5"/>
+      <w:commentRangeEnd w:id="8"/>
+      <w:r>
+        <w:rPr>
+          <w:rStyle w:val="CommentReference"/>
+        </w:rPr>
+        <w:commentReference w:id="8"/>
       </w:r>
       <w:r>
         <w:rPr>
@@ -632,7 +679,18 @@
         <w:br/>
       </w:r>
       <w:r>
-        <w:t>- where {op} – optional parameter to identify operation user indents to perform, {id} – optional parameter to identify artifact operation is requested to be performed on.</w:t>
+        <w:t xml:space="preserve">- where {op} – optional parameter to identify operation user indents to perform, </w:t>
+      </w:r>
+      <w:commentRangeStart w:id="9"/>
+      <w:r>
+        <w:t>{id} – optional parameter to identify artifact operation is requested to be performed on.</w:t>
+      </w:r>
+      <w:commentRangeEnd w:id="9"/>
+      <w:r>
+        <w:rPr>
+          <w:rStyle w:val="CommentReference"/>
+        </w:rPr>
+        <w:commentReference w:id="9"/>
       </w:r>
     </w:p>
     <w:p>
@@ -654,16 +712,24 @@
       <w:r>
         <w:t xml:space="preserve"> </w:t>
       </w:r>
-      <w:commentRangeStart w:id="6"/>
+      <w:commentRangeStart w:id="10"/>
+      <w:commentRangeStart w:id="11"/>
       <w:r>
         <w:t>Session token value is returned back via X-Token header</w:t>
       </w:r>
-      <w:commentRangeEnd w:id="6"/>
-      <w:r>
-        <w:rPr>
-          <w:rStyle w:val="CommentReference"/>
-        </w:rPr>
-        <w:commentReference w:id="6"/>
+      <w:commentRangeEnd w:id="10"/>
+      <w:r>
+        <w:rPr>
+          <w:rStyle w:val="CommentReference"/>
+        </w:rPr>
+        <w:commentReference w:id="10"/>
+      </w:r>
+      <w:commentRangeEnd w:id="11"/>
+      <w:r>
+        <w:rPr>
+          <w:rStyle w:val="CommentReference"/>
+        </w:rPr>
+        <w:commentReference w:id="11"/>
       </w:r>
       <w:r>
         <w:t>.</w:t>
@@ -817,6 +883,7 @@
       <w:pPr>
         <w:pStyle w:val="Heading3"/>
       </w:pPr>
+      <w:commentRangeStart w:id="12"/>
       <w:r>
         <w:t>POST /</w:t>
       </w:r>
@@ -830,23 +897,32 @@
       <w:r>
         <w:t>/{</w:t>
       </w:r>
-      <w:commentRangeStart w:id="7"/>
+      <w:commentRangeStart w:id="13"/>
       <w:proofErr w:type="gramEnd"/>
       <w:r>
         <w:t>id</w:t>
       </w:r>
-      <w:commentRangeEnd w:id="7"/>
+      <w:commentRangeEnd w:id="13"/>
       <w:r>
         <w:rPr>
           <w:rStyle w:val="CommentReference"/>
           <w:rFonts w:asciiTheme="minorHAnsi" w:eastAsiaTheme="minorHAnsi" w:hAnsiTheme="minorHAnsi" w:cstheme="minorBidi"/>
           <w:color w:val="auto"/>
         </w:rPr>
-        <w:commentReference w:id="7"/>
+        <w:commentReference w:id="13"/>
       </w:r>
       <w:r>
         <w:t>}</w:t>
       </w:r>
+      <w:commentRangeEnd w:id="12"/>
+      <w:r>
+        <w:rPr>
+          <w:rStyle w:val="CommentReference"/>
+          <w:rFonts w:asciiTheme="minorHAnsi" w:eastAsiaTheme="minorHAnsi" w:hAnsiTheme="minorHAnsi" w:cstheme="minorBidi"/>
+          <w:color w:val="auto"/>
+        </w:rPr>
+        <w:commentReference w:id="12"/>
+      </w:r>
     </w:p>
     <w:p>
       <w:r>
@@ -1058,16 +1134,24 @@
       <w:r>
         <w:t xml:space="preserve">Method expect to receive session token in header X-Token to identify user session. </w:t>
       </w:r>
-      <w:commentRangeStart w:id="8"/>
+      <w:commentRangeStart w:id="14"/>
+      <w:commentRangeStart w:id="15"/>
       <w:r>
         <w:t>The session token is returned thru X-Token header</w:t>
       </w:r>
-      <w:commentRangeEnd w:id="8"/>
-      <w:r>
-        <w:rPr>
-          <w:rStyle w:val="CommentReference"/>
-        </w:rPr>
-        <w:commentReference w:id="8"/>
+      <w:commentRangeEnd w:id="14"/>
+      <w:r>
+        <w:rPr>
+          <w:rStyle w:val="CommentReference"/>
+        </w:rPr>
+        <w:commentReference w:id="14"/>
+      </w:r>
+      <w:commentRangeEnd w:id="15"/>
+      <w:r>
+        <w:rPr>
+          <w:rStyle w:val="CommentReference"/>
+        </w:rPr>
+        <w:commentReference w:id="15"/>
       </w:r>
       <w:r>
         <w:t>.</w:t>
@@ -1410,8 +1494,18 @@
       <w:pPr>
         <w:pStyle w:val="Heading1"/>
       </w:pPr>
+      <w:commentRangeStart w:id="16"/>
       <w:r>
         <w:t>Behavior</w:t>
+      </w:r>
+      <w:commentRangeEnd w:id="16"/>
+      <w:r>
+        <w:rPr>
+          <w:rStyle w:val="CommentReference"/>
+          <w:rFonts w:asciiTheme="minorHAnsi" w:eastAsiaTheme="minorHAnsi" w:hAnsiTheme="minorHAnsi" w:cstheme="minorBidi"/>
+          <w:color w:val="auto"/>
+        </w:rPr>
+        <w:commentReference w:id="16"/>
       </w:r>
     </w:p>
     <w:p>
@@ -1566,7 +1660,11 @@
         <w:t xml:space="preserve">Method checks if session exists for the token provided </w:t>
       </w:r>
       <w:r>
-        <w:t xml:space="preserve">in memory cache. If not found Sessions table is checked. If found then </w:t>
+        <w:t>in memory cache</w:t>
+      </w:r>
+      <w:commentRangeStart w:id="17"/>
+      <w:r>
+        <w:t xml:space="preserve">. If not found Sessions table is checked. If found then </w:t>
       </w:r>
       <w:r>
         <w:t>user authoriz</w:t>
@@ -1577,11 +1675,19 @@
       <w:r>
         <w:t>operation on the artifact specified in optional parameters.</w:t>
       </w:r>
+      <w:commentRangeEnd w:id="17"/>
+      <w:r>
+        <w:rPr>
+          <w:rStyle w:val="CommentReference"/>
+        </w:rPr>
+        <w:commentReference w:id="17"/>
+      </w:r>
     </w:p>
     <w:p>
       <w:pPr>
         <w:pStyle w:val="Heading3"/>
       </w:pPr>
+      <w:commentRangeStart w:id="18"/>
       <w:r>
         <w:t>POST /</w:t>
       </w:r>
@@ -1599,6 +1705,15 @@
       <w:r>
         <w:t>id}</w:t>
       </w:r>
+      <w:commentRangeEnd w:id="18"/>
+      <w:r>
+        <w:rPr>
+          <w:rStyle w:val="CommentReference"/>
+          <w:rFonts w:asciiTheme="minorHAnsi" w:eastAsiaTheme="minorHAnsi" w:hAnsiTheme="minorHAnsi" w:cstheme="minorBidi"/>
+          <w:color w:val="auto"/>
+        </w:rPr>
+        <w:commentReference w:id="18"/>
+      </w:r>
     </w:p>
     <w:p>
       <w:r>
@@ -1646,6 +1761,7 @@
       <w:r>
         <w:t xml:space="preserve"> </w:t>
       </w:r>
+      <w:commentRangeStart w:id="19"/>
       <w:r>
         <w:t>Session token</w:t>
       </w:r>
@@ -1675,6 +1791,13 @@
       <w:r>
         <w:t>.</w:t>
       </w:r>
+      <w:commentRangeEnd w:id="19"/>
+      <w:r>
+        <w:rPr>
+          <w:rStyle w:val="CommentReference"/>
+        </w:rPr>
+        <w:commentReference w:id="19"/>
+      </w:r>
     </w:p>
     <w:p>
       <w:r>
@@ -1809,6 +1932,8 @@
       <w:r>
         <w:t>.</w:t>
       </w:r>
+      <w:bookmarkStart w:id="20" w:name="_GoBack"/>
+      <w:bookmarkEnd w:id="20"/>
     </w:p>
     <w:p>
       <w:pPr>
@@ -1998,7 +2123,7 @@
       </w:r>
     </w:p>
   </w:comment>
-  <w:comment w:id="1" w:author="Alex Folomechine" w:date="2015-09-29T09:09:00Z" w:initials="AF">
+  <w:comment w:id="1" w:author="Munish Saini" w:date="2015-10-05T09:01:00Z" w:initials="MS">
     <w:p>
       <w:pPr>
         <w:pStyle w:val="CommentText"/>
@@ -2010,11 +2135,78 @@
         <w:annotationRef/>
       </w:r>
       <w:r>
+        <w:t xml:space="preserve">OWASP suggests that the session length be </w:t>
+      </w:r>
+      <w:proofErr w:type="spellStart"/>
+      <w:r>
+        <w:t>atleast</w:t>
+      </w:r>
+      <w:proofErr w:type="spellEnd"/>
+      <w:r>
+        <w:t xml:space="preserve"> 128 bits. (</w:t>
+      </w:r>
+      <w:r>
+        <w:t>https://www.owasp.org/index.php/Session_Management_Cheat_Sheet</w:t>
+      </w:r>
+      <w:r>
+        <w:t>)</w:t>
+      </w:r>
+    </w:p>
+  </w:comment>
+  <w:comment w:id="2" w:author="Munish Saini" w:date="2015-10-05T09:01:00Z" w:initials="MS">
+    <w:p>
+      <w:pPr>
+        <w:pStyle w:val="CommentText"/>
+      </w:pPr>
+      <w:r>
+        <w:rPr>
+          <w:rStyle w:val="CommentReference"/>
+        </w:rPr>
+        <w:annotationRef/>
+      </w:r>
+      <w:r>
+        <w:t>Why are we using a MIME header (Content-Transfer-Encoding)?</w:t>
+      </w:r>
+    </w:p>
+    <w:p>
+      <w:pPr>
+        <w:pStyle w:val="CommentText"/>
+      </w:pPr>
+    </w:p>
+  </w:comment>
+  <w:comment w:id="4" w:author="Alex Folomechine" w:date="2015-09-29T09:09:00Z" w:initials="AF">
+    <w:p>
+      <w:pPr>
+        <w:pStyle w:val="CommentText"/>
+      </w:pPr>
+      <w:r>
+        <w:rPr>
+          <w:rStyle w:val="CommentReference"/>
+        </w:rPr>
+        <w:annotationRef/>
+      </w:r>
+      <w:r>
         <w:t>Should the session timeout be configurable?</w:t>
       </w:r>
     </w:p>
   </w:comment>
-  <w:comment w:id="2" w:author="Alex Folomechine" w:date="2015-10-04T20:40:00Z" w:initials="AF">
+  <w:comment w:id="3" w:author="Munish Saini" w:date="2015-10-05T09:02:00Z" w:initials="MS">
+    <w:p>
+      <w:pPr>
+        <w:pStyle w:val="CommentText"/>
+      </w:pPr>
+      <w:r>
+        <w:rPr>
+          <w:rStyle w:val="CommentReference"/>
+        </w:rPr>
+        <w:annotationRef/>
+      </w:r>
+      <w:r>
+        <w:t>Usually it is best practice to send authentication token expiration time along with token in a different header? Where is that header?</w:t>
+      </w:r>
+    </w:p>
+  </w:comment>
+  <w:comment w:id="5" w:author="Alex Folomechine" w:date="2015-10-04T20:40:00Z" w:initials="AF">
     <w:p>
       <w:pPr>
         <w:pStyle w:val="CommentText"/>
@@ -2033,19 +2225,7 @@
           <w:rPr>
             <w:rStyle w:val="Hyperlink"/>
           </w:rPr>
-          <w:t>https://blueprintsys.sharepoint.com/rnd/_layouts/15/WopiFrame.aspx?sourcedoc={73698C82-FCB3-42FC-</w:t>
-        </w:r>
-        <w:r>
-          <w:rPr>
-            <w:rStyle w:val="Hyperlink"/>
-          </w:rPr>
-          <w:t>A</w:t>
-        </w:r>
-        <w:r>
-          <w:rPr>
-            <w:rStyle w:val="Hyperlink"/>
-          </w:rPr>
-          <w:t>5A1-F0F2588B2850}&amp;file=URIs%20for%20REST%20API.docx&amp;action=default&amp;DefaultItemOpen=1&amp;wdparaid=43F41E14</w:t>
+          <w:t>https://blueprintsys.sharepoint.com/rnd/_layouts/15/WopiFrame.aspx?sourcedoc={73698C82-FCB3-42FC-A5A1-F0F2588B2850}&amp;file=URIs%20for%20REST%20API.docx&amp;action=default&amp;DefaultItemOpen=1&amp;wdparaid=43F41E14</w:t>
         </w:r>
       </w:hyperlink>
     </w:p>
@@ -2053,11 +2233,9 @@
       <w:pPr>
         <w:pStyle w:val="CommentText"/>
       </w:pPr>
-      <w:bookmarkStart w:id="3" w:name="_GoBack"/>
-      <w:bookmarkEnd w:id="3"/>
     </w:p>
   </w:comment>
-  <w:comment w:id="4" w:author="Alex Folomechine" w:date="2015-10-05T07:51:00Z" w:initials="AF">
+  <w:comment w:id="6" w:author="Alex Folomechine" w:date="2015-10-05T07:51:00Z" w:initials="AF">
     <w:p>
       <w:pPr>
         <w:pStyle w:val="CommentText"/>
@@ -2073,7 +2251,7 @@
       </w:r>
     </w:p>
   </w:comment>
-  <w:comment w:id="5" w:author="Alex Folomechine" w:date="2015-10-05T07:44:00Z" w:initials="AF">
+  <w:comment w:id="7" w:author="Munish Saini" w:date="2015-10-05T09:02:00Z" w:initials="MS">
     <w:p>
       <w:pPr>
         <w:pStyle w:val="CommentText"/>
@@ -2085,6 +2263,22 @@
         <w:annotationRef/>
       </w:r>
       <w:r>
+        <w:t>What is the difference between Session not found and Session not recognized (404 vs 403)?</w:t>
+      </w:r>
+    </w:p>
+  </w:comment>
+  <w:comment w:id="8" w:author="Alex Folomechine" w:date="2015-10-05T07:44:00Z" w:initials="AF">
+    <w:p>
+      <w:pPr>
+        <w:pStyle w:val="CommentText"/>
+      </w:pPr>
+      <w:r>
+        <w:rPr>
+          <w:rStyle w:val="CommentReference"/>
+        </w:rPr>
+        <w:annotationRef/>
+      </w:r>
+      <w:r>
         <w:t xml:space="preserve">For readability, I suggest to name the parameter </w:t>
       </w:r>
       <w:proofErr w:type="spellStart"/>
@@ -2097,7 +2291,7 @@
       </w:r>
     </w:p>
   </w:comment>
-  <w:comment w:id="6" w:author="Alex Folomechine" w:date="2015-10-05T07:33:00Z" w:initials="AF">
+  <w:comment w:id="9" w:author="Munish Saini" w:date="2015-10-05T09:02:00Z" w:initials="MS">
     <w:p>
       <w:pPr>
         <w:pStyle w:val="CommentText"/>
@@ -2109,11 +2303,32 @@
         <w:annotationRef/>
       </w:r>
       <w:r>
+        <w:t>So this is also the authorization service? Would this overload the system? Why should we ask the user to extend the session and authorization in this call?</w:t>
+      </w:r>
+    </w:p>
+  </w:comment>
+  <w:comment w:id="10" w:author="Alex Folomechine" w:date="2015-10-05T07:33:00Z" w:initials="AF">
+    <w:p>
+      <w:pPr>
+        <w:pStyle w:val="CommentText"/>
+      </w:pPr>
+      <w:r>
+        <w:rPr>
+          <w:rStyle w:val="CommentReference"/>
+        </w:rPr>
+        <w:annotationRef/>
+      </w:r>
+      <w:r>
         <w:t>Is this the same token that is the request? If yes, why do we need the token back?</w:t>
       </w:r>
     </w:p>
+    <w:p>
+      <w:pPr>
+        <w:pStyle w:val="CommentText"/>
+      </w:pPr>
+    </w:p>
   </w:comment>
-  <w:comment w:id="7" w:author="Alex Folomechine" w:date="2015-10-05T07:46:00Z" w:initials="AF">
+  <w:comment w:id="11" w:author="Munish Saini" w:date="2015-10-05T09:04:00Z" w:initials="MS">
     <w:p>
       <w:pPr>
         <w:pStyle w:val="CommentText"/>
@@ -2125,14 +2340,27 @@
         <w:annotationRef/>
       </w:r>
       <w:r>
+        <w:t>Is this extending the same token or generating a new token?</w:t>
+      </w:r>
+    </w:p>
+  </w:comment>
+  <w:comment w:id="13" w:author="Alex Folomechine" w:date="2015-10-05T07:46:00Z" w:initials="AF">
+    <w:p>
+      <w:pPr>
+        <w:pStyle w:val="CommentText"/>
+      </w:pPr>
+      <w:r>
+        <w:rPr>
+          <w:rStyle w:val="CommentReference"/>
+        </w:rPr>
+        <w:annotationRef/>
+      </w:r>
+      <w:r>
         <w:t xml:space="preserve">For readability, I suggest to name the parameter </w:t>
       </w:r>
       <w:proofErr w:type="spellStart"/>
       <w:r>
-        <w:t>user</w:t>
-      </w:r>
-      <w:r>
-        <w:t>Id</w:t>
+        <w:t>userId</w:t>
       </w:r>
       <w:proofErr w:type="spellEnd"/>
       <w:r>
@@ -2140,7 +2368,7 @@
       </w:r>
     </w:p>
   </w:comment>
-  <w:comment w:id="8" w:author="Alex Folomechine" w:date="2015-10-05T07:38:00Z" w:initials="AF">
+  <w:comment w:id="12" w:author="Munish Saini" w:date="2015-10-05T09:04:00Z" w:initials="MS">
     <w:p>
       <w:pPr>
         <w:pStyle w:val="CommentText"/>
@@ -2152,8 +2380,153 @@
         <w:annotationRef/>
       </w:r>
       <w:r>
+        <w:t>For POST, if the user has already received a token which is still valid, we will invalidate the session and delete it and create a new one? Also, how many concurrent tokens can be generated for a user? One (no concurrency)?</w:t>
+      </w:r>
+    </w:p>
+  </w:comment>
+  <w:comment w:id="14" w:author="Alex Folomechine" w:date="2015-10-05T07:38:00Z" w:initials="AF">
+    <w:p>
+      <w:pPr>
+        <w:pStyle w:val="CommentText"/>
+      </w:pPr>
+      <w:r>
+        <w:rPr>
+          <w:rStyle w:val="CommentReference"/>
+        </w:rPr>
+        <w:annotationRef/>
+      </w:r>
+      <w:r>
         <w:t>Again, why do we need to return the token?</w:t>
       </w:r>
+    </w:p>
+  </w:comment>
+  <w:comment w:id="15" w:author="Munish Saini" w:date="2015-10-05T09:04:00Z" w:initials="MS">
+    <w:p>
+      <w:pPr>
+        <w:pStyle w:val="CommentText"/>
+      </w:pPr>
+      <w:r>
+        <w:rPr>
+          <w:rStyle w:val="CommentReference"/>
+        </w:rPr>
+        <w:annotationRef/>
+      </w:r>
+      <w:r>
+        <w:rPr>
+          <w:rStyle w:val="CommentReference"/>
+        </w:rPr>
+        <w:annotationRef/>
+      </w:r>
+      <w:r>
+        <w:t>I agree. The X-Token header should be empty at this stage.</w:t>
+      </w:r>
+    </w:p>
+    <w:p>
+      <w:pPr>
+        <w:pStyle w:val="CommentText"/>
+      </w:pPr>
+    </w:p>
+  </w:comment>
+  <w:comment w:id="16" w:author="Munish Saini" w:date="2015-10-05T09:07:00Z" w:initials="MS">
+    <w:p>
+      <w:pPr>
+        <w:pStyle w:val="CommentText"/>
+      </w:pPr>
+      <w:r>
+        <w:rPr>
+          <w:rStyle w:val="CommentReference"/>
+        </w:rPr>
+        <w:annotationRef/>
+      </w:r>
+      <w:r>
+        <w:rPr>
+          <w:rStyle w:val="CommentReference"/>
+        </w:rPr>
+        <w:annotationRef/>
+      </w:r>
+      <w:r>
+        <w:t>How are sessions cleaned up</w:t>
+      </w:r>
+      <w:r>
+        <w:t xml:space="preserve"> by the system</w:t>
+      </w:r>
+      <w:r>
+        <w:t>? Are they regularly cleaned up from the database once they are expired?</w:t>
+      </w:r>
+    </w:p>
+    <w:p>
+      <w:pPr>
+        <w:pStyle w:val="CommentText"/>
+      </w:pPr>
+    </w:p>
+  </w:comment>
+  <w:comment w:id="17" w:author="Munish Saini" w:date="2015-10-05T09:07:00Z" w:initials="MS">
+    <w:p>
+      <w:pPr>
+        <w:pStyle w:val="CommentText"/>
+      </w:pPr>
+      <w:r>
+        <w:rPr>
+          <w:rStyle w:val="CommentReference"/>
+        </w:rPr>
+        <w:annotationRef/>
+      </w:r>
+      <w:r>
+        <w:t>This also has a side effect of extending the session</w:t>
+      </w:r>
+    </w:p>
+    <w:p>
+      <w:pPr>
+        <w:pStyle w:val="CommentText"/>
+      </w:pPr>
+    </w:p>
+  </w:comment>
+  <w:comment w:id="18" w:author="Munish Saini" w:date="2015-10-05T09:07:00Z" w:initials="MS">
+    <w:p>
+      <w:pPr>
+        <w:pStyle w:val="CommentText"/>
+      </w:pPr>
+      <w:r>
+        <w:rPr>
+          <w:rStyle w:val="CommentReference"/>
+        </w:rPr>
+        <w:annotationRef/>
+      </w:r>
+      <w:r>
+        <w:t>Should a post operation have a side effect of deleting sessions? I think the Use Case we are trying to solve is when the user is logging in from a different browser or trying to re-login after browser crash or close without having logged out?</w:t>
+      </w:r>
+    </w:p>
+    <w:p>
+      <w:pPr>
+        <w:pStyle w:val="CommentText"/>
+      </w:pPr>
+    </w:p>
+  </w:comment>
+  <w:comment w:id="19" w:author="Munish Saini" w:date="2015-10-05T09:07:00Z" w:initials="MS">
+    <w:p>
+      <w:pPr>
+        <w:pStyle w:val="CommentText"/>
+      </w:pPr>
+      <w:r>
+        <w:rPr>
+          <w:rStyle w:val="CommentReference"/>
+        </w:rPr>
+        <w:annotationRef/>
+      </w:r>
+      <w:r>
+        <w:t>Does the token not contain any other information? So this</w:t>
+      </w:r>
+      <w:r>
+        <w:t xml:space="preserve"> is just a random GUID generated</w:t>
+      </w:r>
+      <w:r>
+        <w:t>?</w:t>
+      </w:r>
+    </w:p>
+    <w:p>
+      <w:pPr>
+        <w:pStyle w:val="CommentText"/>
+      </w:pPr>
     </w:p>
   </w:comment>
 </w:comments>
@@ -2162,13 +2535,25 @@
 <file path=word/commentsExtended.xml><?xml version="1.0" encoding="utf-8"?>
 <w15:commentsEx xmlns:wpc="http://schemas.microsoft.com/office/word/2010/wordprocessingCanvas" xmlns:mc="http://schemas.openxmlformats.org/markup-compatibility/2006" xmlns:o="urn:schemas-microsoft-com:office:office" xmlns:r="http://schemas.openxmlformats.org/officeDocument/2006/relationships" xmlns:m="http://schemas.openxmlformats.org/officeDocument/2006/math" xmlns:v="urn:schemas-microsoft-com:vml" xmlns:wp14="http://schemas.microsoft.com/office/word/2010/wordprocessingDrawing" xmlns:wp="http://schemas.openxmlformats.org/drawingml/2006/wordprocessingDrawing" xmlns:w10="urn:schemas-microsoft-com:office:word" xmlns:w="http://schemas.openxmlformats.org/wordprocessingml/2006/main" xmlns:w14="http://schemas.microsoft.com/office/word/2010/wordml" xmlns:w15="http://schemas.microsoft.com/office/word/2012/wordml" xmlns:wpg="http://schemas.microsoft.com/office/word/2010/wordprocessingGroup" xmlns:wpi="http://schemas.microsoft.com/office/word/2010/wordprocessingInk" xmlns:wne="http://schemas.microsoft.com/office/word/2006/wordml" xmlns:wps="http://schemas.microsoft.com/office/word/2010/wordprocessingShape" mc:Ignorable="w14 w15 wp14">
   <w15:commentEx w15:paraId="3A27CCE0" w15:done="0"/>
+  <w15:commentEx w15:paraId="0783D3B8" w15:done="0"/>
+  <w15:commentEx w15:paraId="5EB3E513" w15:done="0"/>
   <w15:commentEx w15:paraId="23EB9095" w15:done="0"/>
+  <w15:commentEx w15:paraId="1D2A1446" w15:done="0"/>
   <w15:commentEx w15:paraId="7CD68ED2" w15:done="0"/>
   <w15:commentEx w15:paraId="2B38F3FD" w15:done="0"/>
+  <w15:commentEx w15:paraId="7ED09A2C" w15:done="0"/>
   <w15:commentEx w15:paraId="6BC8AF24" w15:done="0"/>
-  <w15:commentEx w15:paraId="55EEAD35" w15:done="0"/>
+  <w15:commentEx w15:paraId="778C2C43" w15:done="0"/>
+  <w15:commentEx w15:paraId="5F38D2EE" w15:done="0"/>
+  <w15:commentEx w15:paraId="338B0493" w15:paraIdParent="5F38D2EE" w15:done="0"/>
   <w15:commentEx w15:paraId="71D3A87C" w15:done="0"/>
+  <w15:commentEx w15:paraId="67FCF3B8" w15:done="0"/>
   <w15:commentEx w15:paraId="79C2E8C4" w15:done="0"/>
+  <w15:commentEx w15:paraId="608F2993" w15:paraIdParent="79C2E8C4" w15:done="0"/>
+  <w15:commentEx w15:paraId="5AE62C3A" w15:done="0"/>
+  <w15:commentEx w15:paraId="7D5BE19B" w15:done="0"/>
+  <w15:commentEx w15:paraId="3298653C" w15:done="0"/>
+  <w15:commentEx w15:paraId="1A49B781" w15:done="0"/>
 </w15:commentsEx>
 </file>
 
@@ -2273,6 +2658,9 @@
 <w15:people xmlns:wpc="http://schemas.microsoft.com/office/word/2010/wordprocessingCanvas" xmlns:mc="http://schemas.openxmlformats.org/markup-compatibility/2006" xmlns:o="urn:schemas-microsoft-com:office:office" xmlns:r="http://schemas.openxmlformats.org/officeDocument/2006/relationships" xmlns:m="http://schemas.openxmlformats.org/officeDocument/2006/math" xmlns:v="urn:schemas-microsoft-com:vml" xmlns:wp14="http://schemas.microsoft.com/office/word/2010/wordprocessingDrawing" xmlns:wp="http://schemas.openxmlformats.org/drawingml/2006/wordprocessingDrawing" xmlns:w10="urn:schemas-microsoft-com:office:word" xmlns:w="http://schemas.openxmlformats.org/wordprocessingml/2006/main" xmlns:w14="http://schemas.microsoft.com/office/word/2010/wordml" xmlns:w15="http://schemas.microsoft.com/office/word/2012/wordml" xmlns:wpg="http://schemas.microsoft.com/office/word/2010/wordprocessingGroup" xmlns:wpi="http://schemas.microsoft.com/office/word/2010/wordprocessingInk" xmlns:wne="http://schemas.microsoft.com/office/word/2006/wordml" xmlns:wps="http://schemas.microsoft.com/office/word/2010/wordprocessingShape" mc:Ignorable="w14 w15 wp14">
   <w15:person w15:author="Alex Folomechine">
     <w15:presenceInfo w15:providerId="AD" w15:userId="S-1-5-21-3254989100-2422744908-3511617889-1189"/>
+  </w15:person>
+  <w15:person w15:author="Munish Saini">
+    <w15:presenceInfo w15:providerId="AD" w15:userId="S-1-5-21-3254989100-2422744908-3511617889-2342"/>
   </w15:person>
 </w15:people>
 </file>

--- a/svc/AccessControl/doc/AccessControl Web Service Design.docx
+++ b/svc/AccessControl/doc/AccessControl Web Service Design.docx
@@ -7,6 +7,7 @@
         <w:pStyle w:val="Title"/>
       </w:pPr>
       <w:commentRangeStart w:id="0"/>
+      <w:commentRangeStart w:id="1"/>
       <w:proofErr w:type="spellStart"/>
       <w:r>
         <w:t>AccessControl</w:t>
@@ -21,6 +22,16 @@
           <w:kern w:val="0"/>
         </w:rPr>
         <w:commentReference w:id="0"/>
+      </w:r>
+      <w:commentRangeEnd w:id="1"/>
+      <w:r>
+        <w:rPr>
+          <w:rStyle w:val="CommentReference"/>
+          <w:rFonts w:asciiTheme="minorHAnsi" w:eastAsiaTheme="minorHAnsi" w:hAnsiTheme="minorHAnsi" w:cstheme="minorBidi"/>
+          <w:spacing w:val="0"/>
+          <w:kern w:val="0"/>
+        </w:rPr>
+        <w:commentReference w:id="1"/>
       </w:r>
       <w:r>
         <w:t xml:space="preserve"> Web Service Design</w:t>
@@ -165,33 +176,49 @@
       <w:r>
         <w:t xml:space="preserve">Session Token is GUID represented via </w:t>
       </w:r>
-      <w:commentRangeStart w:id="1"/>
+      <w:commentRangeStart w:id="2"/>
+      <w:commentRangeStart w:id="3"/>
       <w:r>
         <w:t>32 alphanumerical characters</w:t>
       </w:r>
       <w:r>
         <w:t xml:space="preserve"> </w:t>
       </w:r>
-      <w:commentRangeEnd w:id="1"/>
-      <w:r>
-        <w:rPr>
-          <w:rStyle w:val="CommentReference"/>
-        </w:rPr>
-        <w:commentReference w:id="1"/>
+      <w:commentRangeEnd w:id="2"/>
+      <w:r>
+        <w:rPr>
+          <w:rStyle w:val="CommentReference"/>
+        </w:rPr>
+        <w:commentReference w:id="2"/>
+      </w:r>
+      <w:commentRangeEnd w:id="3"/>
+      <w:r>
+        <w:rPr>
+          <w:rStyle w:val="CommentReference"/>
+        </w:rPr>
+        <w:commentReference w:id="3"/>
       </w:r>
       <w:r>
         <w:t xml:space="preserve">passed via HTTP header </w:t>
       </w:r>
-      <w:commentRangeStart w:id="2"/>
+      <w:commentRangeStart w:id="4"/>
+      <w:commentRangeStart w:id="5"/>
       <w:r>
         <w:t>X-Token</w:t>
       </w:r>
-      <w:commentRangeEnd w:id="2"/>
-      <w:r>
-        <w:rPr>
-          <w:rStyle w:val="CommentReference"/>
-        </w:rPr>
-        <w:commentReference w:id="2"/>
+      <w:commentRangeEnd w:id="4"/>
+      <w:r>
+        <w:rPr>
+          <w:rStyle w:val="CommentReference"/>
+        </w:rPr>
+        <w:commentReference w:id="4"/>
+      </w:r>
+      <w:commentRangeEnd w:id="5"/>
+      <w:r>
+        <w:rPr>
+          <w:rStyle w:val="CommentReference"/>
+        </w:rPr>
+        <w:commentReference w:id="5"/>
       </w:r>
       <w:r>
         <w:t>.</w:t>
@@ -232,30 +259,46 @@
           <w:numId w:val="1"/>
         </w:numPr>
       </w:pPr>
-      <w:commentRangeStart w:id="3"/>
+      <w:commentRangeStart w:id="6"/>
+      <w:commentRangeStart w:id="7"/>
       <w:r>
         <w:t>User session is considered expired after SESSION_TIMEOUT (</w:t>
       </w:r>
-      <w:commentRangeStart w:id="4"/>
+      <w:commentRangeStart w:id="8"/>
+      <w:commentRangeStart w:id="9"/>
       <w:r>
         <w:t>20 min</w:t>
       </w:r>
-      <w:commentRangeEnd w:id="4"/>
-      <w:r>
-        <w:rPr>
-          <w:rStyle w:val="CommentReference"/>
-        </w:rPr>
-        <w:commentReference w:id="4"/>
+      <w:commentRangeEnd w:id="8"/>
+      <w:r>
+        <w:rPr>
+          <w:rStyle w:val="CommentReference"/>
+        </w:rPr>
+        <w:commentReference w:id="8"/>
+      </w:r>
+      <w:commentRangeEnd w:id="9"/>
+      <w:r>
+        <w:rPr>
+          <w:rStyle w:val="CommentReference"/>
+        </w:rPr>
+        <w:commentReference w:id="9"/>
       </w:r>
       <w:r>
         <w:t>) after last request sent by web browser to any of services.</w:t>
       </w:r>
-      <w:commentRangeEnd w:id="3"/>
-      <w:r>
-        <w:rPr>
-          <w:rStyle w:val="CommentReference"/>
-        </w:rPr>
-        <w:commentReference w:id="3"/>
+      <w:commentRangeEnd w:id="6"/>
+      <w:r>
+        <w:rPr>
+          <w:rStyle w:val="CommentReference"/>
+        </w:rPr>
+        <w:commentReference w:id="6"/>
+      </w:r>
+      <w:commentRangeEnd w:id="7"/>
+      <w:r>
+        <w:rPr>
+          <w:rStyle w:val="CommentReference"/>
+        </w:rPr>
+        <w:commentReference w:id="7"/>
       </w:r>
     </w:p>
     <w:p>
@@ -296,13 +339,15 @@
       </w:r>
     </w:p>
     <w:p>
-      <w:commentRangeStart w:id="5"/>
+      <w:commentRangeStart w:id="10"/>
+      <w:commentRangeStart w:id="11"/>
       <w:r>
         <w:rPr>
           <w:rStyle w:val="Heading3Char"/>
         </w:rPr>
         <w:t>GET /</w:t>
       </w:r>
+      <w:proofErr w:type="spellStart"/>
       <w:r>
         <w:rPr>
           <w:rStyle w:val="Heading3Char"/>
@@ -320,110 +365,981 @@
         <w:rPr>
           <w:rStyle w:val="Heading3Char"/>
         </w:rPr>
+        <w:t>?ps</w:t>
+      </w:r>
+      <w:proofErr w:type="spellEnd"/>
+      <w:proofErr w:type="gramEnd"/>
+      <w:r>
+        <w:rPr>
+          <w:rStyle w:val="Heading3Char"/>
+        </w:rPr>
+        <w:t>=</w:t>
+      </w:r>
+      <w:r>
+        <w:rPr>
+          <w:rStyle w:val="Heading3Char"/>
+        </w:rPr>
+        <w:t>{</w:t>
+      </w:r>
+      <w:proofErr w:type="spellStart"/>
+      <w:r>
+        <w:rPr>
+          <w:rStyle w:val="Heading3Char"/>
+        </w:rPr>
+        <w:t>ps</w:t>
+      </w:r>
+      <w:proofErr w:type="spellEnd"/>
+      <w:r>
+        <w:rPr>
+          <w:rStyle w:val="Heading3Char"/>
+        </w:rPr>
+        <w:t>}</w:t>
+      </w:r>
+      <w:r>
+        <w:rPr>
+          <w:rStyle w:val="Heading3Char"/>
+        </w:rPr>
+        <w:t>&amp;</w:t>
+      </w:r>
+      <w:proofErr w:type="spellStart"/>
+      <w:r>
+        <w:rPr>
+          <w:rStyle w:val="Heading3Char"/>
+        </w:rPr>
+        <w:t>pn</w:t>
+      </w:r>
+      <w:proofErr w:type="spellEnd"/>
+      <w:r>
+        <w:rPr>
+          <w:rStyle w:val="Heading3Char"/>
+        </w:rPr>
+        <w:t>=</w:t>
+      </w:r>
+      <w:r>
+        <w:rPr>
+          <w:rStyle w:val="Heading3Char"/>
+        </w:rPr>
+        <w:t>{</w:t>
+      </w:r>
+      <w:proofErr w:type="spellStart"/>
+      <w:r>
+        <w:rPr>
+          <w:rStyle w:val="Heading3Char"/>
+        </w:rPr>
+        <w:t>pn</w:t>
+      </w:r>
+      <w:proofErr w:type="spellEnd"/>
+      <w:r>
+        <w:rPr>
+          <w:rStyle w:val="Heading3Char"/>
+        </w:rPr>
+        <w:t>}</w:t>
+      </w:r>
+      <w:r>
+        <w:rPr>
+          <w:rStyle w:val="Heading3Char"/>
+        </w:rPr>
+        <w:br/>
+      </w:r>
+      <w:r>
+        <w:t xml:space="preserve">- where </w:t>
+      </w:r>
+      <w:r>
+        <w:t>{</w:t>
+      </w:r>
+      <w:proofErr w:type="spellStart"/>
+      <w:r>
+        <w:t>ps</w:t>
+      </w:r>
+      <w:proofErr w:type="spellEnd"/>
+      <w:r>
+        <w:t xml:space="preserve">} – page size , and </w:t>
+      </w:r>
+      <w:r>
+        <w:t>{</w:t>
+      </w:r>
+      <w:proofErr w:type="spellStart"/>
+      <w:r>
+        <w:t>pn</w:t>
+      </w:r>
+      <w:proofErr w:type="spellEnd"/>
+      <w:r>
+        <w:t xml:space="preserve">} – </w:t>
+      </w:r>
+      <w:r>
+        <w:t>page number</w:t>
+      </w:r>
+      <w:r>
+        <w:t>.</w:t>
+      </w:r>
+      <w:commentRangeEnd w:id="10"/>
+      <w:r>
+        <w:rPr>
+          <w:rStyle w:val="CommentReference"/>
+        </w:rPr>
+        <w:commentReference w:id="10"/>
+      </w:r>
+      <w:commentRangeEnd w:id="11"/>
+      <w:r>
+        <w:rPr>
+          <w:rStyle w:val="CommentReference"/>
+        </w:rPr>
+        <w:commentReference w:id="11"/>
+      </w:r>
+    </w:p>
+    <w:p>
+      <w:r>
+        <w:t>Method returns paged list of existing sessions</w:t>
+      </w:r>
+      <w:r>
+        <w:t xml:space="preserve"> and max page number for the page size specified in the header</w:t>
+      </w:r>
+      <w:r>
+        <w:t xml:space="preserve">. </w:t>
+      </w:r>
+      <w:r>
+        <w:t xml:space="preserve">Methods expect to receive </w:t>
+      </w:r>
+      <w:r>
+        <w:t xml:space="preserve">session token in </w:t>
+      </w:r>
+      <w:r>
+        <w:t xml:space="preserve">header </w:t>
+      </w:r>
+      <w:r>
+        <w:t>X-</w:t>
+      </w:r>
+      <w:r>
+        <w:t xml:space="preserve">Token to identify </w:t>
+      </w:r>
+      <w:r>
+        <w:t xml:space="preserve">admin </w:t>
+      </w:r>
+      <w:r>
+        <w:t xml:space="preserve">user </w:t>
+      </w:r>
+      <w:r>
+        <w:t>session.</w:t>
+      </w:r>
+    </w:p>
+    <w:p>
+      <w:r>
+        <w:t>Returns status</w:t>
+      </w:r>
+      <w:r>
+        <w:rPr>
+          <w:rStyle w:val="Strong"/>
+        </w:rPr>
+        <w:t xml:space="preserve"> 200 OK</w:t>
+      </w:r>
+      <w:r>
+        <w:t xml:space="preserve"> if </w:t>
+      </w:r>
+      <w:r>
+        <w:t>admin</w:t>
+      </w:r>
+      <w:r>
+        <w:t xml:space="preserve"> </w:t>
+      </w:r>
+      <w:r>
+        <w:t xml:space="preserve">user </w:t>
+      </w:r>
+      <w:r>
+        <w:t xml:space="preserve">session exists and user is permitted to </w:t>
+      </w:r>
+      <w:r>
+        <w:t>list sessions</w:t>
+      </w:r>
+      <w:r>
+        <w:t>.</w:t>
+      </w:r>
+      <w:r>
+        <w:br/>
+      </w:r>
+      <w:commentRangeStart w:id="12"/>
+      <w:commentRangeStart w:id="13"/>
+      <w:r>
+        <w:t xml:space="preserve">Returns status </w:t>
+      </w:r>
+      <w:r>
+        <w:rPr>
+          <w:rStyle w:val="Strong"/>
+        </w:rPr>
+        <w:t>401 Unauthorized</w:t>
+      </w:r>
+      <w:r>
+        <w:t xml:space="preserve"> if session exists but user is not allowed to </w:t>
+      </w:r>
+      <w:r>
+        <w:t>list sessions</w:t>
+      </w:r>
+      <w:r>
+        <w:t>, as only Application Admin group members are allowed to use this method</w:t>
+      </w:r>
+      <w:r>
+        <w:t>.</w:t>
+      </w:r>
+      <w:commentRangeEnd w:id="12"/>
+      <w:r>
+        <w:rPr>
+          <w:rStyle w:val="CommentReference"/>
+        </w:rPr>
+        <w:commentReference w:id="12"/>
+      </w:r>
+      <w:commentRangeEnd w:id="13"/>
+      <w:r>
+        <w:rPr>
+          <w:rStyle w:val="CommentReference"/>
+        </w:rPr>
+        <w:commentReference w:id="13"/>
+      </w:r>
+      <w:r>
+        <w:br/>
+        <w:t xml:space="preserve">Returns status </w:t>
+      </w:r>
+      <w:r>
+        <w:rPr>
+          <w:rStyle w:val="Strong"/>
+        </w:rPr>
+        <w:t>403</w:t>
+      </w:r>
+      <w:r>
+        <w:rPr>
+          <w:rStyle w:val="Strong"/>
+        </w:rPr>
+        <w:t xml:space="preserve"> </w:t>
+      </w:r>
+      <w:r>
+        <w:rPr>
+          <w:rStyle w:val="Strong"/>
+        </w:rPr>
+        <w:t>Bad Request</w:t>
+      </w:r>
+      <w:r>
+        <w:t xml:space="preserve"> if session, operation or artifact identifiers are not recognized.</w:t>
+      </w:r>
+      <w:r>
+        <w:br/>
+        <w:t xml:space="preserve">Returns status </w:t>
+      </w:r>
+      <w:r>
+        <w:rPr>
+          <w:rStyle w:val="Strong"/>
+        </w:rPr>
+        <w:t xml:space="preserve">404 </w:t>
+      </w:r>
+      <w:proofErr w:type="gramStart"/>
+      <w:r>
+        <w:rPr>
+          <w:rStyle w:val="Strong"/>
+        </w:rPr>
+        <w:t>Not</w:t>
+      </w:r>
+      <w:proofErr w:type="gramEnd"/>
+      <w:r>
+        <w:rPr>
+          <w:rStyle w:val="Strong"/>
+        </w:rPr>
+        <w:t xml:space="preserve"> Found</w:t>
+      </w:r>
+      <w:r>
+        <w:t xml:space="preserve"> if session</w:t>
+      </w:r>
+      <w:r>
+        <w:t>, operation or artifact</w:t>
+      </w:r>
+      <w:r>
+        <w:t xml:space="preserve"> </w:t>
+      </w:r>
+      <w:commentRangeStart w:id="14"/>
+      <w:commentRangeStart w:id="15"/>
+      <w:r>
+        <w:t>not found</w:t>
+      </w:r>
+      <w:commentRangeEnd w:id="14"/>
+      <w:r>
+        <w:rPr>
+          <w:rStyle w:val="CommentReference"/>
+        </w:rPr>
+        <w:commentReference w:id="14"/>
+      </w:r>
+      <w:commentRangeEnd w:id="15"/>
+      <w:r>
+        <w:rPr>
+          <w:rStyle w:val="CommentReference"/>
+        </w:rPr>
+        <w:commentReference w:id="15"/>
+      </w:r>
+      <w:r>
+        <w:t>.</w:t>
+      </w:r>
+      <w:r>
+        <w:br/>
+        <w:t>Returns status</w:t>
+      </w:r>
+      <w:r>
+        <w:rPr>
+          <w:rStyle w:val="Strong"/>
+        </w:rPr>
+        <w:t xml:space="preserve"> 500 Internal Server Error</w:t>
+      </w:r>
+      <w:r>
+        <w:t xml:space="preserve"> if error</w:t>
+      </w:r>
+      <w:proofErr w:type="gramStart"/>
+      <w:r>
+        <w:t>:</w:t>
+      </w:r>
+      <w:proofErr w:type="gramEnd"/>
+      <w:r>
+        <w:br/>
+        <w:t>- database connection failed;</w:t>
+      </w:r>
+      <w:r>
+        <w:br/>
+        <w:t>- database connection established but table Sessions not found.</w:t>
+      </w:r>
+    </w:p>
+    <w:p>
+      <w:r>
+        <w:t>Example: GET /svc/</w:t>
+      </w:r>
+      <w:proofErr w:type="spellStart"/>
+      <w:r>
+        <w:t>accesscontrol</w:t>
+      </w:r>
+      <w:proofErr w:type="spellEnd"/>
+      <w:r>
+        <w:t>/</w:t>
+      </w:r>
+      <w:proofErr w:type="spellStart"/>
+      <w:r>
+        <w:t>session</w:t>
+      </w:r>
+      <w:r>
+        <w:t>s</w:t>
+      </w:r>
+      <w:proofErr w:type="gramStart"/>
+      <w:r>
+        <w:t>?ps</w:t>
+      </w:r>
+      <w:proofErr w:type="spellEnd"/>
+      <w:proofErr w:type="gramEnd"/>
+      <w:r>
+        <w:t>=</w:t>
+      </w:r>
+      <w:r>
+        <w:t>20</w:t>
+      </w:r>
+      <w:r>
+        <w:t>&amp;pn=</w:t>
+      </w:r>
+      <w:r>
+        <w:t>1</w:t>
+      </w:r>
+    </w:p>
+    <w:p>
+      <w:r>
+        <w:rPr>
+          <w:rStyle w:val="Heading3Char"/>
+        </w:rPr>
+        <w:lastRenderedPageBreak/>
+        <w:t>PUT</w:t>
+      </w:r>
+      <w:r>
+        <w:rPr>
+          <w:rStyle w:val="Heading3Char"/>
+        </w:rPr>
+        <w:t xml:space="preserve"> /</w:t>
+      </w:r>
+      <w:proofErr w:type="gramStart"/>
+      <w:r>
+        <w:rPr>
+          <w:rStyle w:val="Heading3Char"/>
+        </w:rPr>
+        <w:t>session</w:t>
+      </w:r>
+      <w:r>
+        <w:rPr>
+          <w:rStyle w:val="Heading3Char"/>
+        </w:rPr>
+        <w:t>s</w:t>
+      </w:r>
+      <w:r>
+        <w:rPr>
+          <w:rStyle w:val="Heading3Char"/>
+        </w:rPr>
+        <w:t>[</w:t>
+      </w:r>
+      <w:proofErr w:type="gramEnd"/>
+      <w:r>
+        <w:rPr>
+          <w:rStyle w:val="Heading3Char"/>
+        </w:rPr>
+        <w:t>/{op}[/{</w:t>
+      </w:r>
+      <w:proofErr w:type="spellStart"/>
+      <w:r>
+        <w:rPr>
+          <w:rStyle w:val="Heading3Char"/>
+        </w:rPr>
+        <w:t>artifactI</w:t>
+      </w:r>
+      <w:commentRangeStart w:id="16"/>
+      <w:commentRangeStart w:id="17"/>
+      <w:r>
+        <w:rPr>
+          <w:rStyle w:val="Heading3Char"/>
+        </w:rPr>
+        <w:t>d</w:t>
+      </w:r>
+      <w:commentRangeEnd w:id="16"/>
+      <w:proofErr w:type="spellEnd"/>
+      <w:r>
+        <w:rPr>
+          <w:rStyle w:val="CommentReference"/>
+        </w:rPr>
+        <w:commentReference w:id="16"/>
+      </w:r>
+      <w:commentRangeEnd w:id="17"/>
+      <w:r>
+        <w:rPr>
+          <w:rStyle w:val="CommentReference"/>
+        </w:rPr>
+        <w:commentReference w:id="17"/>
+      </w:r>
+      <w:r>
+        <w:rPr>
+          <w:rStyle w:val="Heading3Char"/>
+        </w:rPr>
+        <w:t>}]]</w:t>
+      </w:r>
+      <w:r>
+        <w:rPr>
+          <w:rStyle w:val="Heading3Char"/>
+        </w:rPr>
+        <w:br/>
+      </w:r>
+      <w:r>
+        <w:t xml:space="preserve">- where {op} – optional parameter to identify operation user indents to perform, </w:t>
+      </w:r>
+      <w:commentRangeStart w:id="18"/>
+      <w:commentRangeStart w:id="19"/>
+      <w:r>
+        <w:t>{</w:t>
+      </w:r>
+      <w:proofErr w:type="spellStart"/>
+      <w:r>
+        <w:t>artifactId</w:t>
+      </w:r>
+      <w:proofErr w:type="spellEnd"/>
+      <w:r>
+        <w:t>} – optional parameter to identify artifact operation is requested to be performed on.</w:t>
+      </w:r>
+      <w:commentRangeEnd w:id="18"/>
+      <w:r>
+        <w:rPr>
+          <w:rStyle w:val="CommentReference"/>
+        </w:rPr>
+        <w:commentReference w:id="18"/>
+      </w:r>
+      <w:commentRangeEnd w:id="19"/>
+      <w:r>
+        <w:rPr>
+          <w:rStyle w:val="CommentReference"/>
+        </w:rPr>
+        <w:commentReference w:id="19"/>
+      </w:r>
+    </w:p>
+    <w:p>
+      <w:r>
+        <w:t xml:space="preserve">Method expect to receive </w:t>
+      </w:r>
+      <w:r>
+        <w:t xml:space="preserve">session token in </w:t>
+      </w:r>
+      <w:r>
+        <w:t xml:space="preserve">header </w:t>
+      </w:r>
+      <w:r>
+        <w:t>X-</w:t>
+      </w:r>
+      <w:r>
+        <w:t>Token to identify user session. Method will extend lifetime of the session by SESSION_TIMEOUT. This method to be used by all service methods to authorize user session.</w:t>
+      </w:r>
+      <w:r>
+        <w:t xml:space="preserve"> </w:t>
+      </w:r>
+      <w:commentRangeStart w:id="20"/>
+      <w:commentRangeStart w:id="21"/>
+      <w:r>
+        <w:t>Session token value is returned back via X-Token header</w:t>
+      </w:r>
+      <w:commentRangeEnd w:id="20"/>
+      <w:r>
+        <w:rPr>
+          <w:rStyle w:val="CommentReference"/>
+        </w:rPr>
+        <w:commentReference w:id="20"/>
+      </w:r>
+      <w:commentRangeEnd w:id="21"/>
+      <w:r>
+        <w:rPr>
+          <w:rStyle w:val="CommentReference"/>
+        </w:rPr>
+        <w:commentReference w:id="21"/>
+      </w:r>
+      <w:r>
+        <w:t>.</w:t>
+      </w:r>
+    </w:p>
+    <w:p>
+      <w:r>
+        <w:t>Returns status</w:t>
+      </w:r>
+      <w:r>
+        <w:rPr>
+          <w:rStyle w:val="Strong"/>
+        </w:rPr>
+        <w:t xml:space="preserve"> 200 OK</w:t>
+      </w:r>
+      <w:r>
+        <w:t xml:space="preserve"> if user session exists and user is permitted to perform the operation on the artifact as specified.</w:t>
+      </w:r>
+      <w:r>
+        <w:br/>
+        <w:t xml:space="preserve">Returns status </w:t>
+      </w:r>
+      <w:r>
+        <w:rPr>
+          <w:rStyle w:val="Strong"/>
+        </w:rPr>
+        <w:t>401 Unauthorized</w:t>
+      </w:r>
+      <w:r>
+        <w:t xml:space="preserve"> if session exists but user is not allowed to perform the operation on the artifact as specified.</w:t>
+      </w:r>
+      <w:r>
+        <w:br/>
+        <w:t xml:space="preserve">Returns status </w:t>
+      </w:r>
+      <w:r>
+        <w:rPr>
+          <w:rStyle w:val="Strong"/>
+        </w:rPr>
+        <w:t>403</w:t>
+      </w:r>
+      <w:r>
+        <w:rPr>
+          <w:rStyle w:val="Strong"/>
+        </w:rPr>
+        <w:t xml:space="preserve"> </w:t>
+      </w:r>
+      <w:r>
+        <w:rPr>
+          <w:rStyle w:val="Strong"/>
+        </w:rPr>
+        <w:t>Bad Request</w:t>
+      </w:r>
+      <w:r>
+        <w:t xml:space="preserve"> if session, operation or artifact identifiers are not recognized.</w:t>
+      </w:r>
+      <w:r>
+        <w:br/>
+        <w:t xml:space="preserve">Returns status </w:t>
+      </w:r>
+      <w:r>
+        <w:rPr>
+          <w:rStyle w:val="Strong"/>
+        </w:rPr>
+        <w:t xml:space="preserve">404 </w:t>
+      </w:r>
+      <w:proofErr w:type="gramStart"/>
+      <w:r>
+        <w:rPr>
+          <w:rStyle w:val="Strong"/>
+        </w:rPr>
+        <w:t>Not</w:t>
+      </w:r>
+      <w:proofErr w:type="gramEnd"/>
+      <w:r>
+        <w:rPr>
+          <w:rStyle w:val="Strong"/>
+        </w:rPr>
+        <w:t xml:space="preserve"> Found</w:t>
+      </w:r>
+      <w:r>
+        <w:t xml:space="preserve"> if session</w:t>
+      </w:r>
+      <w:r>
+        <w:t>, operation or artifact</w:t>
+      </w:r>
+      <w:r>
+        <w:t xml:space="preserve"> not found.</w:t>
+      </w:r>
+      <w:r>
+        <w:br/>
+        <w:t>Returns status</w:t>
+      </w:r>
+      <w:r>
+        <w:rPr>
+          <w:rStyle w:val="Strong"/>
+        </w:rPr>
+        <w:t xml:space="preserve"> 500 Internal Server Error</w:t>
+      </w:r>
+      <w:r>
+        <w:t xml:space="preserve"> if error</w:t>
+      </w:r>
+      <w:proofErr w:type="gramStart"/>
+      <w:r>
+        <w:t>:</w:t>
+      </w:r>
+      <w:proofErr w:type="gramEnd"/>
+      <w:r>
+        <w:br/>
+        <w:t>- database connection failed;</w:t>
+      </w:r>
+      <w:r>
+        <w:br/>
+        <w:t>- database connection established but table Sessions not found.</w:t>
+      </w:r>
+    </w:p>
+    <w:p>
+      <w:r>
+        <w:t xml:space="preserve">Example: </w:t>
+      </w:r>
+      <w:r>
+        <w:t>PUT</w:t>
+      </w:r>
+      <w:r>
+        <w:t xml:space="preserve"> /svc/</w:t>
+      </w:r>
+      <w:proofErr w:type="spellStart"/>
+      <w:r>
+        <w:t>accesscontrol</w:t>
+      </w:r>
+      <w:proofErr w:type="spellEnd"/>
+      <w:r>
+        <w:t>/session</w:t>
+      </w:r>
+      <w:r>
+        <w:t>s</w:t>
+      </w:r>
+      <w:r>
+        <w:t>/</w:t>
+      </w:r>
+      <w:proofErr w:type="spellStart"/>
+      <w:r>
+        <w:t>read_artifact</w:t>
+      </w:r>
+      <w:proofErr w:type="spellEnd"/>
+      <w:r>
+        <w:t>/123</w:t>
+      </w:r>
+    </w:p>
+    <w:p>
+      <w:pPr>
+        <w:pStyle w:val="Heading3"/>
+      </w:pPr>
+      <w:commentRangeStart w:id="22"/>
+      <w:r>
+        <w:t>POST /</w:t>
+      </w:r>
+      <w:r>
+        <w:t>session</w:t>
+      </w:r>
+      <w:r>
+        <w:t>s</w:t>
+      </w:r>
+      <w:proofErr w:type="gramStart"/>
+      <w:r>
         <w:t>/{</w:t>
       </w:r>
       <w:proofErr w:type="spellStart"/>
       <w:proofErr w:type="gramEnd"/>
       <w:r>
-        <w:rPr>
-          <w:rStyle w:val="Heading3Char"/>
-        </w:rPr>
-        <w:t>ps</w:t>
-      </w:r>
+        <w:t>userI</w:t>
+      </w:r>
+      <w:commentRangeStart w:id="23"/>
+      <w:commentRangeStart w:id="24"/>
+      <w:r>
+        <w:t>d</w:t>
+      </w:r>
+      <w:commentRangeEnd w:id="23"/>
       <w:proofErr w:type="spellEnd"/>
       <w:r>
         <w:rPr>
-          <w:rStyle w:val="Heading3Char"/>
-        </w:rPr>
-        <w:t>}/{</w:t>
+          <w:rStyle w:val="CommentReference"/>
+          <w:rFonts w:asciiTheme="minorHAnsi" w:eastAsiaTheme="minorHAnsi" w:hAnsiTheme="minorHAnsi" w:cstheme="minorBidi"/>
+          <w:color w:val="auto"/>
+        </w:rPr>
+        <w:commentReference w:id="23"/>
+      </w:r>
+      <w:commentRangeEnd w:id="24"/>
+      <w:r>
+        <w:rPr>
+          <w:rStyle w:val="CommentReference"/>
+          <w:rFonts w:asciiTheme="minorHAnsi" w:eastAsiaTheme="minorHAnsi" w:hAnsiTheme="minorHAnsi" w:cstheme="minorBidi"/>
+          <w:color w:val="auto"/>
+        </w:rPr>
+        <w:commentReference w:id="24"/>
+      </w:r>
+      <w:r>
+        <w:t>}</w:t>
+      </w:r>
+      <w:commentRangeEnd w:id="22"/>
+      <w:r>
+        <w:rPr>
+          <w:rStyle w:val="CommentReference"/>
+          <w:rFonts w:asciiTheme="minorHAnsi" w:eastAsiaTheme="minorHAnsi" w:hAnsiTheme="minorHAnsi" w:cstheme="minorBidi"/>
+          <w:color w:val="auto"/>
+        </w:rPr>
+        <w:commentReference w:id="22"/>
+      </w:r>
+    </w:p>
+    <w:p>
+      <w:r>
+        <w:t xml:space="preserve">- </w:t>
+      </w:r>
+      <w:proofErr w:type="gramStart"/>
+      <w:r>
+        <w:t>where</w:t>
+      </w:r>
+      <w:proofErr w:type="gramEnd"/>
+      <w:r>
+        <w:t xml:space="preserve"> {</w:t>
       </w:r>
       <w:proofErr w:type="spellStart"/>
       <w:r>
-        <w:rPr>
-          <w:rStyle w:val="Heading3Char"/>
-        </w:rPr>
-        <w:t>pn</w:t>
+        <w:t>userI</w:t>
+      </w:r>
+      <w:r>
+        <w:t>d</w:t>
       </w:r>
       <w:proofErr w:type="spellEnd"/>
       <w:r>
-        <w:rPr>
-          <w:rStyle w:val="Heading3Char"/>
-        </w:rPr>
-        <w:t>}</w:t>
-      </w:r>
-      <w:r>
-        <w:rPr>
-          <w:rStyle w:val="Heading3Char"/>
-        </w:rPr>
+        <w:t>} – parameter to identify user for whom session needs to be created.</w:t>
+      </w:r>
+    </w:p>
+    <w:p>
+      <w:r>
+        <w:t xml:space="preserve">Method for </w:t>
+      </w:r>
+      <w:r>
+        <w:t>initiating user session</w:t>
+      </w:r>
+      <w:r>
+        <w:t>.</w:t>
+      </w:r>
+      <w:r>
+        <w:t xml:space="preserve"> Session Token is returned thru X-Token header as the </w:t>
+      </w:r>
+      <w:r>
+        <w:t>string containing 32 alphanumerical characters of unique identifier (GUID).</w:t>
+      </w:r>
+    </w:p>
+    <w:p>
+      <w:r>
+        <w:t xml:space="preserve">Returns status </w:t>
+      </w:r>
+      <w:r>
+        <w:rPr>
+          <w:rStyle w:val="Strong"/>
+        </w:rPr>
+        <w:t>200 OK</w:t>
+      </w:r>
+      <w:r>
+        <w:t xml:space="preserve"> if </w:t>
+      </w:r>
+      <w:r>
+        <w:t>session was initiated successfully</w:t>
+      </w:r>
+      <w:r>
+        <w:t>.</w:t>
+      </w:r>
+      <w:r>
         <w:br/>
       </w:r>
       <w:r>
-        <w:t xml:space="preserve">- where </w:t>
-      </w:r>
-      <w:r>
-        <w:t>{</w:t>
+        <w:t xml:space="preserve">Returns status </w:t>
+      </w:r>
+      <w:r>
+        <w:rPr>
+          <w:rStyle w:val="Strong"/>
+        </w:rPr>
+        <w:t>401 Unauthorized</w:t>
+      </w:r>
+      <w:r>
+        <w:t xml:space="preserve"> if </w:t>
+      </w:r>
+      <w:r>
+        <w:t>request cannot be performed due to inadequate permissions</w:t>
+      </w:r>
+      <w:r>
+        <w:t>.</w:t>
+      </w:r>
+      <w:r>
+        <w:br/>
+      </w:r>
+      <w:r>
+        <w:t xml:space="preserve">Returns status </w:t>
+      </w:r>
+      <w:r>
+        <w:rPr>
+          <w:rStyle w:val="Strong"/>
+        </w:rPr>
+        <w:t>403</w:t>
+      </w:r>
+      <w:r>
+        <w:rPr>
+          <w:rStyle w:val="Strong"/>
+        </w:rPr>
+        <w:t xml:space="preserve"> </w:t>
+      </w:r>
+      <w:r>
+        <w:rPr>
+          <w:rStyle w:val="Strong"/>
+        </w:rPr>
+        <w:t>Bad Request</w:t>
+      </w:r>
+      <w:r>
+        <w:t xml:space="preserve"> if user identifier is missing or malformed.</w:t>
+      </w:r>
+      <w:r>
+        <w:br/>
+      </w:r>
+      <w:r>
+        <w:t xml:space="preserve">Returns status </w:t>
+      </w:r>
+      <w:r>
+        <w:rPr>
+          <w:rStyle w:val="Strong"/>
+        </w:rPr>
+        <w:t xml:space="preserve">404 </w:t>
+      </w:r>
+      <w:proofErr w:type="gramStart"/>
+      <w:r>
+        <w:rPr>
+          <w:rStyle w:val="Strong"/>
+        </w:rPr>
+        <w:t>Not</w:t>
+      </w:r>
+      <w:proofErr w:type="gramEnd"/>
+      <w:r>
+        <w:rPr>
+          <w:rStyle w:val="Strong"/>
+        </w:rPr>
+        <w:t xml:space="preserve"> Found</w:t>
+      </w:r>
+      <w:r>
+        <w:t xml:space="preserve"> if user is not found for the identifier provided.</w:t>
+      </w:r>
+      <w:r>
+        <w:br/>
+      </w:r>
+      <w:r>
+        <w:t>Returns status</w:t>
+      </w:r>
+      <w:r>
+        <w:rPr>
+          <w:rStyle w:val="Strong"/>
+        </w:rPr>
+        <w:t xml:space="preserve"> 500 Internal Server Error</w:t>
+      </w:r>
+      <w:r>
+        <w:t xml:space="preserve"> if error</w:t>
+      </w:r>
+      <w:proofErr w:type="gramStart"/>
+      <w:r>
+        <w:t>:</w:t>
+      </w:r>
+      <w:proofErr w:type="gramEnd"/>
+      <w:r>
+        <w:br/>
+        <w:t>- database connection failed;</w:t>
+      </w:r>
+      <w:r>
+        <w:br/>
+        <w:t xml:space="preserve">- database connection established but table </w:t>
+      </w:r>
+      <w:r>
+        <w:t>Sessions</w:t>
+      </w:r>
+      <w:r>
+        <w:t xml:space="preserve"> not found.</w:t>
+      </w:r>
+    </w:p>
+    <w:p>
+      <w:r>
+        <w:t>Example: POST /svc/</w:t>
       </w:r>
       <w:proofErr w:type="spellStart"/>
       <w:r>
-        <w:t>ps</w:t>
+        <w:t>accesscontrol</w:t>
       </w:r>
       <w:proofErr w:type="spellEnd"/>
       <w:r>
-        <w:t xml:space="preserve">} – page size , and </w:t>
-      </w:r>
-      <w:r>
-        <w:t>{</w:t>
-      </w:r>
-      <w:proofErr w:type="spellStart"/>
-      <w:r>
-        <w:t>pn</w:t>
-      </w:r>
-      <w:proofErr w:type="spellEnd"/>
-      <w:r>
-        <w:t xml:space="preserve">} – </w:t>
-      </w:r>
-      <w:r>
-        <w:t>page number</w:t>
+        <w:t>/session</w:t>
+      </w:r>
+      <w:r>
+        <w:t>s</w:t>
+      </w:r>
+      <w:r>
+        <w:t>/1234</w:t>
+      </w:r>
+    </w:p>
+    <w:p>
+      <w:r>
+        <w:rPr>
+          <w:rStyle w:val="Heading3Char"/>
+        </w:rPr>
+        <w:t>DELETE /</w:t>
+      </w:r>
+      <w:r>
+        <w:rPr>
+          <w:rStyle w:val="Heading3Char"/>
+        </w:rPr>
+        <w:t>session</w:t>
+      </w:r>
+      <w:r>
+        <w:rPr>
+          <w:rStyle w:val="Heading3Char"/>
+        </w:rPr>
+        <w:t>s</w:t>
+      </w:r>
+    </w:p>
+    <w:p>
+      <w:r>
+        <w:t>Method for removing user session upon explicit sign out.</w:t>
+      </w:r>
+      <w:r>
+        <w:t xml:space="preserve"> </w:t>
+      </w:r>
+      <w:r>
+        <w:t xml:space="preserve">Method expect to receive session token in header X-Token to identify user session. </w:t>
+      </w:r>
+      <w:commentRangeStart w:id="25"/>
+      <w:commentRangeStart w:id="26"/>
+      <w:r>
+        <w:t>The session token is returned thru X-Token header</w:t>
+      </w:r>
+      <w:commentRangeEnd w:id="25"/>
+      <w:r>
+        <w:rPr>
+          <w:rStyle w:val="CommentReference"/>
+        </w:rPr>
+        <w:commentReference w:id="25"/>
+      </w:r>
+      <w:commentRangeEnd w:id="26"/>
+      <w:r>
+        <w:rPr>
+          <w:rStyle w:val="CommentReference"/>
+        </w:rPr>
+        <w:commentReference w:id="26"/>
       </w:r>
       <w:r>
         <w:t>.</w:t>
       </w:r>
-      <w:commentRangeEnd w:id="5"/>
-      <w:r>
-        <w:rPr>
-          <w:rStyle w:val="CommentReference"/>
-        </w:rPr>
-        <w:commentReference w:id="5"/>
-      </w:r>
-    </w:p>
-    <w:p>
-      <w:r>
-        <w:t xml:space="preserve">Method returns paged list of existing sessions. </w:t>
-      </w:r>
-      <w:r>
-        <w:t xml:space="preserve">Methods expect to receive </w:t>
-      </w:r>
-      <w:r>
-        <w:t xml:space="preserve">session token in </w:t>
-      </w:r>
-      <w:r>
-        <w:t xml:space="preserve">header </w:t>
-      </w:r>
-      <w:r>
-        <w:t>X-</w:t>
-      </w:r>
-      <w:r>
-        <w:t xml:space="preserve">Token to identify </w:t>
-      </w:r>
-      <w:r>
-        <w:t xml:space="preserve">admin </w:t>
-      </w:r>
-      <w:r>
-        <w:t xml:space="preserve">user </w:t>
-      </w:r>
-      <w:r>
-        <w:t>session.</w:t>
-      </w:r>
     </w:p>
     <w:p>
       <w:r>
@@ -436,22 +1352,61 @@
         <w:t xml:space="preserve"> 200 OK</w:t>
       </w:r>
       <w:r>
+        <w:t xml:space="preserve"> if no issue is detected.</w:t>
+      </w:r>
+      <w:r>
+        <w:br/>
+      </w:r>
+      <w:r>
+        <w:t xml:space="preserve">Returns status </w:t>
+      </w:r>
+      <w:r>
+        <w:rPr>
+          <w:rStyle w:val="Strong"/>
+        </w:rPr>
+        <w:t>401 Unauthorized</w:t>
+      </w:r>
+      <w:r>
+        <w:t xml:space="preserve"> if request cannot be performed due to inadequate permissions.</w:t>
+      </w:r>
+      <w:r>
+        <w:br/>
+      </w:r>
+      <w:r>
+        <w:t xml:space="preserve">Returns status </w:t>
+      </w:r>
+      <w:r>
+        <w:rPr>
+          <w:rStyle w:val="Strong"/>
+        </w:rPr>
+        <w:t>403</w:t>
+      </w:r>
+      <w:r>
+        <w:rPr>
+          <w:rStyle w:val="Strong"/>
+        </w:rPr>
+        <w:t xml:space="preserve"> </w:t>
+      </w:r>
+      <w:r>
+        <w:rPr>
+          <w:rStyle w:val="Strong"/>
+        </w:rPr>
+        <w:t>Bad Request</w:t>
+      </w:r>
+      <w:r>
         <w:t xml:space="preserve"> if </w:t>
       </w:r>
       <w:r>
-        <w:t>admin</w:t>
-      </w:r>
-      <w:r>
-        <w:t xml:space="preserve"> </w:t>
-      </w:r>
-      <w:r>
-        <w:t xml:space="preserve">user </w:t>
-      </w:r>
-      <w:r>
-        <w:t xml:space="preserve">session exists and user is permitted to </w:t>
-      </w:r>
-      <w:r>
-        <w:t>list sessions</w:t>
+        <w:t>session token</w:t>
+      </w:r>
+      <w:r>
+        <w:t xml:space="preserve"> is </w:t>
+      </w:r>
+      <w:r>
+        <w:t xml:space="preserve">missing or </w:t>
+      </w:r>
+      <w:r>
+        <w:t>unrecognized</w:t>
       </w:r>
       <w:r>
         <w:t>.</w:t>
@@ -459,7 +1414,6 @@
       <w:r>
         <w:br/>
       </w:r>
-      <w:commentRangeStart w:id="6"/>
       <w:r>
         <w:t xml:space="preserve">Returns status </w:t>
       </w:r>
@@ -467,57 +1421,6 @@
         <w:rPr>
           <w:rStyle w:val="Strong"/>
         </w:rPr>
-        <w:t>401 Unauthorized</w:t>
-      </w:r>
-      <w:r>
-        <w:t xml:space="preserve"> if session exists but user is not allowed to </w:t>
-      </w:r>
-      <w:r>
-        <w:t>list sessions</w:t>
-      </w:r>
-      <w:r>
-        <w:t>.</w:t>
-      </w:r>
-      <w:commentRangeEnd w:id="6"/>
-      <w:r>
-        <w:rPr>
-          <w:rStyle w:val="CommentReference"/>
-        </w:rPr>
-        <w:commentReference w:id="6"/>
-      </w:r>
-      <w:r>
-        <w:br/>
-        <w:t xml:space="preserve">Returns status </w:t>
-      </w:r>
-      <w:r>
-        <w:rPr>
-          <w:rStyle w:val="Strong"/>
-        </w:rPr>
-        <w:t>403</w:t>
-      </w:r>
-      <w:r>
-        <w:rPr>
-          <w:rStyle w:val="Strong"/>
-        </w:rPr>
-        <w:t xml:space="preserve"> </w:t>
-      </w:r>
-      <w:r>
-        <w:rPr>
-          <w:rStyle w:val="Strong"/>
-        </w:rPr>
-        <w:t>Bad Request</w:t>
-      </w:r>
-      <w:r>
-        <w:t xml:space="preserve"> if session, operation or artifact identifiers are not recognized.</w:t>
-      </w:r>
-      <w:r>
-        <w:br/>
-        <w:t xml:space="preserve">Returns status </w:t>
-      </w:r>
-      <w:r>
-        <w:rPr>
-          <w:rStyle w:val="Strong"/>
-        </w:rPr>
         <w:t xml:space="preserve">404 </w:t>
       </w:r>
       <w:proofErr w:type="gramStart"/>
@@ -535,24 +1438,16 @@
         <w:t xml:space="preserve"> Found</w:t>
       </w:r>
       <w:r>
-        <w:t xml:space="preserve"> if session</w:t>
-      </w:r>
-      <w:r>
-        <w:t>, operation or artifact</w:t>
-      </w:r>
-      <w:r>
-        <w:t xml:space="preserve"> </w:t>
-      </w:r>
-      <w:commentRangeStart w:id="7"/>
-      <w:r>
-        <w:t>not found</w:t>
-      </w:r>
-      <w:commentRangeEnd w:id="7"/>
-      <w:r>
-        <w:rPr>
-          <w:rStyle w:val="CommentReference"/>
-        </w:rPr>
-        <w:commentReference w:id="7"/>
+        <w:t xml:space="preserve"> if </w:t>
+      </w:r>
+      <w:r>
+        <w:t>session</w:t>
+      </w:r>
+      <w:r>
+        <w:t xml:space="preserve"> is not found</w:t>
+      </w:r>
+      <w:r>
+        <w:t xml:space="preserve"> for the token provided</w:t>
       </w:r>
       <w:r>
         <w:t>.</w:t>
@@ -581,44 +1476,50 @@
       </w:r>
       <w:r>
         <w:br/>
-        <w:t>- database connection established but table Sessions not found.</w:t>
-      </w:r>
-    </w:p>
-    <w:p>
-      <w:r>
-        <w:t>Example: GET /svc/</w:t>
+        <w:t xml:space="preserve">- database connection established but table </w:t>
+      </w:r>
+      <w:r>
+        <w:t>Session</w:t>
+      </w:r>
+      <w:r>
+        <w:t>s not found.</w:t>
+      </w:r>
+    </w:p>
+    <w:p>
+      <w:r>
+        <w:lastRenderedPageBreak/>
+        <w:t>Example: DELETE /svc/</w:t>
       </w:r>
       <w:proofErr w:type="spellStart"/>
       <w:r>
-        <w:t>accesscontrol</w:t>
+        <w:t>a</w:t>
+      </w:r>
+      <w:r>
+        <w:t>ccess</w:t>
+      </w:r>
+      <w:r>
+        <w:t>c</w:t>
+      </w:r>
+      <w:r>
+        <w:t>ontrol</w:t>
       </w:r>
       <w:proofErr w:type="spellEnd"/>
       <w:r>
-        <w:t>/session</w:t>
+        <w:t>/</w:t>
+      </w:r>
+      <w:r>
+        <w:t>session</w:t>
       </w:r>
       <w:r>
         <w:t>s</w:t>
       </w:r>
-      <w:r>
-        <w:t>/</w:t>
-      </w:r>
-      <w:r>
-        <w:t>20</w:t>
-      </w:r>
-      <w:r>
-        <w:t>/</w:t>
-      </w:r>
-      <w:r>
-        <w:t>1</w:t>
-      </w:r>
-    </w:p>
-    <w:p>
-      <w:r>
-        <w:rPr>
-          <w:rStyle w:val="Heading3Char"/>
-        </w:rPr>
-        <w:lastRenderedPageBreak/>
-        <w:t>PUT</w:t>
+    </w:p>
+    <w:p>
+      <w:r>
+        <w:rPr>
+          <w:rStyle w:val="Heading3Char"/>
+        </w:rPr>
+        <w:t>GET</w:t>
       </w:r>
       <w:r>
         <w:rPr>
@@ -626,51 +1527,11 @@
         </w:rPr>
         <w:t xml:space="preserve"> /</w:t>
       </w:r>
-      <w:proofErr w:type="gramStart"/>
-      <w:r>
-        <w:rPr>
-          <w:rStyle w:val="Heading3Char"/>
-        </w:rPr>
-        <w:t>session</w:t>
-      </w:r>
-      <w:r>
-        <w:rPr>
-          <w:rStyle w:val="Heading3Char"/>
-        </w:rPr>
-        <w:t>s</w:t>
-      </w:r>
-      <w:r>
-        <w:rPr>
-          <w:rStyle w:val="Heading3Char"/>
-        </w:rPr>
-        <w:t>[</w:t>
-      </w:r>
-      <w:proofErr w:type="gramEnd"/>
-      <w:r>
-        <w:rPr>
-          <w:rStyle w:val="Heading3Char"/>
-        </w:rPr>
-        <w:t>/{op}[/{</w:t>
-      </w:r>
-      <w:commentRangeStart w:id="8"/>
-      <w:r>
-        <w:rPr>
-          <w:rStyle w:val="Heading3Char"/>
-        </w:rPr>
-        <w:t>id</w:t>
-      </w:r>
-      <w:commentRangeEnd w:id="8"/>
-      <w:r>
-        <w:rPr>
-          <w:rStyle w:val="CommentReference"/>
-        </w:rPr>
-        <w:commentReference w:id="8"/>
-      </w:r>
-      <w:r>
-        <w:rPr>
-          <w:rStyle w:val="Heading3Char"/>
-        </w:rPr>
-        <w:t>}]]</w:t>
+      <w:r>
+        <w:rPr>
+          <w:rStyle w:val="Heading3Char"/>
+        </w:rPr>
+        <w:t>status</w:t>
       </w:r>
       <w:r>
         <w:rPr>
@@ -679,148 +1540,76 @@
         <w:br/>
       </w:r>
       <w:r>
-        <w:t xml:space="preserve">- where {op} – optional parameter to identify operation user indents to perform, </w:t>
-      </w:r>
-      <w:commentRangeStart w:id="9"/>
-      <w:r>
-        <w:t>{id} – optional parameter to identify artifact operation is requested to be performed on.</w:t>
-      </w:r>
-      <w:commentRangeEnd w:id="9"/>
-      <w:r>
-        <w:rPr>
-          <w:rStyle w:val="CommentReference"/>
-        </w:rPr>
-        <w:commentReference w:id="9"/>
-      </w:r>
-    </w:p>
-    <w:p>
-      <w:r>
-        <w:t xml:space="preserve">Method expect to receive </w:t>
-      </w:r>
-      <w:r>
-        <w:t xml:space="preserve">session token in </w:t>
-      </w:r>
-      <w:r>
-        <w:t xml:space="preserve">header </w:t>
-      </w:r>
-      <w:r>
-        <w:t>X-</w:t>
-      </w:r>
-      <w:r>
-        <w:t>Token to identify user session. Method will extend lifetime of the session by SESSION_TIMEOUT. This method to be used by all service methods to authorize user session.</w:t>
-      </w:r>
-      <w:r>
+        <w:t xml:space="preserve">Method to return current status of </w:t>
+      </w:r>
+      <w:proofErr w:type="spellStart"/>
+      <w:r>
+        <w:t>AccessControl</w:t>
+      </w:r>
+      <w:proofErr w:type="spellEnd"/>
+      <w:r>
+        <w:t xml:space="preserve"> Web Service.</w:t>
+      </w:r>
+    </w:p>
+    <w:p>
+      <w:r>
+        <w:t xml:space="preserve">Returns status </w:t>
+      </w:r>
+      <w:r>
+        <w:rPr>
+          <w:rStyle w:val="Strong"/>
+        </w:rPr>
+        <w:t>200 OK</w:t>
+      </w:r>
+      <w:r>
+        <w:t xml:space="preserve"> if no issue is detected.</w:t>
+      </w:r>
+      <w:r>
+        <w:br/>
+      </w:r>
+      <w:r>
+        <w:t xml:space="preserve">Returns status </w:t>
+      </w:r>
+      <w:r>
+        <w:rPr>
+          <w:rStyle w:val="Strong"/>
+        </w:rPr>
+        <w:t>401 Unauthorized</w:t>
+      </w:r>
+      <w:r>
+        <w:t xml:space="preserve"> if user is not permitted the action requested.</w:t>
+      </w:r>
+      <w:r>
+        <w:br/>
+      </w:r>
+      <w:r>
+        <w:t xml:space="preserve">Returns status </w:t>
+      </w:r>
+      <w:r>
+        <w:rPr>
+          <w:rStyle w:val="Strong"/>
+        </w:rPr>
+        <w:t>403</w:t>
+      </w:r>
+      <w:r>
+        <w:rPr>
+          <w:rStyle w:val="Strong"/>
+        </w:rPr>
         <w:t xml:space="preserve"> </w:t>
       </w:r>
-      <w:commentRangeStart w:id="10"/>
-      <w:commentRangeStart w:id="11"/>
-      <w:r>
-        <w:t>Session token value is returned back via X-Token header</w:t>
-      </w:r>
-      <w:commentRangeEnd w:id="10"/>
-      <w:r>
-        <w:rPr>
-          <w:rStyle w:val="CommentReference"/>
-        </w:rPr>
-        <w:commentReference w:id="10"/>
-      </w:r>
-      <w:commentRangeEnd w:id="11"/>
-      <w:r>
-        <w:rPr>
-          <w:rStyle w:val="CommentReference"/>
-        </w:rPr>
-        <w:commentReference w:id="11"/>
-      </w:r>
-      <w:r>
-        <w:t>.</w:t>
-      </w:r>
-    </w:p>
-    <w:p>
-      <w:r>
-        <w:t>Returns status</w:t>
-      </w:r>
-      <w:r>
-        <w:rPr>
-          <w:rStyle w:val="Strong"/>
-        </w:rPr>
-        <w:t xml:space="preserve"> 200 OK</w:t>
-      </w:r>
-      <w:r>
-        <w:t xml:space="preserve"> if user session exists and user is permitted to perform the operation on the artifact as specified.</w:t>
+      <w:r>
+        <w:rPr>
+          <w:rStyle w:val="Strong"/>
+        </w:rPr>
+        <w:t>Bad Request</w:t>
+      </w:r>
+      <w:r>
+        <w:t xml:space="preserve"> if session token is missing or unrecognized.</w:t>
       </w:r>
       <w:r>
         <w:br/>
-        <w:t xml:space="preserve">Returns status </w:t>
-      </w:r>
-      <w:r>
-        <w:rPr>
-          <w:rStyle w:val="Strong"/>
-        </w:rPr>
-        <w:t>401 Unauthorized</w:t>
-      </w:r>
-      <w:r>
-        <w:t xml:space="preserve"> if session exists but user is not allowed to perform the operation on the artifact as specified.</w:t>
-      </w:r>
-      <w:r>
-        <w:br/>
-        <w:t xml:space="preserve">Returns status </w:t>
-      </w:r>
-      <w:r>
-        <w:rPr>
-          <w:rStyle w:val="Strong"/>
-        </w:rPr>
-        <w:t>403</w:t>
-      </w:r>
-      <w:r>
-        <w:rPr>
-          <w:rStyle w:val="Strong"/>
-        </w:rPr>
-        <w:t xml:space="preserve"> </w:t>
-      </w:r>
-      <w:r>
-        <w:rPr>
-          <w:rStyle w:val="Strong"/>
-        </w:rPr>
-        <w:t>Bad Request</w:t>
-      </w:r>
-      <w:r>
-        <w:t xml:space="preserve"> if session, operation or artifact identifiers are not recognized.</w:t>
-      </w:r>
-      <w:r>
-        <w:br/>
-        <w:t xml:space="preserve">Returns status </w:t>
-      </w:r>
-      <w:r>
-        <w:rPr>
-          <w:rStyle w:val="Strong"/>
-        </w:rPr>
-        <w:t xml:space="preserve">404 </w:t>
-      </w:r>
-      <w:proofErr w:type="gramStart"/>
-      <w:r>
-        <w:rPr>
-          <w:rStyle w:val="Strong"/>
-        </w:rPr>
-        <w:t>Not</w:t>
-      </w:r>
-      <w:proofErr w:type="gramEnd"/>
-      <w:r>
-        <w:rPr>
-          <w:rStyle w:val="Strong"/>
-        </w:rPr>
-        <w:t xml:space="preserve"> Found</w:t>
-      </w:r>
-      <w:r>
-        <w:t xml:space="preserve"> if session</w:t>
-      </w:r>
-      <w:r>
-        <w:t>, operation or artifact</w:t>
-      </w:r>
-      <w:r>
-        <w:t xml:space="preserve"> not found.</w:t>
-      </w:r>
-      <w:r>
-        <w:br/>
+      </w:r>
+      <w:r>
         <w:t>Returns status</w:t>
       </w:r>
       <w:r>
@@ -843,1097 +1632,495 @@
       </w:r>
       <w:r>
         <w:br/>
-        <w:t>- database connection established but table Sessions not found.</w:t>
-      </w:r>
-    </w:p>
-    <w:p>
-      <w:r>
-        <w:t xml:space="preserve">Example: </w:t>
-      </w:r>
-      <w:r>
-        <w:t>PUT</w:t>
-      </w:r>
-      <w:r>
-        <w:t xml:space="preserve"> /svc/</w:t>
-      </w:r>
+        <w:t xml:space="preserve">- database connection established but table </w:t>
+      </w:r>
+      <w:r>
+        <w:t>Sessions</w:t>
+      </w:r>
+      <w:r>
+        <w:t xml:space="preserve"> not found.</w:t>
+      </w:r>
+    </w:p>
+    <w:p>
+      <w:pPr>
+        <w:pStyle w:val="Heading1"/>
+      </w:pPr>
+      <w:r>
+        <w:t>Technology</w:t>
+      </w:r>
+    </w:p>
+    <w:p>
       <w:proofErr w:type="spellStart"/>
       <w:r>
-        <w:t>accesscontrol</w:t>
+        <w:t>AccessControl</w:t>
       </w:r>
       <w:proofErr w:type="spellEnd"/>
       <w:r>
-        <w:t>/session</w:t>
-      </w:r>
-      <w:r>
-        <w:t>s</w:t>
-      </w:r>
-      <w:r>
-        <w:t>/</w:t>
-      </w:r>
-      <w:proofErr w:type="spellStart"/>
-      <w:r>
-        <w:t>read_artifact</w:t>
-      </w:r>
-      <w:proofErr w:type="spellEnd"/>
-      <w:r>
-        <w:t>/123</w:t>
-      </w:r>
-    </w:p>
-    <w:p>
-      <w:pPr>
-        <w:pStyle w:val="Heading3"/>
-      </w:pPr>
-      <w:commentRangeStart w:id="12"/>
-      <w:r>
-        <w:t>POST /</w:t>
-      </w:r>
-      <w:r>
-        <w:t>session</w:t>
-      </w:r>
-      <w:r>
-        <w:t>s</w:t>
-      </w:r>
-      <w:proofErr w:type="gramStart"/>
-      <w:r>
-        <w:t>/{</w:t>
-      </w:r>
-      <w:commentRangeStart w:id="13"/>
-      <w:proofErr w:type="gramEnd"/>
-      <w:r>
-        <w:t>id</w:t>
-      </w:r>
-      <w:commentRangeEnd w:id="13"/>
+        <w:t xml:space="preserve"> Web Service </w:t>
+      </w:r>
+      <w:r>
+        <w:t>will</w:t>
+      </w:r>
+      <w:r>
+        <w:t xml:space="preserve"> be implemented using ASP.NET Web API/C#.</w:t>
+      </w:r>
+      <w:r>
+        <w:t xml:space="preserve"> Database </w:t>
+      </w:r>
+      <w:r>
+        <w:t>will</w:t>
+      </w:r>
+      <w:r>
+        <w:t xml:space="preserve"> be Microsoft SQL Server 2012.</w:t>
+      </w:r>
+    </w:p>
+    <w:p>
+      <w:pPr>
+        <w:pStyle w:val="Heading1"/>
+      </w:pPr>
+      <w:commentRangeStart w:id="27"/>
+      <w:r>
+        <w:t>Behavior</w:t>
+      </w:r>
+      <w:commentRangeEnd w:id="27"/>
       <w:r>
         <w:rPr>
           <w:rStyle w:val="CommentReference"/>
           <w:rFonts w:asciiTheme="minorHAnsi" w:eastAsiaTheme="minorHAnsi" w:hAnsiTheme="minorHAnsi" w:cstheme="minorBidi"/>
           <w:color w:val="auto"/>
         </w:rPr>
-        <w:commentReference w:id="13"/>
-      </w:r>
-      <w:r>
+        <w:commentReference w:id="27"/>
+      </w:r>
+    </w:p>
+    <w:p>
+      <w:pPr>
+        <w:pStyle w:val="Heading2"/>
+      </w:pPr>
+      <w:r>
+        <w:t>Methods</w:t>
+      </w:r>
+    </w:p>
+    <w:p>
+      <w:r>
+        <w:rPr>
+          <w:rStyle w:val="Heading3Char"/>
+        </w:rPr>
+        <w:t>GET /</w:t>
+      </w:r>
+      <w:r>
+        <w:rPr>
+          <w:rStyle w:val="Heading3Char"/>
+        </w:rPr>
+        <w:t>sessions</w:t>
+      </w:r>
+      <w:proofErr w:type="gramStart"/>
+      <w:r>
+        <w:rPr>
+          <w:rStyle w:val="Heading3Char"/>
+        </w:rPr>
+        <w:t>/</w:t>
+      </w:r>
+      <w:r>
+        <w:rPr>
+          <w:rStyle w:val="Heading3Char"/>
+        </w:rPr>
+        <w:t>{</w:t>
+      </w:r>
+      <w:proofErr w:type="spellStart"/>
+      <w:proofErr w:type="gramEnd"/>
+      <w:r>
+        <w:rPr>
+          <w:rStyle w:val="Heading3Char"/>
+        </w:rPr>
+        <w:t>p</w:t>
+      </w:r>
+      <w:r>
+        <w:rPr>
+          <w:rStyle w:val="Heading3Char"/>
+        </w:rPr>
+        <w:t>s</w:t>
+      </w:r>
+      <w:proofErr w:type="spellEnd"/>
+      <w:r>
+        <w:rPr>
+          <w:rStyle w:val="Heading3Char"/>
+        </w:rPr>
+        <w:t>}/{</w:t>
+      </w:r>
+      <w:proofErr w:type="spellStart"/>
+      <w:r>
+        <w:rPr>
+          <w:rStyle w:val="Heading3Char"/>
+        </w:rPr>
+        <w:t>pn</w:t>
+      </w:r>
+      <w:proofErr w:type="spellEnd"/>
+      <w:r>
+        <w:rPr>
+          <w:rStyle w:val="Heading3Char"/>
+        </w:rPr>
         <w:t>}</w:t>
       </w:r>
-      <w:commentRangeEnd w:id="12"/>
+      <w:r>
+        <w:rPr>
+          <w:rStyle w:val="Heading3Char"/>
+        </w:rPr>
+        <w:br/>
+      </w:r>
+      <w:r>
+        <w:t xml:space="preserve">Method </w:t>
+      </w:r>
+      <w:r>
+        <w:t>retrieves paged list of current sessions</w:t>
+      </w:r>
+      <w:r>
+        <w:t>.</w:t>
+      </w:r>
+      <w:r>
+        <w:t xml:space="preserve"> Return value </w:t>
+      </w:r>
+      <w:r>
+        <w:t>should not be</w:t>
+      </w:r>
+      <w:r>
+        <w:t xml:space="preserve"> cached.</w:t>
+      </w:r>
+      <w:r>
+        <w:t xml:space="preserve"> Method will not change the state of the sessions it returns. </w:t>
+      </w:r>
+      <w:r>
+        <w:rPr>
+          <w:b/>
+        </w:rPr>
+        <w:t xml:space="preserve">This method should not be used in any </w:t>
+      </w:r>
+      <w:r>
+        <w:rPr>
+          <w:b/>
+        </w:rPr>
+        <w:t>regular non-administrative</w:t>
+      </w:r>
+      <w:r>
+        <w:rPr>
+          <w:b/>
+        </w:rPr>
+        <w:t xml:space="preserve"> subroutine.</w:t>
+      </w:r>
+    </w:p>
+    <w:p>
+      <w:r>
+        <w:rPr>
+          <w:rStyle w:val="Heading3Char"/>
+        </w:rPr>
+        <w:t>PUT</w:t>
+      </w:r>
+      <w:r>
+        <w:rPr>
+          <w:rStyle w:val="Heading3Char"/>
+        </w:rPr>
+        <w:t xml:space="preserve"> /</w:t>
+      </w:r>
+      <w:proofErr w:type="gramStart"/>
+      <w:r>
+        <w:rPr>
+          <w:rStyle w:val="Heading3Char"/>
+        </w:rPr>
+        <w:t>sessions[</w:t>
+      </w:r>
+      <w:proofErr w:type="gramEnd"/>
+      <w:r>
+        <w:rPr>
+          <w:rStyle w:val="Heading3Char"/>
+        </w:rPr>
+        <w:t>/{op}[/{id}]]</w:t>
+      </w:r>
+      <w:r>
+        <w:rPr>
+          <w:rStyle w:val="Heading3Char"/>
+        </w:rPr>
+        <w:br/>
+      </w:r>
+      <w:r>
+        <w:t xml:space="preserve">Method checks if session exists for the token provided </w:t>
+      </w:r>
+      <w:r>
+        <w:t>in memory cache</w:t>
+      </w:r>
+      <w:commentRangeStart w:id="28"/>
+      <w:r>
+        <w:t xml:space="preserve">. If not found Sessions table is checked. If found then </w:t>
+      </w:r>
+      <w:r>
+        <w:t>user authoriz</w:t>
+      </w:r>
+      <w:r>
+        <w:t xml:space="preserve">ation check is performed for </w:t>
+      </w:r>
+      <w:r>
+        <w:t>operation on the artifact specified in optional parameters.</w:t>
+      </w:r>
+      <w:commentRangeEnd w:id="28"/>
+      <w:r>
+        <w:rPr>
+          <w:rStyle w:val="CommentReference"/>
+        </w:rPr>
+        <w:commentReference w:id="28"/>
+      </w:r>
+      <w:r>
+        <w:t xml:space="preserve"> Method extends user session by SESSION_TIMEOUT mins.</w:t>
+      </w:r>
+      <w:bookmarkStart w:id="29" w:name="_GoBack"/>
+      <w:bookmarkEnd w:id="29"/>
+    </w:p>
+    <w:p>
+      <w:pPr>
+        <w:pStyle w:val="Heading3"/>
+      </w:pPr>
+      <w:commentRangeStart w:id="30"/>
+      <w:r>
+        <w:t>POST /</w:t>
+      </w:r>
+      <w:r>
+        <w:t>session</w:t>
+      </w:r>
+      <w:r>
+        <w:t>s</w:t>
+      </w:r>
+      <w:proofErr w:type="gramStart"/>
+      <w:r>
+        <w:t>/{</w:t>
+      </w:r>
+      <w:proofErr w:type="gramEnd"/>
+      <w:r>
+        <w:t>id}</w:t>
+      </w:r>
+      <w:commentRangeEnd w:id="30"/>
       <w:r>
         <w:rPr>
           <w:rStyle w:val="CommentReference"/>
           <w:rFonts w:asciiTheme="minorHAnsi" w:eastAsiaTheme="minorHAnsi" w:hAnsiTheme="minorHAnsi" w:cstheme="minorBidi"/>
           <w:color w:val="auto"/>
         </w:rPr>
-        <w:commentReference w:id="12"/>
-      </w:r>
-    </w:p>
-    <w:p>
-      <w:r>
-        <w:t xml:space="preserve">- </w:t>
+        <w:commentReference w:id="30"/>
+      </w:r>
+    </w:p>
+    <w:p>
+      <w:r>
+        <w:t xml:space="preserve">Method checks </w:t>
+      </w:r>
+      <w:r>
+        <w:t xml:space="preserve">and deletes </w:t>
+      </w:r>
+      <w:r>
+        <w:t xml:space="preserve">session </w:t>
+      </w:r>
+      <w:r>
+        <w:t xml:space="preserve">if already </w:t>
+      </w:r>
+      <w:r>
+        <w:t xml:space="preserve">exists </w:t>
+      </w:r>
+      <w:r>
+        <w:t xml:space="preserve">for the user specified by parameter. </w:t>
+      </w:r>
+      <w:r>
+        <w:t xml:space="preserve">Method creates new </w:t>
+      </w:r>
+      <w:r>
+        <w:t xml:space="preserve">session record </w:t>
+      </w:r>
+      <w:r>
+        <w:t xml:space="preserve">for </w:t>
+      </w:r>
+      <w:r>
+        <w:t xml:space="preserve">the </w:t>
+      </w:r>
+      <w:r>
+        <w:t xml:space="preserve">user specified by parameter </w:t>
+      </w:r>
+      <w:r>
+        <w:t xml:space="preserve">in </w:t>
+      </w:r>
+      <w:r>
+        <w:t>database table</w:t>
+      </w:r>
+      <w:r>
+        <w:t xml:space="preserve"> and memory cache.</w:t>
+      </w:r>
+      <w:r>
+        <w:t xml:space="preserve"> </w:t>
+      </w:r>
+      <w:commentRangeStart w:id="31"/>
+      <w:r>
+        <w:t>Session token</w:t>
+      </w:r>
+      <w:r>
+        <w:t xml:space="preserve"> is generated in the database using </w:t>
       </w:r>
       <w:proofErr w:type="gramStart"/>
       <w:r>
-        <w:t>where</w:t>
+        <w:rPr>
+          <w:rStyle w:val="Emphasis"/>
+        </w:rPr>
+        <w:t>NEWSEQUENTIALID(</w:t>
       </w:r>
       <w:proofErr w:type="gramEnd"/>
       <w:r>
-        <w:t xml:space="preserve"> {id} – parameter to identify user for whom session needs to be created.</w:t>
-      </w:r>
-    </w:p>
-    <w:p>
-      <w:r>
-        <w:t xml:space="preserve">Method for </w:t>
-      </w:r>
-      <w:r>
-        <w:t>initiating user session</w:t>
+        <w:rPr>
+          <w:rStyle w:val="Emphasis"/>
+        </w:rPr>
+        <w:t>)</w:t>
+      </w:r>
+      <w:r>
+        <w:t xml:space="preserve"> and returned as a 32 alphanumerical character string</w:t>
+      </w:r>
+      <w:r>
+        <w:t xml:space="preserve"> in X-Token header</w:t>
       </w:r>
       <w:r>
         <w:t>.</w:t>
       </w:r>
-      <w:r>
-        <w:t xml:space="preserve"> Session Token is returned thru X-Token header as the </w:t>
-      </w:r>
-      <w:r>
-        <w:t>string containing 32 alphanumerical characters of unique identifier (GUID).</w:t>
-      </w:r>
-    </w:p>
-    <w:p>
-      <w:r>
-        <w:t xml:space="preserve">Returns status </w:t>
-      </w:r>
-      <w:r>
-        <w:rPr>
-          <w:rStyle w:val="Strong"/>
-        </w:rPr>
-        <w:t>200 OK</w:t>
-      </w:r>
-      <w:r>
-        <w:t xml:space="preserve"> if </w:t>
-      </w:r>
-      <w:r>
-        <w:t>session was initiated successfully</w:t>
+      <w:commentRangeEnd w:id="31"/>
+      <w:r>
+        <w:rPr>
+          <w:rStyle w:val="CommentReference"/>
+        </w:rPr>
+        <w:commentReference w:id="31"/>
+      </w:r>
+    </w:p>
+    <w:p>
+      <w:r>
+        <w:rPr>
+          <w:rStyle w:val="Heading3Char"/>
+        </w:rPr>
+        <w:t>DELETE /</w:t>
+      </w:r>
+      <w:r>
+        <w:rPr>
+          <w:rStyle w:val="Heading3Char"/>
+        </w:rPr>
+        <w:t>session</w:t>
+      </w:r>
+      <w:r>
+        <w:rPr>
+          <w:rStyle w:val="Heading3Char"/>
+        </w:rPr>
+        <w:t>s</w:t>
+      </w:r>
+      <w:r>
+        <w:rPr>
+          <w:rStyle w:val="Heading3Char"/>
+        </w:rPr>
+        <w:br/>
+      </w:r>
+      <w:r>
+        <w:t xml:space="preserve">Method checks and deletes </w:t>
+      </w:r>
+      <w:r>
+        <w:t xml:space="preserve">session </w:t>
+      </w:r>
+      <w:r>
+        <w:t xml:space="preserve">if </w:t>
+      </w:r>
+      <w:r>
+        <w:t>exists.</w:t>
+      </w:r>
+    </w:p>
+    <w:p>
+      <w:pPr>
+        <w:rPr>
+          <w:rStyle w:val="Emphasis"/>
+        </w:rPr>
+      </w:pPr>
+      <w:r>
+        <w:rPr>
+          <w:rStyle w:val="Heading3Char"/>
+        </w:rPr>
+        <w:t>GET</w:t>
+      </w:r>
+      <w:r>
+        <w:rPr>
+          <w:rStyle w:val="Heading3Char"/>
+        </w:rPr>
+        <w:t xml:space="preserve"> /</w:t>
+      </w:r>
+      <w:r>
+        <w:rPr>
+          <w:rStyle w:val="Heading3Char"/>
+        </w:rPr>
+        <w:t>status</w:t>
+      </w:r>
+      <w:r>
+        <w:rPr>
+          <w:rStyle w:val="Heading3Char"/>
+        </w:rPr>
+        <w:br/>
+      </w:r>
+      <w:r>
+        <w:t xml:space="preserve">Method tries to execute </w:t>
+      </w:r>
+      <w:r>
+        <w:rPr>
+          <w:rStyle w:val="Emphasis"/>
+        </w:rPr>
+        <w:t xml:space="preserve">SELECT </w:t>
+      </w:r>
+      <w:proofErr w:type="gramStart"/>
+      <w:r>
+        <w:rPr>
+          <w:rStyle w:val="Emphasis"/>
+        </w:rPr>
+        <w:t>COUNT</w:t>
+      </w:r>
+      <w:r>
+        <w:rPr>
+          <w:rStyle w:val="Emphasis"/>
+        </w:rPr>
+        <w:t>(</w:t>
+      </w:r>
+      <w:proofErr w:type="gramEnd"/>
+      <w:r>
+        <w:rPr>
+          <w:rStyle w:val="Emphasis"/>
+        </w:rPr>
+        <w:t>*</w:t>
+      </w:r>
+      <w:r>
+        <w:rPr>
+          <w:rStyle w:val="Emphasis"/>
+        </w:rPr>
+        <w:t>)</w:t>
+      </w:r>
+      <w:r>
+        <w:rPr>
+          <w:rStyle w:val="Emphasis"/>
+        </w:rPr>
+        <w:t xml:space="preserve"> FROM [</w:t>
+      </w:r>
+      <w:r>
+        <w:rPr>
+          <w:rStyle w:val="Emphasis"/>
+        </w:rPr>
+        <w:t>SESSION</w:t>
+      </w:r>
+      <w:r>
+        <w:rPr>
+          <w:rStyle w:val="Emphasis"/>
+        </w:rPr>
+        <w:t>S</w:t>
+      </w:r>
+      <w:r>
+        <w:rPr>
+          <w:rStyle w:val="Emphasis"/>
+        </w:rPr>
+        <w:t>];</w:t>
+      </w:r>
+      <w:r>
+        <w:t xml:space="preserve"> to test database connection</w:t>
       </w:r>
       <w:r>
         <w:t>.</w:t>
       </w:r>
-      <w:r>
-        <w:br/>
-      </w:r>
-      <w:r>
-        <w:t xml:space="preserve">Returns status </w:t>
-      </w:r>
-      <w:r>
-        <w:rPr>
-          <w:rStyle w:val="Strong"/>
-        </w:rPr>
-        <w:t>401 Unauthorized</w:t>
-      </w:r>
-      <w:r>
-        <w:t xml:space="preserve"> if </w:t>
-      </w:r>
-      <w:r>
-        <w:t>request cannot be performed due to inadequate permissions</w:t>
-      </w:r>
-      <w:r>
-        <w:t>.</w:t>
-      </w:r>
-      <w:r>
-        <w:br/>
-      </w:r>
-      <w:r>
-        <w:t xml:space="preserve">Returns status </w:t>
-      </w:r>
-      <w:r>
-        <w:rPr>
-          <w:rStyle w:val="Strong"/>
-        </w:rPr>
-        <w:t>403</w:t>
-      </w:r>
-      <w:r>
-        <w:rPr>
-          <w:rStyle w:val="Strong"/>
-        </w:rPr>
-        <w:t xml:space="preserve"> </w:t>
-      </w:r>
-      <w:r>
-        <w:rPr>
-          <w:rStyle w:val="Strong"/>
-        </w:rPr>
-        <w:t>Bad Request</w:t>
-      </w:r>
-      <w:r>
-        <w:t xml:space="preserve"> if user identifier is missing or malformed.</w:t>
-      </w:r>
-      <w:r>
-        <w:br/>
-      </w:r>
-      <w:r>
-        <w:t xml:space="preserve">Returns status </w:t>
-      </w:r>
-      <w:r>
-        <w:rPr>
-          <w:rStyle w:val="Strong"/>
-        </w:rPr>
-        <w:t xml:space="preserve">404 </w:t>
-      </w:r>
-      <w:proofErr w:type="gramStart"/>
-      <w:r>
-        <w:rPr>
-          <w:rStyle w:val="Strong"/>
-        </w:rPr>
-        <w:t>Not</w:t>
-      </w:r>
-      <w:proofErr w:type="gramEnd"/>
-      <w:r>
-        <w:rPr>
-          <w:rStyle w:val="Strong"/>
-        </w:rPr>
-        <w:t xml:space="preserve"> Found</w:t>
-      </w:r>
-      <w:r>
-        <w:t xml:space="preserve"> if user is not found for the identifier provided.</w:t>
-      </w:r>
-      <w:r>
-        <w:br/>
-      </w:r>
-      <w:r>
-        <w:t>Returns status</w:t>
-      </w:r>
-      <w:r>
-        <w:rPr>
-          <w:rStyle w:val="Strong"/>
-        </w:rPr>
-        <w:t xml:space="preserve"> 500 Internal Server Error</w:t>
-      </w:r>
-      <w:r>
-        <w:t xml:space="preserve"> if error</w:t>
-      </w:r>
-      <w:proofErr w:type="gramStart"/>
-      <w:r>
-        <w:t>:</w:t>
-      </w:r>
-      <w:proofErr w:type="gramEnd"/>
-      <w:r>
-        <w:br/>
-        <w:t>- database connection failed;</w:t>
-      </w:r>
-      <w:r>
-        <w:br/>
-        <w:t xml:space="preserve">- database connection established but table </w:t>
-      </w:r>
-      <w:r>
-        <w:t>Sessions</w:t>
-      </w:r>
-      <w:r>
-        <w:t xml:space="preserve"> not found.</w:t>
-      </w:r>
-    </w:p>
-    <w:p>
-      <w:r>
-        <w:t>Example: POST /svc/</w:t>
-      </w:r>
-      <w:proofErr w:type="spellStart"/>
-      <w:r>
-        <w:t>accesscontrol</w:t>
-      </w:r>
-      <w:proofErr w:type="spellEnd"/>
-      <w:r>
-        <w:t>/session</w:t>
-      </w:r>
-      <w:r>
-        <w:t>s</w:t>
-      </w:r>
-      <w:r>
-        <w:t>/1234</w:t>
-      </w:r>
-    </w:p>
-    <w:p>
-      <w:r>
-        <w:rPr>
-          <w:rStyle w:val="Heading3Char"/>
-        </w:rPr>
-        <w:t>DELETE /</w:t>
-      </w:r>
-      <w:r>
-        <w:rPr>
-          <w:rStyle w:val="Heading3Char"/>
-        </w:rPr>
-        <w:t>session</w:t>
-      </w:r>
-      <w:r>
-        <w:rPr>
-          <w:rStyle w:val="Heading3Char"/>
-        </w:rPr>
-        <w:t>s</w:t>
-      </w:r>
-    </w:p>
-    <w:p>
-      <w:r>
-        <w:t>Method for removing user session upon explicit sign out.</w:t>
-      </w:r>
-      <w:r>
-        <w:t xml:space="preserve"> </w:t>
-      </w:r>
-      <w:r>
-        <w:t xml:space="preserve">Method expect to receive session token in header X-Token to identify user session. </w:t>
-      </w:r>
-      <w:commentRangeStart w:id="14"/>
-      <w:commentRangeStart w:id="15"/>
-      <w:r>
-        <w:t>The session token is returned thru X-Token header</w:t>
-      </w:r>
-      <w:commentRangeEnd w:id="14"/>
-      <w:r>
-        <w:rPr>
-          <w:rStyle w:val="CommentReference"/>
-        </w:rPr>
-        <w:commentReference w:id="14"/>
-      </w:r>
-      <w:commentRangeEnd w:id="15"/>
-      <w:r>
-        <w:rPr>
-          <w:rStyle w:val="CommentReference"/>
-        </w:rPr>
-        <w:commentReference w:id="15"/>
-      </w:r>
-      <w:r>
-        <w:t>.</w:t>
-      </w:r>
-    </w:p>
-    <w:p>
-      <w:r>
-        <w:t>Returns status</w:t>
-      </w:r>
-      <w:r>
-        <w:rPr>
-          <w:rStyle w:val="Strong"/>
-        </w:rPr>
-        <w:t xml:space="preserve"> 200 OK</w:t>
-      </w:r>
-      <w:r>
-        <w:t xml:space="preserve"> if no issue is detected.</w:t>
-      </w:r>
-      <w:r>
-        <w:br/>
-      </w:r>
-      <w:r>
-        <w:t xml:space="preserve">Returns status </w:t>
-      </w:r>
-      <w:r>
-        <w:rPr>
-          <w:rStyle w:val="Strong"/>
-        </w:rPr>
-        <w:t>401 Unauthorized</w:t>
-      </w:r>
-      <w:r>
-        <w:t xml:space="preserve"> if request cannot be performed due to inadequate permissions.</w:t>
-      </w:r>
-      <w:r>
-        <w:br/>
-      </w:r>
-      <w:r>
-        <w:t xml:space="preserve">Returns status </w:t>
-      </w:r>
-      <w:r>
-        <w:rPr>
-          <w:rStyle w:val="Strong"/>
-        </w:rPr>
-        <w:t>403</w:t>
-      </w:r>
-      <w:r>
-        <w:rPr>
-          <w:rStyle w:val="Strong"/>
-        </w:rPr>
-        <w:t xml:space="preserve"> </w:t>
-      </w:r>
-      <w:r>
-        <w:rPr>
-          <w:rStyle w:val="Strong"/>
-        </w:rPr>
-        <w:t>Bad Request</w:t>
-      </w:r>
-      <w:r>
-        <w:t xml:space="preserve"> if </w:t>
-      </w:r>
-      <w:r>
-        <w:t>session token</w:t>
-      </w:r>
-      <w:r>
-        <w:t xml:space="preserve"> is </w:t>
-      </w:r>
-      <w:r>
-        <w:t xml:space="preserve">missing or </w:t>
-      </w:r>
-      <w:r>
-        <w:t>unrecognized</w:t>
-      </w:r>
-      <w:r>
-        <w:t>.</w:t>
-      </w:r>
-      <w:r>
-        <w:br/>
-      </w:r>
-      <w:r>
-        <w:t xml:space="preserve">Returns status </w:t>
-      </w:r>
-      <w:r>
-        <w:rPr>
-          <w:rStyle w:val="Strong"/>
-        </w:rPr>
-        <w:t xml:space="preserve">404 </w:t>
-      </w:r>
-      <w:proofErr w:type="gramStart"/>
-      <w:r>
-        <w:rPr>
-          <w:rStyle w:val="Strong"/>
-        </w:rPr>
-        <w:t>Not</w:t>
-      </w:r>
-      <w:proofErr w:type="gramEnd"/>
-      <w:r>
-        <w:rPr>
-          <w:rStyle w:val="Strong"/>
-        </w:rPr>
-        <w:t xml:space="preserve"> Found</w:t>
-      </w:r>
-      <w:r>
-        <w:t xml:space="preserve"> if </w:t>
-      </w:r>
-      <w:r>
-        <w:t>session</w:t>
-      </w:r>
-      <w:r>
-        <w:t xml:space="preserve"> is not found</w:t>
-      </w:r>
-      <w:r>
-        <w:t xml:space="preserve"> for the token provided</w:t>
-      </w:r>
-      <w:r>
-        <w:t>.</w:t>
-      </w:r>
-      <w:r>
-        <w:br/>
-        <w:t>Returns status</w:t>
-      </w:r>
-      <w:r>
-        <w:rPr>
-          <w:rStyle w:val="Strong"/>
-        </w:rPr>
-        <w:t xml:space="preserve"> 500 Internal Server Error</w:t>
-      </w:r>
-      <w:r>
-        <w:t xml:space="preserve"> if error</w:t>
-      </w:r>
-      <w:proofErr w:type="gramStart"/>
-      <w:r>
-        <w:t>:</w:t>
-      </w:r>
-      <w:proofErr w:type="gramEnd"/>
-      <w:r>
-        <w:br/>
-        <w:t>- database connection failed;</w:t>
-      </w:r>
-      <w:r>
-        <w:br/>
-        <w:t xml:space="preserve">- database connection established but table </w:t>
-      </w:r>
-      <w:r>
-        <w:t>Session</w:t>
-      </w:r>
-      <w:r>
-        <w:t>s not found.</w:t>
-      </w:r>
-    </w:p>
-    <w:p>
-      <w:r>
-        <w:lastRenderedPageBreak/>
-        <w:t>Example: DELETE /svc/</w:t>
-      </w:r>
-      <w:proofErr w:type="spellStart"/>
-      <w:r>
-        <w:t>a</w:t>
-      </w:r>
-      <w:r>
-        <w:t>ccess</w:t>
-      </w:r>
-      <w:r>
-        <w:t>c</w:t>
-      </w:r>
-      <w:r>
-        <w:t>ontrol</w:t>
-      </w:r>
-      <w:proofErr w:type="spellEnd"/>
-      <w:r>
-        <w:t>/</w:t>
-      </w:r>
-      <w:r>
-        <w:t>session</w:t>
-      </w:r>
-      <w:r>
-        <w:t>s</w:t>
-      </w:r>
-    </w:p>
-    <w:p>
-      <w:r>
-        <w:rPr>
-          <w:rStyle w:val="Heading3Char"/>
-        </w:rPr>
-        <w:t>GET</w:t>
-      </w:r>
-      <w:r>
-        <w:rPr>
-          <w:rStyle w:val="Heading3Char"/>
-        </w:rPr>
-        <w:t xml:space="preserve"> /</w:t>
-      </w:r>
-      <w:r>
-        <w:rPr>
-          <w:rStyle w:val="Heading3Char"/>
-        </w:rPr>
-        <w:t>status</w:t>
-      </w:r>
-      <w:r>
-        <w:rPr>
-          <w:rStyle w:val="Heading3Char"/>
-        </w:rPr>
-        <w:br/>
-      </w:r>
-      <w:r>
-        <w:t xml:space="preserve">Method to return current status of </w:t>
-      </w:r>
-      <w:proofErr w:type="spellStart"/>
-      <w:r>
-        <w:t>AccessControl</w:t>
-      </w:r>
-      <w:proofErr w:type="spellEnd"/>
-      <w:r>
-        <w:t xml:space="preserve"> Web Service.</w:t>
-      </w:r>
-    </w:p>
-    <w:p>
-      <w:r>
-        <w:t xml:space="preserve">Returns status </w:t>
-      </w:r>
-      <w:r>
-        <w:rPr>
-          <w:rStyle w:val="Strong"/>
-        </w:rPr>
-        <w:t>200 OK</w:t>
-      </w:r>
-      <w:r>
-        <w:t xml:space="preserve"> if no issue is detected.</w:t>
-      </w:r>
-      <w:r>
-        <w:br/>
-      </w:r>
-      <w:r>
-        <w:t xml:space="preserve">Returns status </w:t>
-      </w:r>
-      <w:r>
-        <w:rPr>
-          <w:rStyle w:val="Strong"/>
-        </w:rPr>
-        <w:t>401 Unauthorized</w:t>
-      </w:r>
-      <w:r>
-        <w:t xml:space="preserve"> if user is not permitted the action requested.</w:t>
-      </w:r>
-      <w:r>
-        <w:br/>
-      </w:r>
-      <w:r>
-        <w:t xml:space="preserve">Returns status </w:t>
-      </w:r>
-      <w:r>
-        <w:rPr>
-          <w:rStyle w:val="Strong"/>
-        </w:rPr>
-        <w:t>403</w:t>
-      </w:r>
-      <w:r>
-        <w:rPr>
-          <w:rStyle w:val="Strong"/>
-        </w:rPr>
-        <w:t xml:space="preserve"> </w:t>
-      </w:r>
-      <w:r>
-        <w:rPr>
-          <w:rStyle w:val="Strong"/>
-        </w:rPr>
-        <w:t>Bad Request</w:t>
-      </w:r>
-      <w:r>
-        <w:t xml:space="preserve"> if session token is missing or unrecognized.</w:t>
-      </w:r>
-      <w:r>
-        <w:br/>
-      </w:r>
-      <w:r>
-        <w:t>Returns status</w:t>
-      </w:r>
-      <w:r>
-        <w:rPr>
-          <w:rStyle w:val="Strong"/>
-        </w:rPr>
-        <w:t xml:space="preserve"> 500 Internal Server Error</w:t>
-      </w:r>
-      <w:r>
-        <w:t xml:space="preserve"> if error</w:t>
-      </w:r>
-      <w:proofErr w:type="gramStart"/>
-      <w:r>
-        <w:t>:</w:t>
-      </w:r>
-      <w:proofErr w:type="gramEnd"/>
-      <w:r>
-        <w:br/>
-        <w:t>- database connection failed;</w:t>
-      </w:r>
-      <w:r>
-        <w:br/>
-        <w:t xml:space="preserve">- database connection established but table </w:t>
-      </w:r>
-      <w:r>
-        <w:t>Sessions</w:t>
-      </w:r>
-      <w:r>
-        <w:t xml:space="preserve"> not found.</w:t>
-      </w:r>
-    </w:p>
-    <w:p>
-      <w:pPr>
-        <w:pStyle w:val="Heading1"/>
-      </w:pPr>
-      <w:r>
-        <w:t>Technology</w:t>
-      </w:r>
-    </w:p>
-    <w:p>
-      <w:proofErr w:type="spellStart"/>
-      <w:r>
-        <w:t>AccessControl</w:t>
-      </w:r>
-      <w:proofErr w:type="spellEnd"/>
-      <w:r>
-        <w:t xml:space="preserve"> Web Service </w:t>
-      </w:r>
-      <w:r>
-        <w:t>will</w:t>
-      </w:r>
-      <w:r>
-        <w:t xml:space="preserve"> be implemented using ASP.NET Web API/C#.</w:t>
-      </w:r>
-      <w:r>
-        <w:t xml:space="preserve"> Database </w:t>
-      </w:r>
-      <w:r>
-        <w:t>will</w:t>
-      </w:r>
-      <w:r>
-        <w:t xml:space="preserve"> be Microsoft SQL Server 2012.</w:t>
-      </w:r>
-    </w:p>
-    <w:p>
-      <w:pPr>
-        <w:pStyle w:val="Heading1"/>
-      </w:pPr>
-      <w:commentRangeStart w:id="16"/>
-      <w:r>
-        <w:t>Behavior</w:t>
-      </w:r>
-      <w:commentRangeEnd w:id="16"/>
-      <w:r>
-        <w:rPr>
-          <w:rStyle w:val="CommentReference"/>
-          <w:rFonts w:asciiTheme="minorHAnsi" w:eastAsiaTheme="minorHAnsi" w:hAnsiTheme="minorHAnsi" w:cstheme="minorBidi"/>
-          <w:color w:val="auto"/>
-        </w:rPr>
-        <w:commentReference w:id="16"/>
-      </w:r>
-    </w:p>
-    <w:p>
-      <w:pPr>
-        <w:pStyle w:val="Heading2"/>
-      </w:pPr>
-      <w:r>
-        <w:t>Methods</w:t>
-      </w:r>
-    </w:p>
-    <w:p>
-      <w:r>
-        <w:rPr>
-          <w:rStyle w:val="Heading3Char"/>
-        </w:rPr>
-        <w:t>GET /</w:t>
-      </w:r>
-      <w:r>
-        <w:rPr>
-          <w:rStyle w:val="Heading3Char"/>
-        </w:rPr>
-        <w:t>sessions</w:t>
-      </w:r>
-      <w:proofErr w:type="gramStart"/>
-      <w:r>
-        <w:rPr>
-          <w:rStyle w:val="Heading3Char"/>
-        </w:rPr>
-        <w:t>/</w:t>
-      </w:r>
-      <w:r>
-        <w:rPr>
-          <w:rStyle w:val="Heading3Char"/>
-        </w:rPr>
-        <w:t>{</w:t>
-      </w:r>
-      <w:proofErr w:type="spellStart"/>
-      <w:proofErr w:type="gramEnd"/>
-      <w:r>
-        <w:rPr>
-          <w:rStyle w:val="Heading3Char"/>
-        </w:rPr>
-        <w:t>p</w:t>
-      </w:r>
-      <w:r>
-        <w:rPr>
-          <w:rStyle w:val="Heading3Char"/>
-        </w:rPr>
-        <w:t>s</w:t>
-      </w:r>
-      <w:proofErr w:type="spellEnd"/>
-      <w:r>
-        <w:rPr>
-          <w:rStyle w:val="Heading3Char"/>
-        </w:rPr>
-        <w:t>}/{</w:t>
-      </w:r>
-      <w:proofErr w:type="spellStart"/>
-      <w:r>
-        <w:rPr>
-          <w:rStyle w:val="Heading3Char"/>
-        </w:rPr>
-        <w:t>pn</w:t>
-      </w:r>
-      <w:proofErr w:type="spellEnd"/>
-      <w:r>
-        <w:rPr>
-          <w:rStyle w:val="Heading3Char"/>
-        </w:rPr>
-        <w:t>}</w:t>
-      </w:r>
-      <w:r>
-        <w:rPr>
-          <w:rStyle w:val="Heading3Char"/>
-        </w:rPr>
-        <w:br/>
-      </w:r>
-      <w:r>
-        <w:t xml:space="preserve">Method </w:t>
-      </w:r>
-      <w:r>
-        <w:t>retrieves paged list of current sessions</w:t>
-      </w:r>
-      <w:r>
-        <w:t>.</w:t>
-      </w:r>
-      <w:r>
-        <w:t xml:space="preserve"> Return value </w:t>
-      </w:r>
-      <w:r>
-        <w:t>should not be</w:t>
-      </w:r>
-      <w:r>
-        <w:t xml:space="preserve"> cached.</w:t>
-      </w:r>
-      <w:r>
-        <w:t xml:space="preserve"> Method will not change the state of the sessions it returns. </w:t>
-      </w:r>
-      <w:r>
-        <w:rPr>
-          <w:b/>
-        </w:rPr>
-        <w:t xml:space="preserve">This method should not be used in any </w:t>
-      </w:r>
-      <w:r>
-        <w:rPr>
-          <w:b/>
-        </w:rPr>
-        <w:t>regular non-administrative</w:t>
-      </w:r>
-      <w:r>
-        <w:rPr>
-          <w:b/>
-        </w:rPr>
-        <w:t xml:space="preserve"> subroutine.</w:t>
-      </w:r>
-    </w:p>
-    <w:p>
-      <w:r>
-        <w:rPr>
-          <w:rStyle w:val="Heading3Char"/>
-        </w:rPr>
-        <w:t>PUT</w:t>
-      </w:r>
-      <w:r>
-        <w:rPr>
-          <w:rStyle w:val="Heading3Char"/>
-        </w:rPr>
-        <w:t xml:space="preserve"> /</w:t>
-      </w:r>
-      <w:proofErr w:type="gramStart"/>
-      <w:r>
-        <w:rPr>
-          <w:rStyle w:val="Heading3Char"/>
-        </w:rPr>
-        <w:t>sessions[</w:t>
-      </w:r>
-      <w:proofErr w:type="gramEnd"/>
-      <w:r>
-        <w:rPr>
-          <w:rStyle w:val="Heading3Char"/>
-        </w:rPr>
-        <w:t>/{op}[/{id}]]</w:t>
-      </w:r>
-      <w:r>
-        <w:rPr>
-          <w:rStyle w:val="Heading3Char"/>
-        </w:rPr>
-        <w:br/>
-      </w:r>
-      <w:r>
-        <w:t xml:space="preserve">Method checks if session exists for the token provided </w:t>
-      </w:r>
-      <w:r>
-        <w:t>in memory cache</w:t>
-      </w:r>
-      <w:commentRangeStart w:id="17"/>
-      <w:r>
-        <w:t xml:space="preserve">. If not found Sessions table is checked. If found then </w:t>
-      </w:r>
-      <w:r>
-        <w:t>user authoriz</w:t>
-      </w:r>
-      <w:r>
-        <w:t xml:space="preserve">ation check is performed for </w:t>
-      </w:r>
-      <w:r>
-        <w:t>operation on the artifact specified in optional parameters.</w:t>
-      </w:r>
-      <w:commentRangeEnd w:id="17"/>
-      <w:r>
-        <w:rPr>
-          <w:rStyle w:val="CommentReference"/>
-        </w:rPr>
-        <w:commentReference w:id="17"/>
-      </w:r>
-    </w:p>
-    <w:p>
-      <w:pPr>
-        <w:pStyle w:val="Heading3"/>
-      </w:pPr>
-      <w:commentRangeStart w:id="18"/>
-      <w:r>
-        <w:t>POST /</w:t>
-      </w:r>
-      <w:r>
-        <w:t>session</w:t>
-      </w:r>
-      <w:r>
-        <w:t>s</w:t>
-      </w:r>
-      <w:proofErr w:type="gramStart"/>
-      <w:r>
-        <w:t>/{</w:t>
-      </w:r>
-      <w:proofErr w:type="gramEnd"/>
-      <w:r>
-        <w:t>id}</w:t>
-      </w:r>
-      <w:commentRangeEnd w:id="18"/>
-      <w:r>
-        <w:rPr>
-          <w:rStyle w:val="CommentReference"/>
-          <w:rFonts w:asciiTheme="minorHAnsi" w:eastAsiaTheme="minorHAnsi" w:hAnsiTheme="minorHAnsi" w:cstheme="minorBidi"/>
-          <w:color w:val="auto"/>
-        </w:rPr>
-        <w:commentReference w:id="18"/>
-      </w:r>
-    </w:p>
-    <w:p>
-      <w:r>
-        <w:t xml:space="preserve">Method checks </w:t>
-      </w:r>
-      <w:r>
-        <w:t xml:space="preserve">and deletes </w:t>
-      </w:r>
-      <w:r>
-        <w:t xml:space="preserve">session </w:t>
-      </w:r>
-      <w:r>
-        <w:t xml:space="preserve">if already </w:t>
-      </w:r>
-      <w:r>
-        <w:t xml:space="preserve">exists </w:t>
-      </w:r>
-      <w:r>
-        <w:t xml:space="preserve">for the user specified by parameter. </w:t>
-      </w:r>
-      <w:r>
-        <w:t xml:space="preserve">Method creates new </w:t>
-      </w:r>
-      <w:r>
-        <w:t xml:space="preserve">session record </w:t>
-      </w:r>
-      <w:r>
-        <w:t xml:space="preserve">for </w:t>
-      </w:r>
-      <w:r>
-        <w:t xml:space="preserve">the </w:t>
-      </w:r>
-      <w:r>
-        <w:t xml:space="preserve">user specified by parameter </w:t>
-      </w:r>
-      <w:r>
-        <w:t xml:space="preserve">in </w:t>
-      </w:r>
-      <w:r>
-        <w:t>database table</w:t>
-      </w:r>
-      <w:r>
-        <w:t xml:space="preserve"> and memory cache.</w:t>
-      </w:r>
-      <w:r>
-        <w:t xml:space="preserve"> </w:t>
-      </w:r>
-      <w:commentRangeStart w:id="19"/>
-      <w:r>
-        <w:t>Session token</w:t>
-      </w:r>
-      <w:r>
-        <w:t xml:space="preserve"> is generated in the database using </w:t>
-      </w:r>
-      <w:proofErr w:type="gramStart"/>
-      <w:r>
-        <w:rPr>
-          <w:rStyle w:val="Emphasis"/>
-        </w:rPr>
-        <w:t>NEWSEQUENTIALID(</w:t>
-      </w:r>
-      <w:proofErr w:type="gramEnd"/>
-      <w:r>
-        <w:rPr>
-          <w:rStyle w:val="Emphasis"/>
-        </w:rPr>
-        <w:t>)</w:t>
-      </w:r>
-      <w:r>
-        <w:t xml:space="preserve"> and returned as a 32 alphanumerical character string</w:t>
-      </w:r>
-      <w:r>
-        <w:t xml:space="preserve"> in X-Token header</w:t>
-      </w:r>
-      <w:r>
-        <w:t>.</w:t>
-      </w:r>
-      <w:commentRangeEnd w:id="19"/>
-      <w:r>
-        <w:rPr>
-          <w:rStyle w:val="CommentReference"/>
-        </w:rPr>
-        <w:commentReference w:id="19"/>
-      </w:r>
-    </w:p>
-    <w:p>
-      <w:r>
-        <w:rPr>
-          <w:rStyle w:val="Heading3Char"/>
-        </w:rPr>
-        <w:t>DELETE /</w:t>
-      </w:r>
-      <w:r>
-        <w:rPr>
-          <w:rStyle w:val="Heading3Char"/>
-        </w:rPr>
-        <w:t>session</w:t>
-      </w:r>
-      <w:r>
-        <w:rPr>
-          <w:rStyle w:val="Heading3Char"/>
-        </w:rPr>
-        <w:t>s</w:t>
-      </w:r>
-      <w:r>
-        <w:rPr>
-          <w:rStyle w:val="Heading3Char"/>
-        </w:rPr>
-        <w:br/>
-      </w:r>
-      <w:r>
-        <w:t xml:space="preserve">Method checks and deletes </w:t>
-      </w:r>
-      <w:r>
-        <w:t xml:space="preserve">session </w:t>
-      </w:r>
-      <w:r>
-        <w:t xml:space="preserve">if </w:t>
-      </w:r>
-      <w:r>
-        <w:t>exists.</w:t>
-      </w:r>
-    </w:p>
-    <w:p>
-      <w:pPr>
-        <w:rPr>
-          <w:rStyle w:val="Emphasis"/>
-        </w:rPr>
-      </w:pPr>
-      <w:r>
-        <w:rPr>
-          <w:rStyle w:val="Heading3Char"/>
-        </w:rPr>
-        <w:t>GET</w:t>
-      </w:r>
-      <w:r>
-        <w:rPr>
-          <w:rStyle w:val="Heading3Char"/>
-        </w:rPr>
-        <w:t xml:space="preserve"> /</w:t>
-      </w:r>
-      <w:r>
-        <w:rPr>
-          <w:rStyle w:val="Heading3Char"/>
-        </w:rPr>
-        <w:t>status</w:t>
-      </w:r>
-      <w:r>
-        <w:rPr>
-          <w:rStyle w:val="Heading3Char"/>
-        </w:rPr>
-        <w:br/>
-      </w:r>
-      <w:r>
-        <w:t xml:space="preserve">Method tries to execute </w:t>
-      </w:r>
-      <w:r>
-        <w:rPr>
-          <w:rStyle w:val="Emphasis"/>
-        </w:rPr>
-        <w:t xml:space="preserve">SELECT </w:t>
-      </w:r>
-      <w:proofErr w:type="gramStart"/>
-      <w:r>
-        <w:rPr>
-          <w:rStyle w:val="Emphasis"/>
-        </w:rPr>
-        <w:t>COUNT</w:t>
-      </w:r>
-      <w:r>
-        <w:rPr>
-          <w:rStyle w:val="Emphasis"/>
-        </w:rPr>
-        <w:t>(</w:t>
-      </w:r>
-      <w:proofErr w:type="gramEnd"/>
-      <w:r>
-        <w:rPr>
-          <w:rStyle w:val="Emphasis"/>
-        </w:rPr>
-        <w:t>*</w:t>
-      </w:r>
-      <w:r>
-        <w:rPr>
-          <w:rStyle w:val="Emphasis"/>
-        </w:rPr>
-        <w:t>)</w:t>
-      </w:r>
-      <w:r>
-        <w:rPr>
-          <w:rStyle w:val="Emphasis"/>
-        </w:rPr>
-        <w:t xml:space="preserve"> FROM [</w:t>
-      </w:r>
-      <w:r>
-        <w:rPr>
-          <w:rStyle w:val="Emphasis"/>
-        </w:rPr>
-        <w:t>SESSION</w:t>
-      </w:r>
-      <w:r>
-        <w:rPr>
-          <w:rStyle w:val="Emphasis"/>
-        </w:rPr>
-        <w:t>S</w:t>
-      </w:r>
-      <w:r>
-        <w:rPr>
-          <w:rStyle w:val="Emphasis"/>
-        </w:rPr>
-        <w:t>];</w:t>
-      </w:r>
-      <w:r>
-        <w:t xml:space="preserve"> to test database connection</w:t>
-      </w:r>
-      <w:r>
-        <w:t>.</w:t>
-      </w:r>
-      <w:bookmarkStart w:id="20" w:name="_GoBack"/>
-      <w:bookmarkEnd w:id="20"/>
     </w:p>
     <w:p>
       <w:pPr>
@@ -2123,7 +2310,7 @@
       </w:r>
     </w:p>
   </w:comment>
-  <w:comment w:id="1" w:author="Munish Saini" w:date="2015-10-05T09:01:00Z" w:initials="MS">
+  <w:comment w:id="1" w:author="Riad Baghbanli" w:date="2015-10-05T09:45:00Z" w:initials="RB">
     <w:p>
       <w:pPr>
         <w:pStyle w:val="CommentText"/>
@@ -2135,21 +2322,7 @@
         <w:annotationRef/>
       </w:r>
       <w:r>
-        <w:t xml:space="preserve">OWASP suggests that the session length be </w:t>
-      </w:r>
-      <w:proofErr w:type="spellStart"/>
-      <w:r>
-        <w:t>atleast</w:t>
-      </w:r>
-      <w:proofErr w:type="spellEnd"/>
-      <w:r>
-        <w:t xml:space="preserve"> 128 bits. (</w:t>
-      </w:r>
-      <w:r>
-        <w:t>https://www.owasp.org/index.php/Session_Management_Cheat_Sheet</w:t>
-      </w:r>
-      <w:r>
-        <w:t>)</w:t>
+        <w:t>The intention is to use this service not only to authenticate user session, but also facilitate authorization in the same call, so no additional call for authorization will be required. The PUT method takes operation and artifact/item identifier to authorize the operation on that artifact or the item.</w:t>
       </w:r>
     </w:p>
   </w:comment>
@@ -2165,6 +2338,55 @@
         <w:annotationRef/>
       </w:r>
       <w:r>
+        <w:t xml:space="preserve">OWASP suggests that the session length be </w:t>
+      </w:r>
+      <w:proofErr w:type="spellStart"/>
+      <w:r>
+        <w:t>atleast</w:t>
+      </w:r>
+      <w:proofErr w:type="spellEnd"/>
+      <w:r>
+        <w:t xml:space="preserve"> 128 bits. (</w:t>
+      </w:r>
+      <w:r>
+        <w:t>https://www.owasp.org/index.php/Session_Management_Cheat_Sheet</w:t>
+      </w:r>
+      <w:r>
+        <w:t>)</w:t>
+      </w:r>
+    </w:p>
+  </w:comment>
+  <w:comment w:id="3" w:author="Riad Baghbanli" w:date="2015-10-05T09:48:00Z" w:initials="RB">
+    <w:p>
+      <w:pPr>
+        <w:pStyle w:val="CommentText"/>
+      </w:pPr>
+      <w:r>
+        <w:rPr>
+          <w:rStyle w:val="CommentReference"/>
+        </w:rPr>
+        <w:annotationRef/>
+      </w:r>
+      <w:r>
+        <w:t>128-bit GUID nicely encodes into 32 alphanumerical hex string</w:t>
+      </w:r>
+      <w:r>
+        <w:t>. So, we are following OWASP suggestion.</w:t>
+      </w:r>
+    </w:p>
+  </w:comment>
+  <w:comment w:id="4" w:author="Munish Saini" w:date="2015-10-05T09:01:00Z" w:initials="MS">
+    <w:p>
+      <w:pPr>
+        <w:pStyle w:val="CommentText"/>
+      </w:pPr>
+      <w:r>
+        <w:rPr>
+          <w:rStyle w:val="CommentReference"/>
+        </w:rPr>
+        <w:annotationRef/>
+      </w:r>
+      <w:r>
         <w:t>Why are we using a MIME header (Content-Transfer-Encoding)?</w:t>
       </w:r>
     </w:p>
@@ -2174,7 +2396,7 @@
       </w:pPr>
     </w:p>
   </w:comment>
-  <w:comment w:id="4" w:author="Alex Folomechine" w:date="2015-09-29T09:09:00Z" w:initials="AF">
+  <w:comment w:id="5" w:author="Riad Baghbanli" w:date="2015-10-05T11:09:00Z" w:initials="RB">
     <w:p>
       <w:pPr>
         <w:pStyle w:val="CommentText"/>
@@ -2186,11 +2408,27 @@
         <w:annotationRef/>
       </w:r>
       <w:r>
+        <w:t>To keep consistency with other services who will always receive session token via headers.</w:t>
+      </w:r>
+    </w:p>
+  </w:comment>
+  <w:comment w:id="8" w:author="Alex Folomechine" w:date="2015-09-29T09:09:00Z" w:initials="AF">
+    <w:p>
+      <w:pPr>
+        <w:pStyle w:val="CommentText"/>
+      </w:pPr>
+      <w:r>
+        <w:rPr>
+          <w:rStyle w:val="CommentReference"/>
+        </w:rPr>
+        <w:annotationRef/>
+      </w:r>
+      <w:r>
         <w:t>Should the session timeout be configurable?</w:t>
       </w:r>
     </w:p>
   </w:comment>
-  <w:comment w:id="3" w:author="Munish Saini" w:date="2015-10-05T09:02:00Z" w:initials="MS">
+  <w:comment w:id="9" w:author="Riad Baghbanli" w:date="2015-10-05T09:51:00Z" w:initials="RB">
     <w:p>
       <w:pPr>
         <w:pStyle w:val="CommentText"/>
@@ -2202,11 +2440,49 @@
         <w:annotationRef/>
       </w:r>
       <w:r>
+        <w:t>Yes, it will be configurable as SESSION_</w:t>
+      </w:r>
+      <w:r>
+        <w:t>TIMEOUT app setting</w:t>
+      </w:r>
+    </w:p>
+  </w:comment>
+  <w:comment w:id="6" w:author="Munish Saini" w:date="2015-10-05T09:02:00Z" w:initials="MS">
+    <w:p>
+      <w:pPr>
+        <w:pStyle w:val="CommentText"/>
+      </w:pPr>
+      <w:r>
+        <w:rPr>
+          <w:rStyle w:val="CommentReference"/>
+        </w:rPr>
+        <w:annotationRef/>
+      </w:r>
+      <w:r>
         <w:t>Usually it is best practice to send authentication token expiration time along with token in a different header? Where is that header?</w:t>
       </w:r>
     </w:p>
   </w:comment>
-  <w:comment w:id="5" w:author="Alex Folomechine" w:date="2015-10-04T20:40:00Z" w:initials="AF">
+  <w:comment w:id="7" w:author="Riad Baghbanli" w:date="2015-10-05T11:03:00Z" w:initials="RB">
+    <w:p>
+      <w:pPr>
+        <w:pStyle w:val="CommentText"/>
+      </w:pPr>
+      <w:r>
+        <w:rPr>
+          <w:rStyle w:val="CommentReference"/>
+        </w:rPr>
+        <w:annotationRef/>
+      </w:r>
+      <w:r>
+        <w:t xml:space="preserve">We may do that. Intention was to </w:t>
+      </w:r>
+      <w:r>
+        <w:t>make SESSION_TIMEOUT value available to client app, hence there is no need to return new session expiration value with each API call.</w:t>
+      </w:r>
+    </w:p>
+  </w:comment>
+  <w:comment w:id="10" w:author="Alex Folomechine" w:date="2015-10-04T20:40:00Z" w:initials="AF">
     <w:p>
       <w:pPr>
         <w:pStyle w:val="CommentText"/>
@@ -2235,7 +2511,7 @@
       </w:pPr>
     </w:p>
   </w:comment>
-  <w:comment w:id="6" w:author="Alex Folomechine" w:date="2015-10-05T07:51:00Z" w:initials="AF">
+  <w:comment w:id="11" w:author="Riad Baghbanli" w:date="2015-10-05T11:05:00Z" w:initials="RB">
     <w:p>
       <w:pPr>
         <w:pStyle w:val="CommentText"/>
@@ -2246,12 +2522,33 @@
         </w:rPr>
         <w:annotationRef/>
       </w:r>
+      <w:proofErr w:type="spellStart"/>
+      <w:r>
+        <w:t>Lets</w:t>
+      </w:r>
+      <w:proofErr w:type="spellEnd"/>
+      <w:r>
+        <w:t xml:space="preserve"> discuss the best method of page size/number vs offset/limit.</w:t>
+      </w:r>
+    </w:p>
+  </w:comment>
+  <w:comment w:id="12" w:author="Alex Folomechine" w:date="2015-10-05T07:51:00Z" w:initials="AF">
+    <w:p>
+      <w:pPr>
+        <w:pStyle w:val="CommentText"/>
+      </w:pPr>
+      <w:r>
+        <w:rPr>
+          <w:rStyle w:val="CommentReference"/>
+        </w:rPr>
+        <w:annotationRef/>
+      </w:r>
       <w:r>
         <w:t>The authorization is not specified.</w:t>
       </w:r>
     </w:p>
   </w:comment>
-  <w:comment w:id="7" w:author="Munish Saini" w:date="2015-10-05T09:02:00Z" w:initials="MS">
+  <w:comment w:id="13" w:author="Riad Baghbanli" w:date="2015-10-05T11:06:00Z" w:initials="RB">
     <w:p>
       <w:pPr>
         <w:pStyle w:val="CommentText"/>
@@ -2263,11 +2560,27 @@
         <w:annotationRef/>
       </w:r>
       <w:r>
+        <w:t>Intention is for users in Application Admin role to be able to use this method only.</w:t>
+      </w:r>
+    </w:p>
+  </w:comment>
+  <w:comment w:id="14" w:author="Munish Saini" w:date="2015-10-05T09:02:00Z" w:initials="MS">
+    <w:p>
+      <w:pPr>
+        <w:pStyle w:val="CommentText"/>
+      </w:pPr>
+      <w:r>
+        <w:rPr>
+          <w:rStyle w:val="CommentReference"/>
+        </w:rPr>
+        <w:annotationRef/>
+      </w:r>
+      <w:r>
         <w:t>What is the difference between Session not found and Session not recognized (404 vs 403)?</w:t>
       </w:r>
     </w:p>
   </w:comment>
-  <w:comment w:id="8" w:author="Alex Folomechine" w:date="2015-10-05T07:44:00Z" w:initials="AF">
+  <w:comment w:id="15" w:author="Riad Baghbanli" w:date="2015-10-05T11:07:00Z" w:initials="RB">
     <w:p>
       <w:pPr>
         <w:pStyle w:val="CommentText"/>
@@ -2279,6 +2592,22 @@
         <w:annotationRef/>
       </w:r>
       <w:r>
+        <w:t xml:space="preserve">Identifier not recognized (cannot parse the value) or value is missing. Versus identifier is valid, but session or artifact are not found. </w:t>
+      </w:r>
+    </w:p>
+  </w:comment>
+  <w:comment w:id="16" w:author="Alex Folomechine" w:date="2015-10-05T07:44:00Z" w:initials="AF">
+    <w:p>
+      <w:pPr>
+        <w:pStyle w:val="CommentText"/>
+      </w:pPr>
+      <w:r>
+        <w:rPr>
+          <w:rStyle w:val="CommentReference"/>
+        </w:rPr>
+        <w:annotationRef/>
+      </w:r>
+      <w:r>
         <w:t xml:space="preserve">For readability, I suggest to name the parameter </w:t>
       </w:r>
       <w:proofErr w:type="spellStart"/>
@@ -2291,7 +2620,7 @@
       </w:r>
     </w:p>
   </w:comment>
-  <w:comment w:id="9" w:author="Munish Saini" w:date="2015-10-05T09:02:00Z" w:initials="MS">
+  <w:comment w:id="17" w:author="Riad Baghbanli" w:date="2015-10-05T11:12:00Z" w:initials="RB">
     <w:p>
       <w:pPr>
         <w:pStyle w:val="CommentText"/>
@@ -2303,11 +2632,27 @@
         <w:annotationRef/>
       </w:r>
       <w:r>
+        <w:t>Concur</w:t>
+      </w:r>
+    </w:p>
+  </w:comment>
+  <w:comment w:id="18" w:author="Munish Saini" w:date="2015-10-05T09:02:00Z" w:initials="MS">
+    <w:p>
+      <w:pPr>
+        <w:pStyle w:val="CommentText"/>
+      </w:pPr>
+      <w:r>
+        <w:rPr>
+          <w:rStyle w:val="CommentReference"/>
+        </w:rPr>
+        <w:annotationRef/>
+      </w:r>
+      <w:r>
         <w:t>So this is also the authorization service? Would this overload the system? Why should we ask the user to extend the session and authorization in this call?</w:t>
       </w:r>
     </w:p>
   </w:comment>
-  <w:comment w:id="10" w:author="Alex Folomechine" w:date="2015-10-05T07:33:00Z" w:initials="AF">
+  <w:comment w:id="19" w:author="Riad Baghbanli" w:date="2015-10-05T11:13:00Z" w:initials="RB">
     <w:p>
       <w:pPr>
         <w:pStyle w:val="CommentText"/>
@@ -2319,6 +2664,22 @@
         <w:annotationRef/>
       </w:r>
       <w:r>
+        <w:t>For performance purposes, to save extra call for authorization. See the answer to the first Alex F question.</w:t>
+      </w:r>
+    </w:p>
+  </w:comment>
+  <w:comment w:id="20" w:author="Alex Folomechine" w:date="2015-10-05T07:33:00Z" w:initials="AF">
+    <w:p>
+      <w:pPr>
+        <w:pStyle w:val="CommentText"/>
+      </w:pPr>
+      <w:r>
+        <w:rPr>
+          <w:rStyle w:val="CommentReference"/>
+        </w:rPr>
+        <w:annotationRef/>
+      </w:r>
+      <w:r>
         <w:t>Is this the same token that is the request? If yes, why do we need the token back?</w:t>
       </w:r>
     </w:p>
@@ -2328,7 +2689,7 @@
       </w:pPr>
     </w:p>
   </w:comment>
-  <w:comment w:id="11" w:author="Munish Saini" w:date="2015-10-05T09:04:00Z" w:initials="MS">
+  <w:comment w:id="21" w:author="Munish Saini" w:date="2015-10-05T09:04:00Z" w:initials="MS">
     <w:p>
       <w:pPr>
         <w:pStyle w:val="CommentText"/>
@@ -2344,7 +2705,7 @@
       </w:r>
     </w:p>
   </w:comment>
-  <w:comment w:id="13" w:author="Alex Folomechine" w:date="2015-10-05T07:46:00Z" w:initials="AF">
+  <w:comment w:id="23" w:author="Alex Folomechine" w:date="2015-10-05T07:46:00Z" w:initials="AF">
     <w:p>
       <w:pPr>
         <w:pStyle w:val="CommentText"/>
@@ -2368,7 +2729,7 @@
       </w:r>
     </w:p>
   </w:comment>
-  <w:comment w:id="12" w:author="Munish Saini" w:date="2015-10-05T09:04:00Z" w:initials="MS">
+  <w:comment w:id="24" w:author="Riad Baghbanli" w:date="2015-10-05T11:13:00Z" w:initials="RB">
     <w:p>
       <w:pPr>
         <w:pStyle w:val="CommentText"/>
@@ -2380,11 +2741,27 @@
         <w:annotationRef/>
       </w:r>
       <w:r>
+        <w:t>Concur</w:t>
+      </w:r>
+    </w:p>
+  </w:comment>
+  <w:comment w:id="22" w:author="Munish Saini" w:date="2015-10-05T09:04:00Z" w:initials="MS">
+    <w:p>
+      <w:pPr>
+        <w:pStyle w:val="CommentText"/>
+      </w:pPr>
+      <w:r>
+        <w:rPr>
+          <w:rStyle w:val="CommentReference"/>
+        </w:rPr>
+        <w:annotationRef/>
+      </w:r>
+      <w:r>
         <w:t>For POST, if the user has already received a token which is still valid, we will invalidate the session and delete it and create a new one? Also, how many concurrent tokens can be generated for a user? One (no concurrency)?</w:t>
       </w:r>
     </w:p>
   </w:comment>
-  <w:comment w:id="14" w:author="Alex Folomechine" w:date="2015-10-05T07:38:00Z" w:initials="AF">
+  <w:comment w:id="25" w:author="Alex Folomechine" w:date="2015-10-05T07:38:00Z" w:initials="AF">
     <w:p>
       <w:pPr>
         <w:pStyle w:val="CommentText"/>
@@ -2400,7 +2777,7 @@
       </w:r>
     </w:p>
   </w:comment>
-  <w:comment w:id="15" w:author="Munish Saini" w:date="2015-10-05T09:04:00Z" w:initials="MS">
+  <w:comment w:id="26" w:author="Munish Saini" w:date="2015-10-05T09:04:00Z" w:initials="MS">
     <w:p>
       <w:pPr>
         <w:pStyle w:val="CommentText"/>
@@ -2427,7 +2804,7 @@
       </w:pPr>
     </w:p>
   </w:comment>
-  <w:comment w:id="16" w:author="Munish Saini" w:date="2015-10-05T09:07:00Z" w:initials="MS">
+  <w:comment w:id="27" w:author="Munish Saini" w:date="2015-10-05T09:07:00Z" w:initials="MS">
     <w:p>
       <w:pPr>
         <w:pStyle w:val="CommentText"/>
@@ -2445,13 +2822,7 @@
         <w:annotationRef/>
       </w:r>
       <w:r>
-        <w:t>How are sessions cleaned up</w:t>
-      </w:r>
-      <w:r>
-        <w:t xml:space="preserve"> by the system</w:t>
-      </w:r>
-      <w:r>
-        <w:t>? Are they regularly cleaned up from the database once they are expired?</w:t>
+        <w:t>How are sessions cleaned up by the system? Are they regularly cleaned up from the database once they are expired?</w:t>
       </w:r>
     </w:p>
     <w:p>
@@ -2460,7 +2831,7 @@
       </w:pPr>
     </w:p>
   </w:comment>
-  <w:comment w:id="17" w:author="Munish Saini" w:date="2015-10-05T09:07:00Z" w:initials="MS">
+  <w:comment w:id="28" w:author="Munish Saini" w:date="2015-10-05T09:07:00Z" w:initials="MS">
     <w:p>
       <w:pPr>
         <w:pStyle w:val="CommentText"/>
@@ -2481,7 +2852,7 @@
       </w:pPr>
     </w:p>
   </w:comment>
-  <w:comment w:id="18" w:author="Munish Saini" w:date="2015-10-05T09:07:00Z" w:initials="MS">
+  <w:comment w:id="30" w:author="Munish Saini" w:date="2015-10-05T09:07:00Z" w:initials="MS">
     <w:p>
       <w:pPr>
         <w:pStyle w:val="CommentText"/>
@@ -2502,7 +2873,7 @@
       </w:pPr>
     </w:p>
   </w:comment>
-  <w:comment w:id="19" w:author="Munish Saini" w:date="2015-10-05T09:07:00Z" w:initials="MS">
+  <w:comment w:id="31" w:author="Munish Saini" w:date="2015-10-05T09:07:00Z" w:initials="MS">
     <w:p>
       <w:pPr>
         <w:pStyle w:val="CommentText"/>
@@ -2514,13 +2885,7 @@
         <w:annotationRef/>
       </w:r>
       <w:r>
-        <w:t>Does the token not contain any other information? So this</w:t>
-      </w:r>
-      <w:r>
-        <w:t xml:space="preserve"> is just a random GUID generated</w:t>
-      </w:r>
-      <w:r>
-        <w:t>?</w:t>
+        <w:t>Does the token not contain any other information? So this is just a random GUID generated?</w:t>
       </w:r>
     </w:p>
     <w:p>
@@ -2535,18 +2900,29 @@
 <file path=word/commentsExtended.xml><?xml version="1.0" encoding="utf-8"?>
 <w15:commentsEx xmlns:wpc="http://schemas.microsoft.com/office/word/2010/wordprocessingCanvas" xmlns:mc="http://schemas.openxmlformats.org/markup-compatibility/2006" xmlns:o="urn:schemas-microsoft-com:office:office" xmlns:r="http://schemas.openxmlformats.org/officeDocument/2006/relationships" xmlns:m="http://schemas.openxmlformats.org/officeDocument/2006/math" xmlns:v="urn:schemas-microsoft-com:vml" xmlns:wp14="http://schemas.microsoft.com/office/word/2010/wordprocessingDrawing" xmlns:wp="http://schemas.openxmlformats.org/drawingml/2006/wordprocessingDrawing" xmlns:w10="urn:schemas-microsoft-com:office:word" xmlns:w="http://schemas.openxmlformats.org/wordprocessingml/2006/main" xmlns:w14="http://schemas.microsoft.com/office/word/2010/wordml" xmlns:w15="http://schemas.microsoft.com/office/word/2012/wordml" xmlns:wpg="http://schemas.microsoft.com/office/word/2010/wordprocessingGroup" xmlns:wpi="http://schemas.microsoft.com/office/word/2010/wordprocessingInk" xmlns:wne="http://schemas.microsoft.com/office/word/2006/wordml" xmlns:wps="http://schemas.microsoft.com/office/word/2010/wordprocessingShape" mc:Ignorable="w14 w15 wp14">
   <w15:commentEx w15:paraId="3A27CCE0" w15:done="0"/>
+  <w15:commentEx w15:paraId="32DF9EBC" w15:paraIdParent="3A27CCE0" w15:done="0"/>
   <w15:commentEx w15:paraId="0783D3B8" w15:done="0"/>
+  <w15:commentEx w15:paraId="5C149810" w15:paraIdParent="0783D3B8" w15:done="0"/>
   <w15:commentEx w15:paraId="5EB3E513" w15:done="0"/>
+  <w15:commentEx w15:paraId="413CC23F" w15:paraIdParent="5EB3E513" w15:done="0"/>
   <w15:commentEx w15:paraId="23EB9095" w15:done="0"/>
+  <w15:commentEx w15:paraId="3625D95D" w15:paraIdParent="23EB9095" w15:done="0"/>
   <w15:commentEx w15:paraId="1D2A1446" w15:done="0"/>
+  <w15:commentEx w15:paraId="49F92A42" w15:paraIdParent="1D2A1446" w15:done="0"/>
   <w15:commentEx w15:paraId="7CD68ED2" w15:done="0"/>
+  <w15:commentEx w15:paraId="272BECBE" w15:paraIdParent="7CD68ED2" w15:done="0"/>
   <w15:commentEx w15:paraId="2B38F3FD" w15:done="0"/>
+  <w15:commentEx w15:paraId="09790F23" w15:paraIdParent="2B38F3FD" w15:done="0"/>
   <w15:commentEx w15:paraId="7ED09A2C" w15:done="0"/>
+  <w15:commentEx w15:paraId="2D3F1321" w15:paraIdParent="7ED09A2C" w15:done="0"/>
   <w15:commentEx w15:paraId="6BC8AF24" w15:done="0"/>
+  <w15:commentEx w15:paraId="43D05992" w15:paraIdParent="6BC8AF24" w15:done="0"/>
   <w15:commentEx w15:paraId="778C2C43" w15:done="0"/>
+  <w15:commentEx w15:paraId="4F2F3312" w15:paraIdParent="778C2C43" w15:done="0"/>
   <w15:commentEx w15:paraId="5F38D2EE" w15:done="0"/>
   <w15:commentEx w15:paraId="338B0493" w15:paraIdParent="5F38D2EE" w15:done="0"/>
   <w15:commentEx w15:paraId="71D3A87C" w15:done="0"/>
+  <w15:commentEx w15:paraId="4DB5CC9C" w15:paraIdParent="71D3A87C" w15:done="0"/>
   <w15:commentEx w15:paraId="67FCF3B8" w15:done="0"/>
   <w15:commentEx w15:paraId="79C2E8C4" w15:done="0"/>
   <w15:commentEx w15:paraId="608F2993" w15:paraIdParent="79C2E8C4" w15:done="0"/>
@@ -2658,6 +3034,9 @@
 <w15:people xmlns:wpc="http://schemas.microsoft.com/office/word/2010/wordprocessingCanvas" xmlns:mc="http://schemas.openxmlformats.org/markup-compatibility/2006" xmlns:o="urn:schemas-microsoft-com:office:office" xmlns:r="http://schemas.openxmlformats.org/officeDocument/2006/relationships" xmlns:m="http://schemas.openxmlformats.org/officeDocument/2006/math" xmlns:v="urn:schemas-microsoft-com:vml" xmlns:wp14="http://schemas.microsoft.com/office/word/2010/wordprocessingDrawing" xmlns:wp="http://schemas.openxmlformats.org/drawingml/2006/wordprocessingDrawing" xmlns:w10="urn:schemas-microsoft-com:office:word" xmlns:w="http://schemas.openxmlformats.org/wordprocessingml/2006/main" xmlns:w14="http://schemas.microsoft.com/office/word/2010/wordml" xmlns:w15="http://schemas.microsoft.com/office/word/2012/wordml" xmlns:wpg="http://schemas.microsoft.com/office/word/2010/wordprocessingGroup" xmlns:wpi="http://schemas.microsoft.com/office/word/2010/wordprocessingInk" xmlns:wne="http://schemas.microsoft.com/office/word/2006/wordml" xmlns:wps="http://schemas.microsoft.com/office/word/2010/wordprocessingShape" mc:Ignorable="w14 w15 wp14">
   <w15:person w15:author="Alex Folomechine">
     <w15:presenceInfo w15:providerId="AD" w15:userId="S-1-5-21-3254989100-2422744908-3511617889-1189"/>
+  </w15:person>
+  <w15:person w15:author="Riad Baghbanli">
+    <w15:presenceInfo w15:providerId="None" w15:userId="Riad Baghbanli"/>
   </w15:person>
   <w15:person w15:author="Munish Saini">
     <w15:presenceInfo w15:providerId="AD" w15:userId="S-1-5-21-3254989100-2422744908-3511617889-2342"/>

--- a/svc/AccessControl/doc/AccessControl Web Service Design.docx
+++ b/svc/AccessControl/doc/AccessControl Web Service Design.docx
@@ -361,7 +361,7 @@
         <w:rPr>
           <w:rStyle w:val="Heading3Char"/>
         </w:rPr>
-        <w:t>GET</w:t>
+        <w:t>PUT</w:t>
       </w:r>
       <w:r>
         <w:rPr>
@@ -369,46 +369,118 @@
         </w:rPr>
         <w:t xml:space="preserve"> /</w:t>
       </w:r>
+      <w:proofErr w:type="gramStart"/>
       <w:r>
         <w:rPr>
           <w:rStyle w:val="Heading3Char"/>
         </w:rPr>
-        <w:t>sessions</w:t>
-      </w:r>
-    </w:p>
-    <w:p>
-      <w:r>
-        <w:t xml:space="preserve">Method </w:t>
-      </w:r>
-      <w:r>
-        <w:t>to query if session exists, expect</w:t>
-      </w:r>
-      <w:r>
-        <w:t xml:space="preserve"> to receive session token in header </w:t>
-      </w:r>
-      <w:r>
-        <w:t>Session-Token</w:t>
-      </w:r>
-      <w:r>
-        <w:t xml:space="preserve"> to identify user session. Method will </w:t>
-      </w:r>
-      <w:r>
-        <w:t xml:space="preserve">not </w:t>
-      </w:r>
-      <w:r>
-        <w:t xml:space="preserve">extend lifetime of the session by SESSION_TIMEOUT. This method to be used </w:t>
-      </w:r>
-      <w:r>
-        <w:t>for sign in sequence only</w:t>
-      </w:r>
-      <w:r>
-        <w:t xml:space="preserve">. Session </w:t>
-      </w:r>
-      <w:r>
-        <w:t xml:space="preserve">information </w:t>
-      </w:r>
-      <w:r>
-        <w:t>is returned back.</w:t>
+        <w:t>sessions[</w:t>
+      </w:r>
+      <w:proofErr w:type="gramEnd"/>
+      <w:r>
+        <w:rPr>
+          <w:rStyle w:val="Heading3Char"/>
+        </w:rPr>
+        <w:t>/{op}[/{</w:t>
+      </w:r>
+      <w:proofErr w:type="spellStart"/>
+      <w:r>
+        <w:rPr>
+          <w:rStyle w:val="Heading3Char"/>
+        </w:rPr>
+        <w:t>artifactI</w:t>
+      </w:r>
+      <w:commentRangeStart w:id="10"/>
+      <w:commentRangeStart w:id="11"/>
+      <w:r>
+        <w:rPr>
+          <w:rStyle w:val="Heading3Char"/>
+        </w:rPr>
+        <w:t>d</w:t>
+      </w:r>
+      <w:commentRangeEnd w:id="10"/>
+      <w:proofErr w:type="spellEnd"/>
+      <w:r>
+        <w:rPr>
+          <w:rStyle w:val="CommentReference"/>
+        </w:rPr>
+        <w:commentReference w:id="10"/>
+      </w:r>
+      <w:commentRangeEnd w:id="11"/>
+      <w:r>
+        <w:rPr>
+          <w:rStyle w:val="CommentReference"/>
+        </w:rPr>
+        <w:commentReference w:id="11"/>
+      </w:r>
+      <w:r>
+        <w:rPr>
+          <w:rStyle w:val="Heading3Char"/>
+        </w:rPr>
+        <w:t>}]]</w:t>
+      </w:r>
+      <w:r>
+        <w:rPr>
+          <w:rStyle w:val="Heading3Char"/>
+        </w:rPr>
+        <w:br/>
+      </w:r>
+      <w:r>
+        <w:t xml:space="preserve">- where {op} – optional parameter to identify operation user indents to perform, </w:t>
+      </w:r>
+      <w:commentRangeStart w:id="12"/>
+      <w:commentRangeStart w:id="13"/>
+      <w:r>
+        <w:t>{</w:t>
+      </w:r>
+      <w:proofErr w:type="spellStart"/>
+      <w:r>
+        <w:t>artifactId</w:t>
+      </w:r>
+      <w:proofErr w:type="spellEnd"/>
+      <w:r>
+        <w:t>} – optional parameter to identify artifact operation is requested to be performed on.</w:t>
+      </w:r>
+      <w:commentRangeEnd w:id="12"/>
+      <w:r>
+        <w:rPr>
+          <w:rStyle w:val="CommentReference"/>
+        </w:rPr>
+        <w:commentReference w:id="12"/>
+      </w:r>
+      <w:commentRangeEnd w:id="13"/>
+      <w:r>
+        <w:rPr>
+          <w:rStyle w:val="CommentReference"/>
+        </w:rPr>
+        <w:commentReference w:id="13"/>
+      </w:r>
+    </w:p>
+    <w:p>
+      <w:r>
+        <w:t xml:space="preserve">Method expect to receive session token in header Session-Token to identify user session. Method will extend lifetime of the session by SESSION_TIMEOUT. This method to be used by all service methods to authorize user session. </w:t>
+      </w:r>
+      <w:commentRangeStart w:id="14"/>
+      <w:commentRangeStart w:id="15"/>
+      <w:r>
+        <w:t>Session token value is returned back via Session-Token header</w:t>
+      </w:r>
+      <w:commentRangeEnd w:id="14"/>
+      <w:r>
+        <w:rPr>
+          <w:rStyle w:val="CommentReference"/>
+        </w:rPr>
+        <w:commentReference w:id="14"/>
+      </w:r>
+      <w:commentRangeEnd w:id="15"/>
+      <w:r>
+        <w:rPr>
+          <w:rStyle w:val="CommentReference"/>
+        </w:rPr>
+        <w:commentReference w:id="15"/>
+      </w:r>
+      <w:r>
+        <w:t>.</w:t>
       </w:r>
     </w:p>
     <w:p>
@@ -509,6 +581,9 @@
       <w:proofErr w:type="gramEnd"/>
       <w:r>
         <w:br/>
+      </w:r>
+      <w:r>
+        <w:lastRenderedPageBreak/>
         <w:t>- database connection failed;</w:t>
       </w:r>
       <w:r>
@@ -538,157 +613,624 @@
       </w:r>
     </w:p>
     <w:p>
+      <w:pPr>
+        <w:pStyle w:val="Heading3"/>
+      </w:pPr>
+      <w:commentRangeStart w:id="16"/>
+      <w:r>
+        <w:t>POST /</w:t>
+      </w:r>
+      <w:r>
+        <w:t>session</w:t>
+      </w:r>
+      <w:r>
+        <w:t>s</w:t>
+      </w:r>
+      <w:proofErr w:type="gramStart"/>
+      <w:r>
+        <w:t>/{</w:t>
+      </w:r>
+      <w:proofErr w:type="spellStart"/>
+      <w:proofErr w:type="gramEnd"/>
+      <w:r>
+        <w:t>userI</w:t>
+      </w:r>
+      <w:commentRangeStart w:id="17"/>
+      <w:commentRangeStart w:id="18"/>
+      <w:r>
+        <w:t>d</w:t>
+      </w:r>
+      <w:commentRangeEnd w:id="17"/>
+      <w:proofErr w:type="spellEnd"/>
+      <w:r>
+        <w:rPr>
+          <w:rStyle w:val="CommentReference"/>
+          <w:rFonts w:asciiTheme="minorHAnsi" w:eastAsiaTheme="minorHAnsi" w:hAnsiTheme="minorHAnsi" w:cstheme="minorBidi"/>
+          <w:color w:val="auto"/>
+        </w:rPr>
+        <w:commentReference w:id="17"/>
+      </w:r>
+      <w:commentRangeEnd w:id="18"/>
+      <w:r>
+        <w:rPr>
+          <w:rStyle w:val="CommentReference"/>
+          <w:rFonts w:asciiTheme="minorHAnsi" w:eastAsiaTheme="minorHAnsi" w:hAnsiTheme="minorHAnsi" w:cstheme="minorBidi"/>
+          <w:color w:val="auto"/>
+        </w:rPr>
+        <w:commentReference w:id="18"/>
+      </w:r>
+      <w:r>
+        <w:t>}</w:t>
+      </w:r>
+      <w:commentRangeEnd w:id="16"/>
+      <w:r>
+        <w:rPr>
+          <w:rStyle w:val="CommentReference"/>
+          <w:rFonts w:asciiTheme="minorHAnsi" w:eastAsiaTheme="minorHAnsi" w:hAnsiTheme="minorHAnsi" w:cstheme="minorBidi"/>
+          <w:color w:val="auto"/>
+        </w:rPr>
+        <w:commentReference w:id="16"/>
+      </w:r>
+    </w:p>
+    <w:p>
+      <w:r>
+        <w:t xml:space="preserve">- </w:t>
+      </w:r>
+      <w:proofErr w:type="gramStart"/>
+      <w:r>
+        <w:t>where</w:t>
+      </w:r>
+      <w:proofErr w:type="gramEnd"/>
+      <w:r>
+        <w:t xml:space="preserve"> {</w:t>
+      </w:r>
+      <w:proofErr w:type="spellStart"/>
+      <w:r>
+        <w:t>userI</w:t>
+      </w:r>
+      <w:r>
+        <w:t>d</w:t>
+      </w:r>
+      <w:proofErr w:type="spellEnd"/>
+      <w:r>
+        <w:t>} – parameter to identify user for whom session needs to be created.</w:t>
+      </w:r>
+    </w:p>
+    <w:p>
+      <w:r>
+        <w:t xml:space="preserve">Method for </w:t>
+      </w:r>
+      <w:r>
+        <w:t>initiating user session</w:t>
+      </w:r>
+      <w:r>
+        <w:t>.</w:t>
+      </w:r>
+      <w:r>
+        <w:t xml:space="preserve"> Session Token is returned thru </w:t>
+      </w:r>
+      <w:r>
+        <w:t>Session-Token</w:t>
+      </w:r>
+      <w:r>
+        <w:t xml:space="preserve"> header as the </w:t>
+      </w:r>
+      <w:r>
+        <w:t>string containing 32 alphanumerical characters of unique identifier (GUID).</w:t>
+      </w:r>
+    </w:p>
+    <w:p>
+      <w:r>
+        <w:t xml:space="preserve">Returns status </w:t>
+      </w:r>
+      <w:r>
+        <w:rPr>
+          <w:rStyle w:val="Strong"/>
+        </w:rPr>
+        <w:t>200 OK</w:t>
+      </w:r>
+      <w:r>
+        <w:t xml:space="preserve"> if </w:t>
+      </w:r>
+      <w:r>
+        <w:t>session was initiated successfully</w:t>
+      </w:r>
+      <w:r>
+        <w:t>.</w:t>
+      </w:r>
+      <w:r>
+        <w:br/>
+      </w:r>
+      <w:r>
+        <w:t xml:space="preserve">Returns status </w:t>
+      </w:r>
+      <w:r>
+        <w:rPr>
+          <w:rStyle w:val="Strong"/>
+        </w:rPr>
+        <w:t>401 Unauthorized</w:t>
+      </w:r>
+      <w:r>
+        <w:t xml:space="preserve"> if </w:t>
+      </w:r>
+      <w:r>
+        <w:t>request cannot be performed due to inadequate permissions</w:t>
+      </w:r>
+      <w:r>
+        <w:t>.</w:t>
+      </w:r>
+      <w:r>
+        <w:br/>
+      </w:r>
+      <w:r>
+        <w:t xml:space="preserve">Returns status </w:t>
+      </w:r>
+      <w:r>
+        <w:rPr>
+          <w:rStyle w:val="Strong"/>
+        </w:rPr>
+        <w:t>403</w:t>
+      </w:r>
+      <w:r>
+        <w:rPr>
+          <w:rStyle w:val="Strong"/>
+        </w:rPr>
+        <w:t xml:space="preserve"> </w:t>
+      </w:r>
+      <w:r>
+        <w:rPr>
+          <w:rStyle w:val="Strong"/>
+        </w:rPr>
+        <w:t>Bad Request</w:t>
+      </w:r>
+      <w:r>
+        <w:t xml:space="preserve"> if user identifier is missing or malformed.</w:t>
+      </w:r>
+      <w:r>
+        <w:br/>
+      </w:r>
+      <w:r>
+        <w:t xml:space="preserve">Returns status </w:t>
+      </w:r>
+      <w:r>
+        <w:rPr>
+          <w:rStyle w:val="Strong"/>
+        </w:rPr>
+        <w:t xml:space="preserve">404 </w:t>
+      </w:r>
+      <w:proofErr w:type="gramStart"/>
+      <w:r>
+        <w:rPr>
+          <w:rStyle w:val="Strong"/>
+        </w:rPr>
+        <w:t>Not</w:t>
+      </w:r>
+      <w:proofErr w:type="gramEnd"/>
+      <w:r>
+        <w:rPr>
+          <w:rStyle w:val="Strong"/>
+        </w:rPr>
+        <w:t xml:space="preserve"> Found</w:t>
+      </w:r>
+      <w:r>
+        <w:t xml:space="preserve"> if user is not found for the identifier provided.</w:t>
+      </w:r>
+      <w:r>
+        <w:br/>
+      </w:r>
+      <w:r>
+        <w:t>Returns status</w:t>
+      </w:r>
+      <w:r>
+        <w:rPr>
+          <w:rStyle w:val="Strong"/>
+        </w:rPr>
+        <w:t xml:space="preserve"> 500 Internal Server Error</w:t>
+      </w:r>
+      <w:r>
+        <w:t xml:space="preserve"> if error</w:t>
+      </w:r>
+      <w:proofErr w:type="gramStart"/>
+      <w:r>
+        <w:t>:</w:t>
+      </w:r>
+      <w:proofErr w:type="gramEnd"/>
+      <w:r>
+        <w:br/>
+        <w:t>- database connection failed;</w:t>
+      </w:r>
+      <w:r>
+        <w:br/>
+        <w:t xml:space="preserve">- database connection established but table </w:t>
+      </w:r>
+      <w:r>
+        <w:t>Sessions</w:t>
+      </w:r>
+      <w:r>
+        <w:t xml:space="preserve"> not found.</w:t>
+      </w:r>
+    </w:p>
+    <w:p>
+      <w:r>
+        <w:t>Example: POST /svc/</w:t>
+      </w:r>
+      <w:proofErr w:type="spellStart"/>
+      <w:r>
+        <w:t>accesscontrol</w:t>
+      </w:r>
+      <w:proofErr w:type="spellEnd"/>
+      <w:r>
+        <w:t>/session</w:t>
+      </w:r>
+      <w:r>
+        <w:t>s</w:t>
+      </w:r>
+      <w:r>
+        <w:t>/1234</w:t>
+      </w:r>
+    </w:p>
+    <w:p>
       <w:r>
         <w:rPr>
           <w:rStyle w:val="Heading3Char"/>
         </w:rPr>
-        <w:lastRenderedPageBreak/>
-        <w:t>PUT</w:t>
+        <w:t>DELETE /</w:t>
       </w:r>
       <w:r>
         <w:rPr>
           <w:rStyle w:val="Heading3Char"/>
         </w:rPr>
+        <w:t>session</w:t>
+      </w:r>
+      <w:r>
+        <w:rPr>
+          <w:rStyle w:val="Heading3Char"/>
+        </w:rPr>
+        <w:t>s</w:t>
+      </w:r>
+    </w:p>
+    <w:p>
+      <w:r>
+        <w:t>Method for removing user session upon explicit sign out.</w:t>
+      </w:r>
+      <w:r>
+        <w:t xml:space="preserve"> </w:t>
+      </w:r>
+      <w:r>
+        <w:t xml:space="preserve">Method expect to receive session token in header </w:t>
+      </w:r>
+      <w:r>
+        <w:t>Session-Token</w:t>
+      </w:r>
+      <w:r>
+        <w:t xml:space="preserve"> to identify user session. </w:t>
+      </w:r>
+      <w:commentRangeStart w:id="19"/>
+      <w:commentRangeStart w:id="20"/>
+      <w:r>
+        <w:t xml:space="preserve">The session token is returned thru </w:t>
+      </w:r>
+      <w:r>
+        <w:t>Session-Token</w:t>
+      </w:r>
+      <w:r>
+        <w:t xml:space="preserve"> header</w:t>
+      </w:r>
+      <w:commentRangeEnd w:id="19"/>
+      <w:r>
+        <w:rPr>
+          <w:rStyle w:val="CommentReference"/>
+        </w:rPr>
+        <w:commentReference w:id="19"/>
+      </w:r>
+      <w:commentRangeEnd w:id="20"/>
+      <w:r>
+        <w:rPr>
+          <w:rStyle w:val="CommentReference"/>
+        </w:rPr>
+        <w:commentReference w:id="20"/>
+      </w:r>
+      <w:r>
+        <w:t>.</w:t>
+      </w:r>
+    </w:p>
+    <w:p>
+      <w:r>
+        <w:t>Returns status</w:t>
+      </w:r>
+      <w:r>
+        <w:rPr>
+          <w:rStyle w:val="Strong"/>
+        </w:rPr>
+        <w:t xml:space="preserve"> 200 OK</w:t>
+      </w:r>
+      <w:r>
+        <w:t xml:space="preserve"> if no issue is detected.</w:t>
+      </w:r>
+      <w:r>
+        <w:br/>
+      </w:r>
+      <w:r>
+        <w:t xml:space="preserve">Returns status </w:t>
+      </w:r>
+      <w:r>
+        <w:rPr>
+          <w:rStyle w:val="Strong"/>
+        </w:rPr>
+        <w:t>401 Unauthorized</w:t>
+      </w:r>
+      <w:r>
+        <w:t xml:space="preserve"> if request cannot be performed due to inadequate permissions.</w:t>
+      </w:r>
+      <w:r>
+        <w:br/>
+      </w:r>
+      <w:r>
+        <w:t xml:space="preserve">Returns status </w:t>
+      </w:r>
+      <w:r>
+        <w:rPr>
+          <w:rStyle w:val="Strong"/>
+        </w:rPr>
+        <w:t>403</w:t>
+      </w:r>
+      <w:r>
+        <w:rPr>
+          <w:rStyle w:val="Strong"/>
+        </w:rPr>
+        <w:t xml:space="preserve"> </w:t>
+      </w:r>
+      <w:r>
+        <w:rPr>
+          <w:rStyle w:val="Strong"/>
+        </w:rPr>
+        <w:t>Bad Request</w:t>
+      </w:r>
+      <w:r>
+        <w:t xml:space="preserve"> if </w:t>
+      </w:r>
+      <w:r>
+        <w:t>session token</w:t>
+      </w:r>
+      <w:r>
+        <w:t xml:space="preserve"> is </w:t>
+      </w:r>
+      <w:r>
+        <w:t xml:space="preserve">missing or </w:t>
+      </w:r>
+      <w:r>
+        <w:t>unrecognized</w:t>
+      </w:r>
+      <w:r>
+        <w:t>.</w:t>
+      </w:r>
+      <w:r>
+        <w:br/>
+      </w:r>
+      <w:r>
+        <w:t xml:space="preserve">Returns status </w:t>
+      </w:r>
+      <w:r>
+        <w:rPr>
+          <w:rStyle w:val="Strong"/>
+        </w:rPr>
+        <w:t xml:space="preserve">404 </w:t>
+      </w:r>
+      <w:proofErr w:type="gramStart"/>
+      <w:r>
+        <w:rPr>
+          <w:rStyle w:val="Strong"/>
+        </w:rPr>
+        <w:t>Not</w:t>
+      </w:r>
+      <w:proofErr w:type="gramEnd"/>
+      <w:r>
+        <w:rPr>
+          <w:rStyle w:val="Strong"/>
+        </w:rPr>
+        <w:t xml:space="preserve"> Found</w:t>
+      </w:r>
+      <w:r>
+        <w:t xml:space="preserve"> if </w:t>
+      </w:r>
+      <w:r>
+        <w:t>session</w:t>
+      </w:r>
+      <w:r>
+        <w:t xml:space="preserve"> is not found</w:t>
+      </w:r>
+      <w:r>
+        <w:t xml:space="preserve"> for the token provided</w:t>
+      </w:r>
+      <w:r>
+        <w:t>.</w:t>
+      </w:r>
+      <w:r>
+        <w:br/>
+        <w:t>Returns status</w:t>
+      </w:r>
+      <w:r>
+        <w:rPr>
+          <w:rStyle w:val="Strong"/>
+        </w:rPr>
+        <w:t xml:space="preserve"> 500 Internal Server Error</w:t>
+      </w:r>
+      <w:r>
+        <w:t xml:space="preserve"> if error</w:t>
+      </w:r>
+      <w:proofErr w:type="gramStart"/>
+      <w:r>
+        <w:t>:</w:t>
+      </w:r>
+      <w:proofErr w:type="gramEnd"/>
+      <w:r>
+        <w:br/>
+        <w:t>- database connection failed;</w:t>
+      </w:r>
+      <w:r>
+        <w:br/>
+        <w:t xml:space="preserve">- database connection established but table </w:t>
+      </w:r>
+      <w:r>
+        <w:t>Session</w:t>
+      </w:r>
+      <w:r>
+        <w:t>s not found.</w:t>
+      </w:r>
+    </w:p>
+    <w:p>
+      <w:r>
+        <w:t>Example: DELETE /svc/</w:t>
+      </w:r>
+      <w:proofErr w:type="spellStart"/>
+      <w:r>
+        <w:t>a</w:t>
+      </w:r>
+      <w:r>
+        <w:t>ccess</w:t>
+      </w:r>
+      <w:r>
+        <w:t>c</w:t>
+      </w:r>
+      <w:r>
+        <w:t>ontrol</w:t>
+      </w:r>
+      <w:proofErr w:type="spellEnd"/>
+      <w:r>
+        <w:t>/</w:t>
+      </w:r>
+      <w:r>
+        <w:t>session</w:t>
+      </w:r>
+      <w:r>
+        <w:t>s</w:t>
+      </w:r>
+    </w:p>
+    <w:p>
+      <w:r>
+        <w:rPr>
+          <w:rStyle w:val="Heading3Char"/>
+        </w:rPr>
+        <w:t>GET</w:t>
+      </w:r>
+      <w:r>
+        <w:rPr>
+          <w:rStyle w:val="Heading3Char"/>
+        </w:rPr>
         <w:t xml:space="preserve"> /</w:t>
       </w:r>
+      <w:r>
+        <w:rPr>
+          <w:rStyle w:val="Heading3Char"/>
+        </w:rPr>
+        <w:t>status</w:t>
+      </w:r>
+      <w:r>
+        <w:rPr>
+          <w:rStyle w:val="Heading3Char"/>
+        </w:rPr>
+        <w:br/>
+      </w:r>
+      <w:r>
+        <w:t xml:space="preserve">Method to return current status of </w:t>
+      </w:r>
+      <w:proofErr w:type="spellStart"/>
+      <w:r>
+        <w:t>AccessControl</w:t>
+      </w:r>
+      <w:proofErr w:type="spellEnd"/>
+      <w:r>
+        <w:t xml:space="preserve"> Web Service.</w:t>
+      </w:r>
+    </w:p>
+    <w:p>
+      <w:r>
+        <w:t xml:space="preserve">Returns status </w:t>
+      </w:r>
+      <w:r>
+        <w:rPr>
+          <w:rStyle w:val="Strong"/>
+        </w:rPr>
+        <w:t>200 OK</w:t>
+      </w:r>
+      <w:r>
+        <w:t xml:space="preserve"> if no issue is detected.</w:t>
+      </w:r>
+      <w:r>
+        <w:br/>
+      </w:r>
+      <w:r>
+        <w:t xml:space="preserve">Returns status </w:t>
+      </w:r>
+      <w:r>
+        <w:rPr>
+          <w:rStyle w:val="Strong"/>
+        </w:rPr>
+        <w:t>401 Unauthorized</w:t>
+      </w:r>
+      <w:r>
+        <w:t xml:space="preserve"> if user is not permitted the action requested.</w:t>
+      </w:r>
+      <w:r>
+        <w:br/>
+      </w:r>
+      <w:r>
+        <w:t xml:space="preserve">Returns status </w:t>
+      </w:r>
+      <w:r>
+        <w:rPr>
+          <w:rStyle w:val="Strong"/>
+        </w:rPr>
+        <w:t>403</w:t>
+      </w:r>
+      <w:r>
+        <w:rPr>
+          <w:rStyle w:val="Strong"/>
+        </w:rPr>
+        <w:t xml:space="preserve"> </w:t>
+      </w:r>
+      <w:r>
+        <w:rPr>
+          <w:rStyle w:val="Strong"/>
+        </w:rPr>
+        <w:t>Bad Request</w:t>
+      </w:r>
+      <w:r>
+        <w:t xml:space="preserve"> if session token is missing or unrecognized.</w:t>
+      </w:r>
+      <w:r>
+        <w:br/>
+      </w:r>
+      <w:r>
+        <w:t>Returns status</w:t>
+      </w:r>
+      <w:r>
+        <w:rPr>
+          <w:rStyle w:val="Strong"/>
+        </w:rPr>
+        <w:t xml:space="preserve"> 500 Internal Server Error</w:t>
+      </w:r>
+      <w:r>
+        <w:t xml:space="preserve"> if error</w:t>
+      </w:r>
       <w:proofErr w:type="gramStart"/>
       <w:r>
-        <w:rPr>
-          <w:rStyle w:val="Heading3Char"/>
-        </w:rPr>
-        <w:t>sessions[</w:t>
+        <w:t>:</w:t>
       </w:r>
       <w:proofErr w:type="gramEnd"/>
       <w:r>
-        <w:rPr>
-          <w:rStyle w:val="Heading3Char"/>
-        </w:rPr>
-        <w:t>/{op}[/{</w:t>
-      </w:r>
-      <w:proofErr w:type="spellStart"/>
-      <w:r>
-        <w:rPr>
-          <w:rStyle w:val="Heading3Char"/>
-        </w:rPr>
-        <w:t>artifactI</w:t>
-      </w:r>
-      <w:commentRangeStart w:id="10"/>
-      <w:commentRangeStart w:id="11"/>
-      <w:r>
-        <w:rPr>
-          <w:rStyle w:val="Heading3Char"/>
-        </w:rPr>
-        <w:t>d</w:t>
-      </w:r>
-      <w:commentRangeEnd w:id="10"/>
-      <w:proofErr w:type="spellEnd"/>
-      <w:r>
-        <w:rPr>
-          <w:rStyle w:val="CommentReference"/>
-        </w:rPr>
-        <w:commentReference w:id="10"/>
-      </w:r>
-      <w:commentRangeEnd w:id="11"/>
-      <w:r>
-        <w:rPr>
-          <w:rStyle w:val="CommentReference"/>
-        </w:rPr>
-        <w:commentReference w:id="11"/>
-      </w:r>
-      <w:r>
-        <w:rPr>
-          <w:rStyle w:val="Heading3Char"/>
-        </w:rPr>
-        <w:t>}]]</w:t>
-      </w:r>
-      <w:r>
-        <w:rPr>
-          <w:rStyle w:val="Heading3Char"/>
-        </w:rPr>
         <w:br/>
-      </w:r>
-      <w:r>
-        <w:t xml:space="preserve">- where {op} – optional parameter to identify operation user indents to perform, </w:t>
-      </w:r>
-      <w:commentRangeStart w:id="12"/>
-      <w:commentRangeStart w:id="13"/>
-      <w:r>
-        <w:t>{</w:t>
-      </w:r>
-      <w:proofErr w:type="spellStart"/>
-      <w:r>
-        <w:t>artifactId</w:t>
-      </w:r>
-      <w:proofErr w:type="spellEnd"/>
-      <w:r>
-        <w:t>} – optional parameter to identify artifact operation is requested to be performed on.</w:t>
-      </w:r>
-      <w:commentRangeEnd w:id="12"/>
-      <w:r>
-        <w:rPr>
-          <w:rStyle w:val="CommentReference"/>
-        </w:rPr>
-        <w:commentReference w:id="12"/>
-      </w:r>
-      <w:commentRangeEnd w:id="13"/>
-      <w:r>
-        <w:rPr>
-          <w:rStyle w:val="CommentReference"/>
-        </w:rPr>
-        <w:commentReference w:id="13"/>
-      </w:r>
-    </w:p>
-    <w:p>
-      <w:r>
-        <w:t xml:space="preserve">Method expect to receive session token in header </w:t>
-      </w:r>
-      <w:r>
-        <w:t>Session-Token</w:t>
-      </w:r>
-      <w:r>
-        <w:t xml:space="preserve"> to identify user session. Method will extend lifetime of the session by SESSION_TIMEOUT. This method to be used by all service methods to authorize user session. </w:t>
-      </w:r>
-      <w:commentRangeStart w:id="14"/>
-      <w:commentRangeStart w:id="15"/>
-      <w:r>
-        <w:t xml:space="preserve">Session token value is returned back via </w:t>
-      </w:r>
-      <w:r>
-        <w:t>Session-Token</w:t>
-      </w:r>
-      <w:r>
-        <w:t xml:space="preserve"> header</w:t>
-      </w:r>
-      <w:commentRangeEnd w:id="14"/>
-      <w:r>
-        <w:rPr>
-          <w:rStyle w:val="CommentReference"/>
-        </w:rPr>
-        <w:commentReference w:id="14"/>
-      </w:r>
-      <w:commentRangeEnd w:id="15"/>
-      <w:r>
-        <w:rPr>
-          <w:rStyle w:val="CommentReference"/>
-        </w:rPr>
-        <w:commentReference w:id="15"/>
-      </w:r>
-      <w:r>
-        <w:t>.</w:t>
-      </w:r>
-    </w:p>
-    <w:p>
-      <w:r>
-        <w:t>Returns status</w:t>
-      </w:r>
-      <w:r>
-        <w:rPr>
-          <w:rStyle w:val="Strong"/>
-        </w:rPr>
-        <w:t xml:space="preserve"> 200 OK</w:t>
-      </w:r>
-      <w:r>
-        <w:t xml:space="preserve"> if user session exists and user is permitted to perform the operation on the artifact as specified.</w:t>
+        <w:t>- database connection failed;</w:t>
+      </w:r>
+      <w:r>
+        <w:br/>
+        <w:t xml:space="preserve">- database connection established but table </w:t>
+      </w:r>
+      <w:r>
+        <w:t>Sessions</w:t>
+      </w:r>
+      <w:r>
+        <w:t xml:space="preserve"> not found.</w:t>
       </w:r>
       <w:r>
         <w:br/>
@@ -698,20 +1240,13 @@
         <w:rPr>
           <w:rStyle w:val="Strong"/>
         </w:rPr>
-        <w:t>401 Unauthorized</w:t>
-      </w:r>
-      <w:r>
-        <w:t xml:space="preserve"> if session exists but user is not allowed to perform the operation on the artifact as specified.</w:t>
-      </w:r>
-      <w:r>
-        <w:br/>
-        <w:t xml:space="preserve">Returns status </w:t>
-      </w:r>
-      <w:r>
-        <w:rPr>
-          <w:rStyle w:val="Strong"/>
-        </w:rPr>
-        <w:t>403</w:t>
+        <w:t>50</w:t>
+      </w:r>
+      <w:r>
+        <w:rPr>
+          <w:rStyle w:val="Strong"/>
+        </w:rPr>
+        <w:t>3</w:t>
       </w:r>
       <w:r>
         <w:rPr>
@@ -723,1737 +1258,467 @@
         <w:rPr>
           <w:rStyle w:val="Strong"/>
         </w:rPr>
-        <w:t>Bad Request</w:t>
-      </w:r>
-      <w:r>
-        <w:t xml:space="preserve"> if session, operation or artifact identifiers are not recognized.</w:t>
-      </w:r>
-      <w:r>
-        <w:br/>
-        <w:t xml:space="preserve">Returns status </w:t>
-      </w:r>
-      <w:r>
-        <w:rPr>
-          <w:rStyle w:val="Strong"/>
-        </w:rPr>
-        <w:t xml:space="preserve">404 </w:t>
-      </w:r>
-      <w:proofErr w:type="gramStart"/>
-      <w:r>
-        <w:rPr>
-          <w:rStyle w:val="Strong"/>
-        </w:rPr>
-        <w:t>Not</w:t>
-      </w:r>
-      <w:proofErr w:type="gramEnd"/>
-      <w:r>
-        <w:rPr>
-          <w:rStyle w:val="Strong"/>
-        </w:rPr>
-        <w:t xml:space="preserve"> Found</w:t>
-      </w:r>
-      <w:r>
-        <w:t xml:space="preserve"> if session, operation or artifact not found.</w:t>
-      </w:r>
-      <w:r>
-        <w:br/>
-        <w:t>Returns status</w:t>
-      </w:r>
-      <w:r>
-        <w:rPr>
-          <w:rStyle w:val="Strong"/>
-        </w:rPr>
-        <w:t xml:space="preserve"> 500 Internal Server Error</w:t>
-      </w:r>
-      <w:r>
-        <w:t xml:space="preserve"> if error</w:t>
-      </w:r>
-      <w:proofErr w:type="gramStart"/>
-      <w:r>
-        <w:t>:</w:t>
-      </w:r>
-      <w:proofErr w:type="gramEnd"/>
-      <w:r>
-        <w:br/>
-        <w:t>- database connection failed;</w:t>
-      </w:r>
-      <w:r>
-        <w:br/>
-        <w:t>- database connection established but table Sessions not found.</w:t>
-      </w:r>
-    </w:p>
-    <w:p>
-      <w:r>
-        <w:t>Example: PUT /svc/</w:t>
-      </w:r>
-      <w:proofErr w:type="spellStart"/>
-      <w:r>
-        <w:t>accesscontrol</w:t>
-      </w:r>
-      <w:proofErr w:type="spellEnd"/>
-      <w:r>
-        <w:t>/sessions/</w:t>
-      </w:r>
-      <w:proofErr w:type="spellStart"/>
-      <w:r>
-        <w:t>read_artifact</w:t>
-      </w:r>
-      <w:proofErr w:type="spellEnd"/>
-      <w:r>
-        <w:t>/123</w:t>
-      </w:r>
-    </w:p>
-    <w:p>
-      <w:pPr>
-        <w:pStyle w:val="Heading3"/>
-      </w:pPr>
-      <w:commentRangeStart w:id="16"/>
-      <w:r>
-        <w:t>POST /</w:t>
-      </w:r>
-      <w:r>
-        <w:t>session</w:t>
-      </w:r>
-      <w:r>
-        <w:t>s</w:t>
-      </w:r>
-      <w:proofErr w:type="gramStart"/>
-      <w:r>
-        <w:t>/{</w:t>
-      </w:r>
-      <w:proofErr w:type="spellStart"/>
-      <w:proofErr w:type="gramEnd"/>
-      <w:r>
-        <w:t>userI</w:t>
-      </w:r>
-      <w:commentRangeStart w:id="17"/>
-      <w:commentRangeStart w:id="18"/>
-      <w:r>
-        <w:t>d</w:t>
-      </w:r>
-      <w:commentRangeEnd w:id="17"/>
-      <w:proofErr w:type="spellEnd"/>
+        <w:t>Service Unavailable</w:t>
+      </w:r>
+      <w:r>
+        <w:t xml:space="preserve"> if service is not ready.</w:t>
+      </w:r>
+    </w:p>
+    <w:p>
+      <w:pPr>
+        <w:pStyle w:val="Heading1"/>
+      </w:pPr>
+      <w:r>
+        <w:lastRenderedPageBreak/>
+        <w:t>Technology</w:t>
+      </w:r>
+    </w:p>
+    <w:p>
+      <w:proofErr w:type="spellStart"/>
+      <w:r>
+        <w:t>AccessControl</w:t>
+      </w:r>
+      <w:proofErr w:type="spellEnd"/>
+      <w:r>
+        <w:t xml:space="preserve"> Web Service </w:t>
+      </w:r>
+      <w:r>
+        <w:t>will</w:t>
+      </w:r>
+      <w:r>
+        <w:t xml:space="preserve"> be implemented using ASP.NET Web API/C#.</w:t>
+      </w:r>
+      <w:r>
+        <w:t xml:space="preserve"> Database </w:t>
+      </w:r>
+      <w:r>
+        <w:t>will</w:t>
+      </w:r>
+      <w:r>
+        <w:t xml:space="preserve"> be Microsoft SQL Server 2012.</w:t>
+      </w:r>
+    </w:p>
+    <w:p>
+      <w:pPr>
+        <w:pStyle w:val="Heading1"/>
+      </w:pPr>
+      <w:commentRangeStart w:id="21"/>
+      <w:r>
+        <w:t>Behavior</w:t>
+      </w:r>
+      <w:commentRangeEnd w:id="21"/>
       <w:r>
         <w:rPr>
           <w:rStyle w:val="CommentReference"/>
           <w:rFonts w:asciiTheme="minorHAnsi" w:eastAsiaTheme="minorHAnsi" w:hAnsiTheme="minorHAnsi" w:cstheme="minorBidi"/>
           <w:color w:val="auto"/>
         </w:rPr>
-        <w:commentReference w:id="17"/>
-      </w:r>
-      <w:commentRangeEnd w:id="18"/>
+        <w:commentReference w:id="21"/>
+      </w:r>
+    </w:p>
+    <w:p>
+      <w:pPr>
+        <w:pStyle w:val="Heading2"/>
+      </w:pPr>
+      <w:r>
+        <w:t>Methods</w:t>
+      </w:r>
+    </w:p>
+    <w:p>
+      <w:r>
+        <w:rPr>
+          <w:rStyle w:val="Heading3Char"/>
+        </w:rPr>
+        <w:t>PUT</w:t>
+      </w:r>
+      <w:r>
+        <w:rPr>
+          <w:rStyle w:val="Heading3Char"/>
+        </w:rPr>
+        <w:t xml:space="preserve"> /</w:t>
+      </w:r>
+      <w:proofErr w:type="gramStart"/>
+      <w:r>
+        <w:rPr>
+          <w:rStyle w:val="Heading3Char"/>
+        </w:rPr>
+        <w:t>sessions[</w:t>
+      </w:r>
+      <w:proofErr w:type="gramEnd"/>
+      <w:r>
+        <w:rPr>
+          <w:rStyle w:val="Heading3Char"/>
+        </w:rPr>
+        <w:t>/{op}[/{id}]]</w:t>
+      </w:r>
+      <w:r>
+        <w:rPr>
+          <w:rStyle w:val="Heading3Char"/>
+        </w:rPr>
+        <w:br/>
+      </w:r>
+      <w:r>
+        <w:t xml:space="preserve">Method checks if session exists for the token provided </w:t>
+      </w:r>
+      <w:r>
+        <w:t>in memory cache</w:t>
+      </w:r>
+      <w:commentRangeStart w:id="22"/>
+      <w:r>
+        <w:t xml:space="preserve">. If not found Sessions table is checked. If found then </w:t>
+      </w:r>
+      <w:r>
+        <w:t>user authoriz</w:t>
+      </w:r>
+      <w:r>
+        <w:t xml:space="preserve">ation check is performed for </w:t>
+      </w:r>
+      <w:r>
+        <w:t>operation on the artifact specified in optional parameters.</w:t>
+      </w:r>
+      <w:commentRangeEnd w:id="22"/>
+      <w:r>
+        <w:rPr>
+          <w:rStyle w:val="CommentReference"/>
+        </w:rPr>
+        <w:commentReference w:id="22"/>
+      </w:r>
+      <w:r>
+        <w:t xml:space="preserve"> Method extends user session by SESSION_TIMEOUT mins.</w:t>
+      </w:r>
+    </w:p>
+    <w:p>
+      <w:pPr>
+        <w:pStyle w:val="Heading3"/>
+      </w:pPr>
+      <w:commentRangeStart w:id="23"/>
+      <w:r>
+        <w:t>POST /</w:t>
+      </w:r>
+      <w:r>
+        <w:t>session</w:t>
+      </w:r>
+      <w:r>
+        <w:t>s</w:t>
+      </w:r>
+      <w:proofErr w:type="gramStart"/>
+      <w:r>
+        <w:t>/{</w:t>
+      </w:r>
+      <w:proofErr w:type="gramEnd"/>
+      <w:r>
+        <w:t>id}</w:t>
+      </w:r>
+      <w:commentRangeEnd w:id="23"/>
       <w:r>
         <w:rPr>
           <w:rStyle w:val="CommentReference"/>
           <w:rFonts w:asciiTheme="minorHAnsi" w:eastAsiaTheme="minorHAnsi" w:hAnsiTheme="minorHAnsi" w:cstheme="minorBidi"/>
           <w:color w:val="auto"/>
         </w:rPr>
-        <w:commentReference w:id="18"/>
-      </w:r>
-      <w:r>
-        <w:t>}</w:t>
-      </w:r>
-      <w:commentRangeEnd w:id="16"/>
-      <w:r>
-        <w:rPr>
-          <w:rStyle w:val="CommentReference"/>
-          <w:rFonts w:asciiTheme="minorHAnsi" w:eastAsiaTheme="minorHAnsi" w:hAnsiTheme="minorHAnsi" w:cstheme="minorBidi"/>
-          <w:color w:val="auto"/>
-        </w:rPr>
-        <w:commentReference w:id="16"/>
-      </w:r>
-    </w:p>
-    <w:p>
-      <w:r>
-        <w:t xml:space="preserve">- </w:t>
+        <w:commentReference w:id="23"/>
+      </w:r>
+    </w:p>
+    <w:p>
+      <w:r>
+        <w:t xml:space="preserve">Method </w:t>
+      </w:r>
+      <w:r>
+        <w:t xml:space="preserve">deletes </w:t>
+      </w:r>
+      <w:r>
+        <w:t xml:space="preserve">session </w:t>
+      </w:r>
+      <w:r>
+        <w:t xml:space="preserve">if already </w:t>
+      </w:r>
+      <w:r>
+        <w:t xml:space="preserve">exists </w:t>
+      </w:r>
+      <w:r>
+        <w:t xml:space="preserve">for the user specified by parameter. </w:t>
+      </w:r>
+      <w:r>
+        <w:t xml:space="preserve">Method creates new </w:t>
+      </w:r>
+      <w:r>
+        <w:t xml:space="preserve">session record </w:t>
+      </w:r>
+      <w:r>
+        <w:t xml:space="preserve">for </w:t>
+      </w:r>
+      <w:r>
+        <w:t xml:space="preserve">the </w:t>
+      </w:r>
+      <w:r>
+        <w:t xml:space="preserve">user specified by parameter </w:t>
+      </w:r>
+      <w:r>
+        <w:t xml:space="preserve">in </w:t>
+      </w:r>
+      <w:r>
+        <w:t>database table</w:t>
+      </w:r>
+      <w:r>
+        <w:t xml:space="preserve"> and memory cache.</w:t>
+      </w:r>
+      <w:r>
+        <w:t xml:space="preserve"> </w:t>
+      </w:r>
+      <w:commentRangeStart w:id="24"/>
+      <w:r>
+        <w:t>Session token</w:t>
+      </w:r>
+      <w:r>
+        <w:t xml:space="preserve"> is generated in the database using </w:t>
       </w:r>
       <w:proofErr w:type="gramStart"/>
       <w:r>
-        <w:t>where</w:t>
+        <w:rPr>
+          <w:rStyle w:val="Emphasis"/>
+        </w:rPr>
+        <w:t>NEWSEQUENTIALID(</w:t>
       </w:r>
       <w:proofErr w:type="gramEnd"/>
       <w:r>
-        <w:t xml:space="preserve"> {</w:t>
-      </w:r>
-      <w:proofErr w:type="spellStart"/>
-      <w:r>
-        <w:t>userI</w:t>
-      </w:r>
-      <w:r>
-        <w:t>d</w:t>
-      </w:r>
-      <w:proofErr w:type="spellEnd"/>
-      <w:r>
-        <w:t>} – parameter to identify user for whom session needs to be created.</w:t>
-      </w:r>
-    </w:p>
-    <w:p>
-      <w:r>
-        <w:t xml:space="preserve">Method for </w:t>
-      </w:r>
-      <w:r>
-        <w:t>initiating user session</w:t>
+        <w:rPr>
+          <w:rStyle w:val="Emphasis"/>
+        </w:rPr>
+        <w:t>)</w:t>
+      </w:r>
+      <w:r>
+        <w:t xml:space="preserve"> and returned as a 32 alphanumerical character string</w:t>
+      </w:r>
+      <w:r>
+        <w:t xml:space="preserve"> in </w:t>
+      </w:r>
+      <w:r>
+        <w:t>Session-Token</w:t>
+      </w:r>
+      <w:r>
+        <w:t xml:space="preserve"> header</w:t>
       </w:r>
       <w:r>
         <w:t>.</w:t>
       </w:r>
-      <w:r>
-        <w:t xml:space="preserve"> Session Token is returned thru </w:t>
-      </w:r>
-      <w:r>
-        <w:t>Session-Token</w:t>
-      </w:r>
-      <w:r>
-        <w:t xml:space="preserve"> header as the </w:t>
-      </w:r>
-      <w:r>
-        <w:t>string containing 32 alphanumerical characters of unique identifier (GUID).</w:t>
-      </w:r>
-    </w:p>
-    <w:p>
-      <w:r>
-        <w:t xml:space="preserve">Returns status </w:t>
-      </w:r>
-      <w:r>
-        <w:rPr>
-          <w:rStyle w:val="Strong"/>
-        </w:rPr>
-        <w:t>200 OK</w:t>
-      </w:r>
-      <w:r>
-        <w:t xml:space="preserve"> if </w:t>
-      </w:r>
-      <w:r>
-        <w:t>session was initiated successfully</w:t>
+      <w:commentRangeEnd w:id="24"/>
+      <w:r>
+        <w:rPr>
+          <w:rStyle w:val="CommentReference"/>
+        </w:rPr>
+        <w:commentReference w:id="24"/>
+      </w:r>
+    </w:p>
+    <w:p>
+      <w:r>
+        <w:rPr>
+          <w:rStyle w:val="Heading3Char"/>
+        </w:rPr>
+        <w:t>DELETE /</w:t>
+      </w:r>
+      <w:r>
+        <w:rPr>
+          <w:rStyle w:val="Heading3Char"/>
+        </w:rPr>
+        <w:t>session</w:t>
+      </w:r>
+      <w:r>
+        <w:rPr>
+          <w:rStyle w:val="Heading3Char"/>
+        </w:rPr>
+        <w:t>s</w:t>
+      </w:r>
+      <w:r>
+        <w:rPr>
+          <w:rStyle w:val="Heading3Char"/>
+        </w:rPr>
+        <w:br/>
+      </w:r>
+      <w:r>
+        <w:t xml:space="preserve">Method deletes </w:t>
+      </w:r>
+      <w:r>
+        <w:t xml:space="preserve">session </w:t>
+      </w:r>
+      <w:r>
+        <w:t xml:space="preserve">if </w:t>
+      </w:r>
+      <w:r>
+        <w:t>exists.</w:t>
+      </w:r>
+    </w:p>
+    <w:p>
+      <w:pPr>
+        <w:rPr>
+          <w:rStyle w:val="Emphasis"/>
+        </w:rPr>
+      </w:pPr>
+      <w:bookmarkStart w:id="25" w:name="_GoBack"/>
+      <w:bookmarkEnd w:id="25"/>
+      <w:r>
+        <w:rPr>
+          <w:rStyle w:val="Heading3Char"/>
+        </w:rPr>
+        <w:t>GET</w:t>
+      </w:r>
+      <w:r>
+        <w:rPr>
+          <w:rStyle w:val="Heading3Char"/>
+        </w:rPr>
+        <w:t xml:space="preserve"> /</w:t>
+      </w:r>
+      <w:r>
+        <w:rPr>
+          <w:rStyle w:val="Heading3Char"/>
+        </w:rPr>
+        <w:t>status</w:t>
+      </w:r>
+      <w:r>
+        <w:rPr>
+          <w:rStyle w:val="Heading3Char"/>
+        </w:rPr>
+        <w:br/>
+      </w:r>
+      <w:r>
+        <w:t xml:space="preserve">Method tries to execute </w:t>
+      </w:r>
+      <w:r>
+        <w:rPr>
+          <w:rStyle w:val="Emphasis"/>
+        </w:rPr>
+        <w:t xml:space="preserve">SELECT </w:t>
+      </w:r>
+      <w:proofErr w:type="gramStart"/>
+      <w:r>
+        <w:rPr>
+          <w:rStyle w:val="Emphasis"/>
+        </w:rPr>
+        <w:t>COUNT</w:t>
+      </w:r>
+      <w:r>
+        <w:rPr>
+          <w:rStyle w:val="Emphasis"/>
+        </w:rPr>
+        <w:t>(</w:t>
+      </w:r>
+      <w:proofErr w:type="gramEnd"/>
+      <w:r>
+        <w:rPr>
+          <w:rStyle w:val="Emphasis"/>
+        </w:rPr>
+        <w:t>*</w:t>
+      </w:r>
+      <w:r>
+        <w:rPr>
+          <w:rStyle w:val="Emphasis"/>
+        </w:rPr>
+        <w:t>)</w:t>
+      </w:r>
+      <w:r>
+        <w:rPr>
+          <w:rStyle w:val="Emphasis"/>
+        </w:rPr>
+        <w:t xml:space="preserve"> FROM [</w:t>
+      </w:r>
+      <w:r>
+        <w:rPr>
+          <w:rStyle w:val="Emphasis"/>
+        </w:rPr>
+        <w:t>SESSION</w:t>
+      </w:r>
+      <w:r>
+        <w:rPr>
+          <w:rStyle w:val="Emphasis"/>
+        </w:rPr>
+        <w:t>S</w:t>
+      </w:r>
+      <w:r>
+        <w:rPr>
+          <w:rStyle w:val="Emphasis"/>
+        </w:rPr>
+        <w:t>];</w:t>
+      </w:r>
+      <w:r>
+        <w:t xml:space="preserve"> to test database connection</w:t>
       </w:r>
       <w:r>
         <w:t>.</w:t>
       </w:r>
       <w:r>
-        <w:br/>
-      </w:r>
-      <w:r>
-        <w:t xml:space="preserve">Returns status </w:t>
-      </w:r>
-      <w:r>
-        <w:rPr>
-          <w:rStyle w:val="Strong"/>
-        </w:rPr>
-        <w:t>401 Unauthorized</w:t>
-      </w:r>
-      <w:r>
-        <w:t xml:space="preserve"> if </w:t>
-      </w:r>
-      <w:r>
-        <w:t>request cannot be performed due to inadequate permissions</w:t>
+        <w:t xml:space="preserve"> Checks if service is ready for operation.</w:t>
+      </w:r>
+    </w:p>
+    <w:p>
+      <w:pPr>
+        <w:pStyle w:val="Heading1"/>
+      </w:pPr>
+      <w:r>
+        <w:t>Storage</w:t>
+      </w:r>
+    </w:p>
+    <w:p>
+      <w:r>
+        <w:t xml:space="preserve">Records to be stored in </w:t>
+      </w:r>
+      <w:proofErr w:type="spellStart"/>
+      <w:r>
+        <w:t>AdminStore</w:t>
       </w:r>
       <w:r>
         <w:t>.</w:t>
       </w:r>
       <w:r>
-        <w:br/>
-      </w:r>
-      <w:r>
-        <w:t xml:space="preserve">Returns status </w:t>
-      </w:r>
-      <w:r>
-        <w:rPr>
-          <w:rStyle w:val="Strong"/>
-        </w:rPr>
-        <w:t>403</w:t>
-      </w:r>
-      <w:r>
-        <w:rPr>
-          <w:rStyle w:val="Strong"/>
-        </w:rPr>
-        <w:t xml:space="preserve"> </w:t>
-      </w:r>
-      <w:r>
-        <w:rPr>
-          <w:rStyle w:val="Strong"/>
-        </w:rPr>
-        <w:t>Bad Request</w:t>
-      </w:r>
-      <w:r>
-        <w:t xml:space="preserve"> if user identifier is missing or malformed.</w:t>
-      </w:r>
-      <w:r>
-        <w:br/>
-      </w:r>
-      <w:r>
-        <w:t xml:space="preserve">Returns status </w:t>
-      </w:r>
-      <w:r>
-        <w:rPr>
-          <w:rStyle w:val="Strong"/>
-        </w:rPr>
-        <w:t xml:space="preserve">404 </w:t>
-      </w:r>
+        <w:t>Session</w:t>
+      </w:r>
+      <w:r>
+        <w:t>s</w:t>
+      </w:r>
+      <w:proofErr w:type="spellEnd"/>
+      <w:r>
+        <w:t xml:space="preserve"> (database </w:t>
+      </w:r>
+      <w:proofErr w:type="spellStart"/>
+      <w:r>
+        <w:t>A</w:t>
+      </w:r>
+      <w:r>
+        <w:t>dminStore</w:t>
+      </w:r>
+      <w:proofErr w:type="spellEnd"/>
+      <w:r>
+        <w:t xml:space="preserve">, table </w:t>
+      </w:r>
+      <w:r>
+        <w:t>Session</w:t>
+      </w:r>
+      <w:r>
+        <w:t>s</w:t>
+      </w:r>
+      <w:r>
+        <w:t>)</w:t>
+      </w:r>
+    </w:p>
+    <w:p>
+      <w:pPr>
+        <w:pStyle w:val="Heading2"/>
+      </w:pPr>
+      <w:r>
+        <w:t>Columns</w:t>
+      </w:r>
+    </w:p>
+    <w:p>
+      <w:proofErr w:type="spellStart"/>
       <w:proofErr w:type="gramStart"/>
       <w:r>
-        <w:rPr>
-          <w:rStyle w:val="Strong"/>
-        </w:rPr>
-        <w:t>Not</w:t>
+        <w:t>UserId</w:t>
+      </w:r>
+      <w:proofErr w:type="spellEnd"/>
+      <w:r>
+        <w:t xml:space="preserve"> :</w:t>
       </w:r>
       <w:proofErr w:type="gramEnd"/>
       <w:r>
-        <w:rPr>
-          <w:rStyle w:val="Strong"/>
-        </w:rPr>
-        <w:t xml:space="preserve"> Found</w:t>
-      </w:r>
-      <w:r>
-        <w:t xml:space="preserve"> if user is not found for the identifier provided.</w:t>
-      </w:r>
-      <w:r>
-        <w:br/>
-      </w:r>
-      <w:r>
-        <w:t>Returns status</w:t>
-      </w:r>
-      <w:r>
-        <w:rPr>
-          <w:rStyle w:val="Strong"/>
-        </w:rPr>
-        <w:t xml:space="preserve"> 500 Internal Server Error</w:t>
-      </w:r>
-      <w:r>
-        <w:t xml:space="preserve"> if error</w:t>
-      </w:r>
-      <w:proofErr w:type="gramStart"/>
-      <w:r>
-        <w:t>:</w:t>
-      </w:r>
-      <w:proofErr w:type="gramEnd"/>
-      <w:r>
-        <w:br/>
-        <w:t>- database connection failed;</w:t>
-      </w:r>
-      <w:r>
-        <w:br/>
-        <w:t xml:space="preserve">- database connection established but table </w:t>
-      </w:r>
-      <w:r>
-        <w:t>Sessions</w:t>
-      </w:r>
-      <w:r>
-        <w:t xml:space="preserve"> not found.</w:t>
-      </w:r>
-    </w:p>
-    <w:p>
-      <w:r>
-        <w:t>Example: POST /svc/</w:t>
-      </w:r>
-      <w:proofErr w:type="spellStart"/>
-      <w:r>
-        <w:t>accesscontrol</w:t>
-      </w:r>
-      <w:proofErr w:type="spellEnd"/>
-      <w:r>
-        <w:t>/session</w:t>
-      </w:r>
-      <w:r>
-        <w:t>s</w:t>
-      </w:r>
-      <w:r>
-        <w:t>/1234</w:t>
-      </w:r>
-    </w:p>
-    <w:p>
-      <w:r>
-        <w:rPr>
-          <w:rStyle w:val="Heading3Char"/>
-        </w:rPr>
-        <w:t>DELETE /</w:t>
-      </w:r>
-      <w:r>
-        <w:rPr>
-          <w:rStyle w:val="Heading3Char"/>
-        </w:rPr>
-        <w:t>session</w:t>
-      </w:r>
-      <w:r>
-        <w:rPr>
-          <w:rStyle w:val="Heading3Char"/>
-        </w:rPr>
-        <w:t>s</w:t>
-      </w:r>
-    </w:p>
-    <w:p>
-      <w:r>
-        <w:t>Method for removing user session upon explicit sign out.</w:t>
-      </w:r>
-      <w:r>
-        <w:t xml:space="preserve"> </w:t>
-      </w:r>
-      <w:r>
-        <w:t xml:space="preserve">Method expect to receive session token in header </w:t>
-      </w:r>
-      <w:r>
-        <w:t>Session-Token</w:t>
-      </w:r>
-      <w:r>
-        <w:t xml:space="preserve"> to identify user session. </w:t>
-      </w:r>
-      <w:commentRangeStart w:id="19"/>
-      <w:commentRangeStart w:id="20"/>
-      <w:r>
-        <w:t xml:space="preserve">The session token is returned thru </w:t>
-      </w:r>
-      <w:r>
-        <w:t>Session-Token</w:t>
-      </w:r>
-      <w:r>
-        <w:t xml:space="preserve"> header</w:t>
-      </w:r>
-      <w:commentRangeEnd w:id="19"/>
-      <w:r>
-        <w:rPr>
-          <w:rStyle w:val="CommentReference"/>
-        </w:rPr>
-        <w:commentReference w:id="19"/>
-      </w:r>
-      <w:commentRangeEnd w:id="20"/>
-      <w:r>
-        <w:rPr>
-          <w:rStyle w:val="CommentReference"/>
-        </w:rPr>
-        <w:commentReference w:id="20"/>
-      </w:r>
-      <w:r>
-        <w:t>.</w:t>
-      </w:r>
-    </w:p>
-    <w:p>
-      <w:r>
-        <w:t>Returns status</w:t>
-      </w:r>
-      <w:r>
-        <w:rPr>
-          <w:rStyle w:val="Strong"/>
-        </w:rPr>
-        <w:t xml:space="preserve"> 200 OK</w:t>
-      </w:r>
-      <w:r>
-        <w:t xml:space="preserve"> if no issue is detected.</w:t>
-      </w:r>
-      <w:r>
-        <w:br/>
-      </w:r>
-      <w:r>
-        <w:t xml:space="preserve">Returns status </w:t>
-      </w:r>
-      <w:r>
-        <w:rPr>
-          <w:rStyle w:val="Strong"/>
-        </w:rPr>
-        <w:t>401 Unauthorized</w:t>
-      </w:r>
-      <w:r>
-        <w:t xml:space="preserve"> if request cannot be performed due to inadequate permissions.</w:t>
-      </w:r>
-      <w:r>
-        <w:br/>
-      </w:r>
-      <w:r>
-        <w:t xml:space="preserve">Returns status </w:t>
-      </w:r>
-      <w:r>
-        <w:rPr>
-          <w:rStyle w:val="Strong"/>
-        </w:rPr>
-        <w:t>403</w:t>
-      </w:r>
-      <w:r>
-        <w:rPr>
-          <w:rStyle w:val="Strong"/>
-        </w:rPr>
-        <w:t xml:space="preserve"> </w:t>
-      </w:r>
-      <w:r>
-        <w:rPr>
-          <w:rStyle w:val="Strong"/>
-        </w:rPr>
-        <w:t>Bad Request</w:t>
-      </w:r>
-      <w:r>
-        <w:t xml:space="preserve"> if </w:t>
-      </w:r>
-      <w:r>
-        <w:t>session token</w:t>
-      </w:r>
-      <w:r>
-        <w:t xml:space="preserve"> is </w:t>
-      </w:r>
-      <w:r>
-        <w:t xml:space="preserve">missing or </w:t>
-      </w:r>
-      <w:r>
-        <w:t>unrecognized</w:t>
-      </w:r>
-      <w:r>
-        <w:t>.</w:t>
-      </w:r>
-      <w:r>
-        <w:br/>
-      </w:r>
-      <w:r>
-        <w:t xml:space="preserve">Returns status </w:t>
-      </w:r>
-      <w:r>
-        <w:rPr>
-          <w:rStyle w:val="Strong"/>
-        </w:rPr>
-        <w:t xml:space="preserve">404 </w:t>
-      </w:r>
-      <w:proofErr w:type="gramStart"/>
-      <w:r>
-        <w:rPr>
-          <w:rStyle w:val="Strong"/>
-        </w:rPr>
-        <w:t>Not</w:t>
-      </w:r>
-      <w:proofErr w:type="gramEnd"/>
-      <w:r>
-        <w:rPr>
-          <w:rStyle w:val="Strong"/>
-        </w:rPr>
-        <w:t xml:space="preserve"> Found</w:t>
-      </w:r>
-      <w:r>
-        <w:t xml:space="preserve"> if </w:t>
-      </w:r>
-      <w:r>
-        <w:t>session</w:t>
-      </w:r>
-      <w:r>
-        <w:t xml:space="preserve"> is not found</w:t>
-      </w:r>
-      <w:r>
-        <w:t xml:space="preserve"> for the token provided</w:t>
-      </w:r>
-      <w:r>
-        <w:t>.</w:t>
-      </w:r>
-      <w:r>
-        <w:br/>
-        <w:t>Returns status</w:t>
-      </w:r>
-      <w:r>
-        <w:rPr>
-          <w:rStyle w:val="Strong"/>
-        </w:rPr>
-        <w:t xml:space="preserve"> 500 Internal Server Error</w:t>
-      </w:r>
-      <w:r>
-        <w:t xml:space="preserve"> if error</w:t>
-      </w:r>
-      <w:proofErr w:type="gramStart"/>
-      <w:r>
-        <w:t>:</w:t>
-      </w:r>
-      <w:proofErr w:type="gramEnd"/>
-      <w:r>
-        <w:br/>
-        <w:t>- database connection failed;</w:t>
-      </w:r>
-      <w:r>
-        <w:br/>
-        <w:t xml:space="preserve">- database connection established but table </w:t>
-      </w:r>
-      <w:r>
-        <w:t>Session</w:t>
-      </w:r>
-      <w:r>
-        <w:t>s not found.</w:t>
-      </w:r>
-    </w:p>
-    <w:p>
-      <w:r>
-        <w:lastRenderedPageBreak/>
-        <w:t>Example: DELETE /svc/</w:t>
-      </w:r>
-      <w:proofErr w:type="spellStart"/>
-      <w:r>
-        <w:t>a</w:t>
-      </w:r>
-      <w:r>
-        <w:t>ccess</w:t>
-      </w:r>
-      <w:r>
-        <w:t>c</w:t>
-      </w:r>
-      <w:r>
-        <w:t>ontrol</w:t>
-      </w:r>
-      <w:proofErr w:type="spellEnd"/>
-      <w:r>
-        <w:t>/</w:t>
-      </w:r>
-      <w:r>
-        <w:t>session</w:t>
-      </w:r>
-      <w:r>
-        <w:t>s</w:t>
-      </w:r>
-    </w:p>
-    <w:p>
-      <w:commentRangeStart w:id="21"/>
-      <w:commentRangeStart w:id="22"/>
-      <w:r>
-        <w:rPr>
-          <w:rStyle w:val="Heading3Char"/>
-        </w:rPr>
-        <w:t>GET /</w:t>
-      </w:r>
-      <w:r>
-        <w:rPr>
-          <w:rStyle w:val="Heading3Char"/>
-        </w:rPr>
-        <w:t>sessions/</w:t>
-      </w:r>
-      <w:proofErr w:type="spellStart"/>
-      <w:r>
-        <w:rPr>
-          <w:rStyle w:val="Heading3Char"/>
-        </w:rPr>
-        <w:t>select</w:t>
-      </w:r>
-      <w:proofErr w:type="gramStart"/>
-      <w:r>
-        <w:rPr>
-          <w:rStyle w:val="Heading3Char"/>
-        </w:rPr>
-        <w:t>?ps</w:t>
-      </w:r>
-      <w:proofErr w:type="spellEnd"/>
-      <w:proofErr w:type="gramEnd"/>
-      <w:r>
-        <w:rPr>
-          <w:rStyle w:val="Heading3Char"/>
-        </w:rPr>
-        <w:t>={</w:t>
-      </w:r>
-      <w:proofErr w:type="spellStart"/>
-      <w:r>
-        <w:rPr>
-          <w:rStyle w:val="Heading3Char"/>
-        </w:rPr>
-        <w:t>ps</w:t>
-      </w:r>
-      <w:proofErr w:type="spellEnd"/>
-      <w:r>
-        <w:rPr>
-          <w:rStyle w:val="Heading3Char"/>
-        </w:rPr>
-        <w:t>}&amp;</w:t>
-      </w:r>
-      <w:proofErr w:type="spellStart"/>
-      <w:r>
-        <w:rPr>
-          <w:rStyle w:val="Heading3Char"/>
-        </w:rPr>
-        <w:t>pn</w:t>
-      </w:r>
-      <w:proofErr w:type="spellEnd"/>
-      <w:r>
-        <w:rPr>
-          <w:rStyle w:val="Heading3Char"/>
-        </w:rPr>
-        <w:t>={</w:t>
-      </w:r>
-      <w:proofErr w:type="spellStart"/>
-      <w:r>
-        <w:rPr>
-          <w:rStyle w:val="Heading3Char"/>
-        </w:rPr>
-        <w:t>pn</w:t>
-      </w:r>
-      <w:proofErr w:type="spellEnd"/>
-      <w:r>
-        <w:rPr>
-          <w:rStyle w:val="Heading3Char"/>
-        </w:rPr>
-        <w:t>}</w:t>
-      </w:r>
-      <w:r>
-        <w:rPr>
-          <w:rStyle w:val="Heading3Char"/>
-        </w:rPr>
-        <w:br/>
-      </w:r>
-      <w:r>
-        <w:t>- where {</w:t>
-      </w:r>
-      <w:proofErr w:type="spellStart"/>
-      <w:r>
-        <w:t>ps</w:t>
-      </w:r>
-      <w:proofErr w:type="spellEnd"/>
-      <w:r>
-        <w:t>} – page size , and {</w:t>
-      </w:r>
-      <w:proofErr w:type="spellStart"/>
-      <w:r>
-        <w:t>pn</w:t>
-      </w:r>
-      <w:proofErr w:type="spellEnd"/>
-      <w:r>
-        <w:t>} – page number, 1-based.</w:t>
-      </w:r>
-      <w:commentRangeEnd w:id="21"/>
-      <w:r>
-        <w:rPr>
-          <w:rStyle w:val="CommentReference"/>
-        </w:rPr>
-        <w:commentReference w:id="21"/>
-      </w:r>
-      <w:commentRangeEnd w:id="22"/>
-      <w:r>
-        <w:rPr>
-          <w:rStyle w:val="CommentReference"/>
-        </w:rPr>
-        <w:commentReference w:id="22"/>
-      </w:r>
-    </w:p>
-    <w:p>
-      <w:r>
-        <w:t xml:space="preserve">Method returns paged list of existing sessions and max page number for the page size specified in the header. Methods expect to receive session token in header </w:t>
-      </w:r>
-      <w:r>
-        <w:t>Session-Token</w:t>
-      </w:r>
-      <w:r>
-        <w:t xml:space="preserve"> to identify admin user session.</w:t>
-      </w:r>
-    </w:p>
-    <w:p>
-      <w:r>
-        <w:t>Returns status</w:t>
-      </w:r>
-      <w:r>
-        <w:rPr>
-          <w:rStyle w:val="Strong"/>
-        </w:rPr>
-        <w:t xml:space="preserve"> 200 OK</w:t>
-      </w:r>
-      <w:r>
-        <w:t xml:space="preserve"> if admin user session exists and user is permitted to list sessions.</w:t>
-      </w:r>
-      <w:r>
-        <w:br/>
-      </w:r>
-      <w:commentRangeStart w:id="23"/>
-      <w:commentRangeStart w:id="24"/>
-      <w:r>
-        <w:t xml:space="preserve">Returns status </w:t>
-      </w:r>
-      <w:r>
-        <w:rPr>
-          <w:rStyle w:val="Strong"/>
-        </w:rPr>
-        <w:t>401 Unauthorized</w:t>
-      </w:r>
-      <w:r>
-        <w:t xml:space="preserve"> if session exists but user is not allowed to list sessions, as only Application Admin group members are allowed to use this method.</w:t>
-      </w:r>
-      <w:commentRangeEnd w:id="23"/>
-      <w:r>
-        <w:rPr>
-          <w:rStyle w:val="CommentReference"/>
-        </w:rPr>
-        <w:commentReference w:id="23"/>
-      </w:r>
-      <w:commentRangeEnd w:id="24"/>
-      <w:r>
-        <w:rPr>
-          <w:rStyle w:val="CommentReference"/>
-        </w:rPr>
-        <w:commentReference w:id="24"/>
-      </w:r>
-      <w:r>
-        <w:br/>
-        <w:t xml:space="preserve">Returns status </w:t>
-      </w:r>
-      <w:r>
-        <w:rPr>
-          <w:rStyle w:val="Strong"/>
-        </w:rPr>
-        <w:t>403</w:t>
-      </w:r>
-      <w:r>
-        <w:rPr>
-          <w:rStyle w:val="Strong"/>
-        </w:rPr>
-        <w:t xml:space="preserve"> </w:t>
-      </w:r>
-      <w:r>
-        <w:rPr>
-          <w:rStyle w:val="Strong"/>
-        </w:rPr>
-        <w:t>Bad Request</w:t>
-      </w:r>
-      <w:r>
-        <w:t xml:space="preserve"> if session, operation or artifact identifiers are not recognized.</w:t>
-      </w:r>
-      <w:r>
-        <w:br/>
-        <w:t xml:space="preserve">Returns status </w:t>
-      </w:r>
-      <w:r>
-        <w:rPr>
-          <w:rStyle w:val="Strong"/>
-        </w:rPr>
-        <w:t xml:space="preserve">404 </w:t>
-      </w:r>
-      <w:proofErr w:type="gramStart"/>
-      <w:r>
-        <w:rPr>
-          <w:rStyle w:val="Strong"/>
-        </w:rPr>
-        <w:t>Not</w:t>
-      </w:r>
-      <w:proofErr w:type="gramEnd"/>
-      <w:r>
-        <w:rPr>
-          <w:rStyle w:val="Strong"/>
-        </w:rPr>
-        <w:t xml:space="preserve"> Found</w:t>
-      </w:r>
-      <w:r>
-        <w:t xml:space="preserve"> if session, operation or artifact </w:t>
-      </w:r>
-      <w:commentRangeStart w:id="25"/>
-      <w:commentRangeStart w:id="26"/>
-      <w:r>
-        <w:t>not found</w:t>
-      </w:r>
-      <w:commentRangeEnd w:id="25"/>
-      <w:r>
-        <w:rPr>
-          <w:rStyle w:val="CommentReference"/>
-        </w:rPr>
-        <w:commentReference w:id="25"/>
-      </w:r>
-      <w:commentRangeEnd w:id="26"/>
-      <w:r>
-        <w:rPr>
-          <w:rStyle w:val="CommentReference"/>
-        </w:rPr>
-        <w:commentReference w:id="26"/>
-      </w:r>
-      <w:r>
-        <w:t>.</w:t>
-      </w:r>
-      <w:r>
-        <w:br/>
-        <w:t>Returns status</w:t>
-      </w:r>
-      <w:r>
-        <w:rPr>
-          <w:rStyle w:val="Strong"/>
-        </w:rPr>
-        <w:t xml:space="preserve"> 500 Internal Server Error</w:t>
-      </w:r>
-      <w:r>
-        <w:t xml:space="preserve"> if error</w:t>
-      </w:r>
-      <w:proofErr w:type="gramStart"/>
-      <w:r>
-        <w:t>:</w:t>
-      </w:r>
-      <w:proofErr w:type="gramEnd"/>
-      <w:r>
-        <w:br/>
-        <w:t>- database connection failed;</w:t>
-      </w:r>
-      <w:r>
-        <w:br/>
-        <w:t>- database connection established but table Sessions not found.</w:t>
-      </w:r>
-    </w:p>
-    <w:p>
-      <w:r>
-        <w:t>Example: GET /svc/</w:t>
-      </w:r>
-      <w:proofErr w:type="spellStart"/>
-      <w:r>
-        <w:t>accesscontrol</w:t>
-      </w:r>
-      <w:proofErr w:type="spellEnd"/>
-      <w:r>
-        <w:t>/</w:t>
-      </w:r>
-      <w:proofErr w:type="spellStart"/>
-      <w:r>
-        <w:t>sessions</w:t>
-      </w:r>
-      <w:proofErr w:type="gramStart"/>
-      <w:r>
-        <w:t>?ps</w:t>
-      </w:r>
-      <w:proofErr w:type="spellEnd"/>
-      <w:proofErr w:type="gramEnd"/>
-      <w:r>
-        <w:t>=20&amp;pn=1</w:t>
-      </w:r>
-    </w:p>
-    <w:p>
-      <w:r>
-        <w:rPr>
-          <w:rStyle w:val="Heading3Char"/>
-        </w:rPr>
-        <w:t>GET</w:t>
-      </w:r>
-      <w:r>
-        <w:rPr>
-          <w:rStyle w:val="Heading3Char"/>
-        </w:rPr>
-        <w:t xml:space="preserve"> /</w:t>
-      </w:r>
-      <w:r>
-        <w:rPr>
-          <w:rStyle w:val="Heading3Char"/>
-        </w:rPr>
-        <w:t>status</w:t>
-      </w:r>
-      <w:r>
-        <w:rPr>
-          <w:rStyle w:val="Heading3Char"/>
-        </w:rPr>
-        <w:br/>
-      </w:r>
-      <w:r>
-        <w:t xml:space="preserve">Method to return current status of </w:t>
-      </w:r>
-      <w:proofErr w:type="spellStart"/>
-      <w:r>
-        <w:t>AccessControl</w:t>
-      </w:r>
-      <w:proofErr w:type="spellEnd"/>
-      <w:r>
-        <w:t xml:space="preserve"> Web Service.</w:t>
-      </w:r>
-    </w:p>
-    <w:p>
-      <w:r>
-        <w:t xml:space="preserve">Returns status </w:t>
-      </w:r>
-      <w:r>
-        <w:rPr>
-          <w:rStyle w:val="Strong"/>
-        </w:rPr>
-        <w:t>200 OK</w:t>
-      </w:r>
-      <w:r>
-        <w:t xml:space="preserve"> if no issue is detected.</w:t>
-      </w:r>
-      <w:r>
-        <w:br/>
-      </w:r>
-      <w:r>
-        <w:t xml:space="preserve">Returns status </w:t>
-      </w:r>
-      <w:r>
-        <w:rPr>
-          <w:rStyle w:val="Strong"/>
-        </w:rPr>
-        <w:t>401 Unauthorized</w:t>
-      </w:r>
-      <w:r>
-        <w:t xml:space="preserve"> if user is not permitted the action requested.</w:t>
-      </w:r>
-      <w:r>
-        <w:br/>
-      </w:r>
-      <w:r>
-        <w:t xml:space="preserve">Returns status </w:t>
-      </w:r>
-      <w:r>
-        <w:rPr>
-          <w:rStyle w:val="Strong"/>
-        </w:rPr>
-        <w:t>403</w:t>
-      </w:r>
-      <w:r>
-        <w:rPr>
-          <w:rStyle w:val="Strong"/>
-        </w:rPr>
-        <w:t xml:space="preserve"> </w:t>
-      </w:r>
-      <w:r>
-        <w:rPr>
-          <w:rStyle w:val="Strong"/>
-        </w:rPr>
-        <w:t>Bad Request</w:t>
-      </w:r>
-      <w:r>
-        <w:t xml:space="preserve"> if session token is missing or unrecognized.</w:t>
-      </w:r>
-      <w:r>
-        <w:br/>
-      </w:r>
-      <w:r>
-        <w:t>Returns status</w:t>
-      </w:r>
-      <w:r>
-        <w:rPr>
-          <w:rStyle w:val="Strong"/>
-        </w:rPr>
-        <w:t xml:space="preserve"> 500 Internal Server Error</w:t>
-      </w:r>
-      <w:r>
-        <w:t xml:space="preserve"> if error</w:t>
-      </w:r>
-      <w:proofErr w:type="gramStart"/>
-      <w:r>
-        <w:t>:</w:t>
-      </w:r>
-      <w:proofErr w:type="gramEnd"/>
-      <w:r>
-        <w:br/>
-        <w:t>- database connection failed;</w:t>
-      </w:r>
-      <w:r>
-        <w:br/>
-        <w:t xml:space="preserve">- database connection established but table </w:t>
-      </w:r>
-      <w:r>
-        <w:t>Sessions</w:t>
-      </w:r>
-      <w:r>
-        <w:t xml:space="preserve"> not found.</w:t>
-      </w:r>
-      <w:r>
-        <w:br/>
-        <w:t xml:space="preserve">Returns status </w:t>
-      </w:r>
-      <w:r>
-        <w:rPr>
-          <w:rStyle w:val="Strong"/>
-        </w:rPr>
-        <w:t>50</w:t>
-      </w:r>
-      <w:r>
-        <w:rPr>
-          <w:rStyle w:val="Strong"/>
-        </w:rPr>
-        <w:t>3</w:t>
-      </w:r>
-      <w:r>
-        <w:rPr>
-          <w:rStyle w:val="Strong"/>
-        </w:rPr>
-        <w:t xml:space="preserve"> </w:t>
-      </w:r>
-      <w:r>
-        <w:rPr>
-          <w:rStyle w:val="Strong"/>
-        </w:rPr>
-        <w:t>Service Unavailable</w:t>
-      </w:r>
-      <w:r>
-        <w:t xml:space="preserve"> if service is not ready.</w:t>
-      </w:r>
-    </w:p>
-    <w:p>
-      <w:pPr>
-        <w:pStyle w:val="Heading1"/>
-      </w:pPr>
-      <w:r>
-        <w:t>Technology</w:t>
-      </w:r>
-    </w:p>
-    <w:p>
-      <w:proofErr w:type="spellStart"/>
-      <w:r>
-        <w:t>AccessControl</w:t>
-      </w:r>
-      <w:proofErr w:type="spellEnd"/>
-      <w:r>
-        <w:t xml:space="preserve"> Web Service </w:t>
-      </w:r>
-      <w:r>
-        <w:t>will</w:t>
-      </w:r>
-      <w:r>
-        <w:t xml:space="preserve"> be implemented using ASP.NET Web API/C#.</w:t>
-      </w:r>
-      <w:r>
-        <w:t xml:space="preserve"> Database </w:t>
-      </w:r>
-      <w:r>
-        <w:t>will</w:t>
-      </w:r>
-      <w:r>
-        <w:t xml:space="preserve"> be Microsoft SQL Server 2012.</w:t>
-      </w:r>
-    </w:p>
-    <w:p>
-      <w:pPr>
-        <w:pStyle w:val="Heading1"/>
-      </w:pPr>
-      <w:commentRangeStart w:id="27"/>
-      <w:r>
-        <w:t>Behavior</w:t>
-      </w:r>
-      <w:commentRangeEnd w:id="27"/>
-      <w:r>
-        <w:rPr>
-          <w:rStyle w:val="CommentReference"/>
-          <w:rFonts w:asciiTheme="minorHAnsi" w:eastAsiaTheme="minorHAnsi" w:hAnsiTheme="minorHAnsi" w:cstheme="minorBidi"/>
-          <w:color w:val="auto"/>
-        </w:rPr>
-        <w:commentReference w:id="27"/>
-      </w:r>
-    </w:p>
-    <w:p>
-      <w:pPr>
-        <w:pStyle w:val="Heading2"/>
-      </w:pPr>
-      <w:r>
-        <w:t>Methods</w:t>
-      </w:r>
-    </w:p>
-    <w:p>
-      <w:r>
-        <w:rPr>
-          <w:rStyle w:val="Heading3Char"/>
-        </w:rPr>
-        <w:t>GET /</w:t>
-      </w:r>
-      <w:r>
-        <w:rPr>
-          <w:rStyle w:val="Heading3Char"/>
-        </w:rPr>
-        <w:t>sessions</w:t>
-      </w:r>
-      <w:proofErr w:type="gramStart"/>
-      <w:r>
-        <w:rPr>
-          <w:rStyle w:val="Heading3Char"/>
-        </w:rPr>
-        <w:t>/</w:t>
-      </w:r>
-      <w:r>
-        <w:rPr>
-          <w:rStyle w:val="Heading3Char"/>
-        </w:rPr>
-        <w:t>{</w:t>
-      </w:r>
-      <w:proofErr w:type="spellStart"/>
-      <w:proofErr w:type="gramEnd"/>
-      <w:r>
-        <w:rPr>
-          <w:rStyle w:val="Heading3Char"/>
-        </w:rPr>
-        <w:t>p</w:t>
-      </w:r>
-      <w:r>
-        <w:rPr>
-          <w:rStyle w:val="Heading3Char"/>
-        </w:rPr>
-        <w:t>s</w:t>
-      </w:r>
-      <w:proofErr w:type="spellEnd"/>
-      <w:r>
-        <w:rPr>
-          <w:rStyle w:val="Heading3Char"/>
-        </w:rPr>
-        <w:t>}/{</w:t>
-      </w:r>
-      <w:proofErr w:type="spellStart"/>
-      <w:r>
-        <w:rPr>
-          <w:rStyle w:val="Heading3Char"/>
-        </w:rPr>
-        <w:t>pn</w:t>
-      </w:r>
-      <w:proofErr w:type="spellEnd"/>
-      <w:r>
-        <w:rPr>
-          <w:rStyle w:val="Heading3Char"/>
-        </w:rPr>
-        <w:t>}</w:t>
-      </w:r>
-      <w:r>
-        <w:rPr>
-          <w:rStyle w:val="Heading3Char"/>
-        </w:rPr>
-        <w:br/>
-      </w:r>
-      <w:r>
-        <w:t xml:space="preserve">Method </w:t>
-      </w:r>
-      <w:r>
-        <w:t xml:space="preserve">retrieves </w:t>
-      </w:r>
-      <w:r>
-        <w:t>session information</w:t>
-      </w:r>
-      <w:r>
-        <w:t>.</w:t>
-      </w:r>
-      <w:r>
-        <w:t xml:space="preserve"> Return value </w:t>
-      </w:r>
-      <w:r>
-        <w:t>should not be</w:t>
-      </w:r>
-      <w:r>
-        <w:t xml:space="preserve"> cached.</w:t>
-      </w:r>
-      <w:r>
-        <w:t xml:space="preserve"> Method will not change the state of the sessions it returns. </w:t>
-      </w:r>
-      <w:r>
-        <w:rPr>
-          <w:b/>
-        </w:rPr>
-        <w:t xml:space="preserve">This method should not </w:t>
-      </w:r>
-      <w:bookmarkStart w:id="28" w:name="_GoBack"/>
-      <w:bookmarkEnd w:id="28"/>
-      <w:r>
-        <w:rPr>
-          <w:b/>
-        </w:rPr>
-        <w:t xml:space="preserve">be used in any </w:t>
-      </w:r>
-      <w:r>
-        <w:rPr>
-          <w:b/>
-        </w:rPr>
-        <w:t>regular non-administrative</w:t>
-      </w:r>
-      <w:r>
-        <w:rPr>
-          <w:b/>
-        </w:rPr>
-        <w:t xml:space="preserve"> subroutine.</w:t>
-      </w:r>
-    </w:p>
-    <w:p>
-      <w:r>
-        <w:rPr>
-          <w:rStyle w:val="Heading3Char"/>
-        </w:rPr>
-        <w:t>PUT</w:t>
-      </w:r>
-      <w:r>
-        <w:rPr>
-          <w:rStyle w:val="Heading3Char"/>
-        </w:rPr>
-        <w:t xml:space="preserve"> /</w:t>
-      </w:r>
-      <w:proofErr w:type="gramStart"/>
-      <w:r>
-        <w:rPr>
-          <w:rStyle w:val="Heading3Char"/>
-        </w:rPr>
-        <w:t>sessions[</w:t>
-      </w:r>
-      <w:proofErr w:type="gramEnd"/>
-      <w:r>
-        <w:rPr>
-          <w:rStyle w:val="Heading3Char"/>
-        </w:rPr>
-        <w:t>/{op}[/{id}]]</w:t>
-      </w:r>
-      <w:r>
-        <w:rPr>
-          <w:rStyle w:val="Heading3Char"/>
-        </w:rPr>
-        <w:br/>
-      </w:r>
-      <w:r>
-        <w:t xml:space="preserve">Method checks if session exists for the token provided </w:t>
-      </w:r>
-      <w:r>
-        <w:t>in memory cache</w:t>
-      </w:r>
-      <w:commentRangeStart w:id="29"/>
-      <w:r>
-        <w:t xml:space="preserve">. If not found Sessions table is checked. If found then </w:t>
-      </w:r>
-      <w:r>
-        <w:t>user authoriz</w:t>
-      </w:r>
-      <w:r>
-        <w:t xml:space="preserve">ation check is performed for </w:t>
-      </w:r>
-      <w:r>
-        <w:t>operation on the artifact specified in optional parameters.</w:t>
-      </w:r>
-      <w:commentRangeEnd w:id="29"/>
-      <w:r>
-        <w:rPr>
-          <w:rStyle w:val="CommentReference"/>
-        </w:rPr>
-        <w:commentReference w:id="29"/>
-      </w:r>
-      <w:r>
-        <w:t xml:space="preserve"> Method extends user session by SESSION_TIMEOUT mins.</w:t>
-      </w:r>
-    </w:p>
-    <w:p>
-      <w:pPr>
-        <w:pStyle w:val="Heading3"/>
-      </w:pPr>
-      <w:commentRangeStart w:id="30"/>
-      <w:r>
-        <w:lastRenderedPageBreak/>
-        <w:t>POST /</w:t>
-      </w:r>
-      <w:r>
-        <w:t>session</w:t>
-      </w:r>
-      <w:r>
-        <w:t>s</w:t>
-      </w:r>
-      <w:proofErr w:type="gramStart"/>
-      <w:r>
-        <w:t>/{</w:t>
-      </w:r>
-      <w:proofErr w:type="gramEnd"/>
-      <w:r>
-        <w:t>id}</w:t>
-      </w:r>
-      <w:commentRangeEnd w:id="30"/>
-      <w:r>
-        <w:rPr>
-          <w:rStyle w:val="CommentReference"/>
-          <w:rFonts w:asciiTheme="minorHAnsi" w:eastAsiaTheme="minorHAnsi" w:hAnsiTheme="minorHAnsi" w:cstheme="minorBidi"/>
-          <w:color w:val="auto"/>
-        </w:rPr>
-        <w:commentReference w:id="30"/>
-      </w:r>
-    </w:p>
-    <w:p>
-      <w:r>
-        <w:t xml:space="preserve">Method </w:t>
-      </w:r>
-      <w:r>
-        <w:t xml:space="preserve">deletes </w:t>
-      </w:r>
-      <w:r>
-        <w:t xml:space="preserve">session </w:t>
-      </w:r>
-      <w:r>
-        <w:t xml:space="preserve">if already </w:t>
-      </w:r>
-      <w:r>
-        <w:t xml:space="preserve">exists </w:t>
-      </w:r>
-      <w:r>
-        <w:t xml:space="preserve">for the user specified by parameter. </w:t>
-      </w:r>
-      <w:r>
-        <w:t xml:space="preserve">Method creates new </w:t>
-      </w:r>
-      <w:r>
-        <w:t xml:space="preserve">session record </w:t>
-      </w:r>
-      <w:r>
-        <w:t xml:space="preserve">for </w:t>
-      </w:r>
-      <w:r>
-        <w:t xml:space="preserve">the </w:t>
-      </w:r>
-      <w:r>
-        <w:t xml:space="preserve">user specified by parameter </w:t>
-      </w:r>
-      <w:r>
-        <w:t xml:space="preserve">in </w:t>
-      </w:r>
-      <w:r>
-        <w:t>database table</w:t>
-      </w:r>
-      <w:r>
-        <w:t xml:space="preserve"> and memory cache.</w:t>
-      </w:r>
-      <w:r>
-        <w:t xml:space="preserve"> </w:t>
-      </w:r>
-      <w:commentRangeStart w:id="31"/>
-      <w:r>
-        <w:t>Session token</w:t>
-      </w:r>
-      <w:r>
-        <w:t xml:space="preserve"> is generated in the database using </w:t>
-      </w:r>
-      <w:proofErr w:type="gramStart"/>
-      <w:r>
-        <w:rPr>
-          <w:rStyle w:val="Emphasis"/>
-        </w:rPr>
-        <w:t>NEWSEQUENTIALID(</w:t>
-      </w:r>
-      <w:proofErr w:type="gramEnd"/>
-      <w:r>
-        <w:rPr>
-          <w:rStyle w:val="Emphasis"/>
-        </w:rPr>
-        <w:t>)</w:t>
-      </w:r>
-      <w:r>
-        <w:t xml:space="preserve"> and returned as a 32 alphanumerical character string</w:t>
-      </w:r>
-      <w:r>
-        <w:t xml:space="preserve"> in </w:t>
-      </w:r>
-      <w:r>
-        <w:t>Session-Token</w:t>
-      </w:r>
-      <w:r>
-        <w:t xml:space="preserve"> header</w:t>
-      </w:r>
-      <w:r>
-        <w:t>.</w:t>
-      </w:r>
-      <w:commentRangeEnd w:id="31"/>
-      <w:r>
-        <w:rPr>
-          <w:rStyle w:val="CommentReference"/>
-        </w:rPr>
-        <w:commentReference w:id="31"/>
-      </w:r>
-    </w:p>
-    <w:p>
-      <w:r>
-        <w:rPr>
-          <w:rStyle w:val="Heading3Char"/>
-        </w:rPr>
-        <w:t>DELETE /</w:t>
-      </w:r>
-      <w:r>
-        <w:rPr>
-          <w:rStyle w:val="Heading3Char"/>
-        </w:rPr>
-        <w:t>session</w:t>
-      </w:r>
-      <w:r>
-        <w:rPr>
-          <w:rStyle w:val="Heading3Char"/>
-        </w:rPr>
-        <w:t>s</w:t>
-      </w:r>
-      <w:r>
-        <w:rPr>
-          <w:rStyle w:val="Heading3Char"/>
-        </w:rPr>
-        <w:br/>
-      </w:r>
-      <w:r>
-        <w:t xml:space="preserve">Method deletes </w:t>
-      </w:r>
-      <w:r>
-        <w:t xml:space="preserve">session </w:t>
-      </w:r>
-      <w:r>
-        <w:t xml:space="preserve">if </w:t>
-      </w:r>
-      <w:r>
-        <w:t>exists.</w:t>
-      </w:r>
-    </w:p>
-    <w:p>
-      <w:r>
-        <w:rPr>
-          <w:rStyle w:val="Heading3Char"/>
-        </w:rPr>
-        <w:t>GET /</w:t>
-      </w:r>
-      <w:r>
-        <w:rPr>
-          <w:rStyle w:val="Heading3Char"/>
-        </w:rPr>
-        <w:t>sessions/</w:t>
-      </w:r>
-      <w:proofErr w:type="spellStart"/>
-      <w:r>
-        <w:rPr>
-          <w:rStyle w:val="Heading3Char"/>
-        </w:rPr>
-        <w:t>select</w:t>
-      </w:r>
-      <w:proofErr w:type="gramStart"/>
-      <w:r>
-        <w:rPr>
-          <w:rStyle w:val="Heading3Char"/>
-        </w:rPr>
-        <w:t>?ps</w:t>
-      </w:r>
-      <w:proofErr w:type="spellEnd"/>
-      <w:proofErr w:type="gramEnd"/>
-      <w:r>
-        <w:rPr>
-          <w:rStyle w:val="Heading3Char"/>
-        </w:rPr>
-        <w:t>=</w:t>
-      </w:r>
-      <w:r>
-        <w:rPr>
-          <w:rStyle w:val="Heading3Char"/>
-        </w:rPr>
-        <w:t>{</w:t>
-      </w:r>
-      <w:proofErr w:type="spellStart"/>
-      <w:r>
-        <w:rPr>
-          <w:rStyle w:val="Heading3Char"/>
-        </w:rPr>
-        <w:t>ps</w:t>
-      </w:r>
-      <w:proofErr w:type="spellEnd"/>
-      <w:r>
-        <w:rPr>
-          <w:rStyle w:val="Heading3Char"/>
-        </w:rPr>
-        <w:t>}</w:t>
-      </w:r>
-      <w:r>
-        <w:rPr>
-          <w:rStyle w:val="Heading3Char"/>
-        </w:rPr>
-        <w:t>&amp;</w:t>
-      </w:r>
-      <w:proofErr w:type="spellStart"/>
-      <w:r>
-        <w:rPr>
-          <w:rStyle w:val="Heading3Char"/>
-        </w:rPr>
-        <w:t>pn</w:t>
-      </w:r>
-      <w:proofErr w:type="spellEnd"/>
-      <w:r>
-        <w:rPr>
-          <w:rStyle w:val="Heading3Char"/>
-        </w:rPr>
-        <w:t>=</w:t>
-      </w:r>
-      <w:r>
-        <w:rPr>
-          <w:rStyle w:val="Heading3Char"/>
-        </w:rPr>
-        <w:t>{</w:t>
-      </w:r>
-      <w:proofErr w:type="spellStart"/>
-      <w:r>
-        <w:rPr>
-          <w:rStyle w:val="Heading3Char"/>
-        </w:rPr>
-        <w:t>pn</w:t>
-      </w:r>
-      <w:proofErr w:type="spellEnd"/>
-      <w:r>
-        <w:rPr>
-          <w:rStyle w:val="Heading3Char"/>
-        </w:rPr>
-        <w:t>}</w:t>
-      </w:r>
-      <w:r>
-        <w:rPr>
-          <w:rStyle w:val="Heading3Char"/>
-        </w:rPr>
-        <w:br/>
-      </w:r>
-      <w:r>
-        <w:t xml:space="preserve">Method retrieves paged list of current sessions. Return value should not be cached. Method will not change the state of the sessions it returns. </w:t>
-      </w:r>
-      <w:r>
-        <w:rPr>
-          <w:b/>
-        </w:rPr>
-        <w:t xml:space="preserve">This method should not be used in any </w:t>
-      </w:r>
-      <w:r>
-        <w:rPr>
-          <w:b/>
-        </w:rPr>
-        <w:t>regular non-administrative</w:t>
-      </w:r>
-      <w:r>
-        <w:rPr>
-          <w:b/>
-        </w:rPr>
-        <w:t xml:space="preserve"> subroutine.</w:t>
-      </w:r>
-    </w:p>
-    <w:p>
-      <w:pPr>
-        <w:rPr>
-          <w:rStyle w:val="Emphasis"/>
-        </w:rPr>
-      </w:pPr>
-      <w:r>
-        <w:rPr>
-          <w:rStyle w:val="Heading3Char"/>
-        </w:rPr>
-        <w:t>GET</w:t>
-      </w:r>
-      <w:r>
-        <w:rPr>
-          <w:rStyle w:val="Heading3Char"/>
-        </w:rPr>
-        <w:t xml:space="preserve"> /</w:t>
-      </w:r>
-      <w:r>
-        <w:rPr>
-          <w:rStyle w:val="Heading3Char"/>
-        </w:rPr>
-        <w:t>status</w:t>
-      </w:r>
-      <w:r>
-        <w:rPr>
-          <w:rStyle w:val="Heading3Char"/>
-        </w:rPr>
-        <w:br/>
-      </w:r>
-      <w:r>
-        <w:t xml:space="preserve">Method tries to execute </w:t>
-      </w:r>
-      <w:r>
-        <w:rPr>
-          <w:rStyle w:val="Emphasis"/>
-        </w:rPr>
-        <w:t xml:space="preserve">SELECT </w:t>
-      </w:r>
-      <w:proofErr w:type="gramStart"/>
-      <w:r>
-        <w:rPr>
-          <w:rStyle w:val="Emphasis"/>
-        </w:rPr>
-        <w:t>COUNT</w:t>
-      </w:r>
-      <w:r>
-        <w:rPr>
-          <w:rStyle w:val="Emphasis"/>
-        </w:rPr>
-        <w:t>(</w:t>
-      </w:r>
-      <w:proofErr w:type="gramEnd"/>
-      <w:r>
-        <w:rPr>
-          <w:rStyle w:val="Emphasis"/>
-        </w:rPr>
-        <w:t>*</w:t>
-      </w:r>
-      <w:r>
-        <w:rPr>
-          <w:rStyle w:val="Emphasis"/>
-        </w:rPr>
-        <w:t>)</w:t>
-      </w:r>
-      <w:r>
-        <w:rPr>
-          <w:rStyle w:val="Emphasis"/>
-        </w:rPr>
-        <w:t xml:space="preserve"> FROM [</w:t>
-      </w:r>
-      <w:r>
-        <w:rPr>
-          <w:rStyle w:val="Emphasis"/>
-        </w:rPr>
-        <w:t>SESSION</w:t>
-      </w:r>
-      <w:r>
-        <w:rPr>
-          <w:rStyle w:val="Emphasis"/>
-        </w:rPr>
-        <w:t>S</w:t>
-      </w:r>
-      <w:r>
-        <w:rPr>
-          <w:rStyle w:val="Emphasis"/>
-        </w:rPr>
-        <w:t>];</w:t>
-      </w:r>
-      <w:r>
-        <w:t xml:space="preserve"> to test database connection</w:t>
-      </w:r>
-      <w:r>
-        <w:t>.</w:t>
-      </w:r>
-      <w:r>
-        <w:t xml:space="preserve"> Checks if service is ready for operation.</w:t>
-      </w:r>
-    </w:p>
-    <w:p>
-      <w:pPr>
-        <w:pStyle w:val="Heading1"/>
-      </w:pPr>
-      <w:r>
-        <w:t>Storage</w:t>
-      </w:r>
-    </w:p>
-    <w:p>
-      <w:r>
-        <w:t xml:space="preserve">Records to be stored in </w:t>
-      </w:r>
-      <w:proofErr w:type="spellStart"/>
-      <w:r>
-        <w:t>AdminStore</w:t>
-      </w:r>
-      <w:r>
-        <w:t>.</w:t>
-      </w:r>
-      <w:r>
-        <w:t>Session</w:t>
-      </w:r>
-      <w:r>
-        <w:t>s</w:t>
-      </w:r>
-      <w:proofErr w:type="spellEnd"/>
-      <w:r>
-        <w:t xml:space="preserve"> (database </w:t>
-      </w:r>
-      <w:proofErr w:type="spellStart"/>
-      <w:r>
-        <w:t>A</w:t>
-      </w:r>
-      <w:r>
-        <w:t>dminStore</w:t>
-      </w:r>
-      <w:proofErr w:type="spellEnd"/>
-      <w:r>
-        <w:t xml:space="preserve">, table </w:t>
-      </w:r>
-      <w:r>
-        <w:t>Session</w:t>
-      </w:r>
-      <w:r>
-        <w:t>s</w:t>
-      </w:r>
-      <w:r>
-        <w:t>)</w:t>
-      </w:r>
-    </w:p>
-    <w:p>
-      <w:pPr>
-        <w:pStyle w:val="Heading2"/>
-      </w:pPr>
-      <w:r>
-        <w:t>Columns</w:t>
-      </w:r>
-    </w:p>
-    <w:p>
-      <w:proofErr w:type="spellStart"/>
-      <w:proofErr w:type="gramStart"/>
-      <w:r>
-        <w:t>UserId</w:t>
-      </w:r>
-      <w:proofErr w:type="spellEnd"/>
-      <w:r>
-        <w:t xml:space="preserve"> :</w:t>
-      </w:r>
-      <w:proofErr w:type="gramEnd"/>
-      <w:r>
-        <w:t xml:space="preserve"> Int</w:t>
-      </w:r>
-      <w:r>
-        <w:t>32</w:t>
+        <w:t xml:space="preserve"> Int32</w:t>
       </w:r>
       <w:r>
         <w:t>, PK</w:t>
@@ -3011,7 +2276,7 @@
       </w:pPr>
     </w:p>
   </w:comment>
-  <w:comment w:id="21" w:author="Alex Folomechine" w:date="2015-10-04T20:40:00Z" w:initials="AF">
+  <w:comment w:id="21" w:author="Munish Saini" w:date="2015-10-05T09:07:00Z" w:initials="MS">
     <w:p>
       <w:pPr>
         <w:pStyle w:val="CommentText"/>
@@ -3023,16 +2288,14 @@
         <w:annotationRef/>
       </w:r>
       <w:r>
-        <w:t xml:space="preserve">Now in Blueprint REST API we used query parameters   for the pagination, see </w:t>
-      </w:r>
-      <w:hyperlink r:id="rId1" w:history="1">
-        <w:r>
-          <w:rPr>
-            <w:rStyle w:val="Hyperlink"/>
-          </w:rPr>
-          <w:t>https://blueprintsys.sharepoint.com/rnd/_layouts/15/WopiFrame.aspx?sourcedoc={73698C82-FCB3-42FC-A5A1-F0F2588B2850}&amp;file=URIs%20for%20REST%20API.docx&amp;action=default&amp;DefaultItemOpen=1&amp;wdparaid=43F41E14</w:t>
-        </w:r>
-      </w:hyperlink>
+        <w:rPr>
+          <w:rStyle w:val="CommentReference"/>
+        </w:rPr>
+        <w:annotationRef/>
+      </w:r>
+      <w:r>
+        <w:t>How are sessions cleaned up by the system? Are they regularly cleaned up from the database once they are expired?</w:t>
+      </w:r>
     </w:p>
     <w:p>
       <w:pPr>
@@ -3040,7 +2303,7 @@
       </w:pPr>
     </w:p>
   </w:comment>
-  <w:comment w:id="22" w:author="Riad Baghbanli" w:date="2015-10-05T11:05:00Z" w:initials="RB">
+  <w:comment w:id="22" w:author="Munish Saini" w:date="2015-10-05T09:07:00Z" w:initials="MS">
     <w:p>
       <w:pPr>
         <w:pStyle w:val="CommentText"/>
@@ -3051,17 +2314,17 @@
         </w:rPr>
         <w:annotationRef/>
       </w:r>
-      <w:proofErr w:type="spellStart"/>
-      <w:r>
-        <w:t>Lets</w:t>
-      </w:r>
-      <w:proofErr w:type="spellEnd"/>
-      <w:r>
-        <w:t xml:space="preserve"> discuss the best method of page size/number vs offset/limit.</w:t>
-      </w:r>
+      <w:r>
+        <w:t>This also has a side effect of extending the session</w:t>
+      </w:r>
+    </w:p>
+    <w:p>
+      <w:pPr>
+        <w:pStyle w:val="CommentText"/>
+      </w:pPr>
     </w:p>
   </w:comment>
-  <w:comment w:id="23" w:author="Alex Folomechine" w:date="2015-10-05T07:51:00Z" w:initials="AF">
+  <w:comment w:id="23" w:author="Munish Saini" w:date="2015-10-05T09:07:00Z" w:initials="MS">
     <w:p>
       <w:pPr>
         <w:pStyle w:val="CommentText"/>
@@ -3073,128 +2336,16 @@
         <w:annotationRef/>
       </w:r>
       <w:r>
-        <w:t>The authorization is not specified.</w:t>
-      </w:r>
+        <w:t>Should a post operation have a side effect of deleting sessions? I think the Use Case we are trying to solve is when the user is logging in from a different browser or trying to re-login after browser crash or close without having logged out?</w:t>
+      </w:r>
+    </w:p>
+    <w:p>
+      <w:pPr>
+        <w:pStyle w:val="CommentText"/>
+      </w:pPr>
     </w:p>
   </w:comment>
-  <w:comment w:id="24" w:author="Riad Baghbanli" w:date="2015-10-05T11:06:00Z" w:initials="RB">
-    <w:p>
-      <w:pPr>
-        <w:pStyle w:val="CommentText"/>
-      </w:pPr>
-      <w:r>
-        <w:rPr>
-          <w:rStyle w:val="CommentReference"/>
-        </w:rPr>
-        <w:annotationRef/>
-      </w:r>
-      <w:r>
-        <w:t>Intention is for users in Application Admin role to be able to use this method only.</w:t>
-      </w:r>
-    </w:p>
-  </w:comment>
-  <w:comment w:id="25" w:author="Munish Saini" w:date="2015-10-05T09:02:00Z" w:initials="MS">
-    <w:p>
-      <w:pPr>
-        <w:pStyle w:val="CommentText"/>
-      </w:pPr>
-      <w:r>
-        <w:rPr>
-          <w:rStyle w:val="CommentReference"/>
-        </w:rPr>
-        <w:annotationRef/>
-      </w:r>
-      <w:r>
-        <w:t>What is the difference between Session not found and Session not recognized (404 vs 403)?</w:t>
-      </w:r>
-    </w:p>
-  </w:comment>
-  <w:comment w:id="26" w:author="Riad Baghbanli" w:date="2015-10-05T11:07:00Z" w:initials="RB">
-    <w:p>
-      <w:pPr>
-        <w:pStyle w:val="CommentText"/>
-      </w:pPr>
-      <w:r>
-        <w:rPr>
-          <w:rStyle w:val="CommentReference"/>
-        </w:rPr>
-        <w:annotationRef/>
-      </w:r>
-      <w:r>
-        <w:t xml:space="preserve">Identifier not recognized (cannot parse the value) or value is missing. Versus identifier is valid, but session or artifact are not found. </w:t>
-      </w:r>
-    </w:p>
-  </w:comment>
-  <w:comment w:id="27" w:author="Munish Saini" w:date="2015-10-05T09:07:00Z" w:initials="MS">
-    <w:p>
-      <w:pPr>
-        <w:pStyle w:val="CommentText"/>
-      </w:pPr>
-      <w:r>
-        <w:rPr>
-          <w:rStyle w:val="CommentReference"/>
-        </w:rPr>
-        <w:annotationRef/>
-      </w:r>
-      <w:r>
-        <w:rPr>
-          <w:rStyle w:val="CommentReference"/>
-        </w:rPr>
-        <w:annotationRef/>
-      </w:r>
-      <w:r>
-        <w:t>How are sessions cleaned up by the system? Are they regularly cleaned up from the database once they are expired?</w:t>
-      </w:r>
-    </w:p>
-    <w:p>
-      <w:pPr>
-        <w:pStyle w:val="CommentText"/>
-      </w:pPr>
-    </w:p>
-  </w:comment>
-  <w:comment w:id="29" w:author="Munish Saini" w:date="2015-10-05T09:07:00Z" w:initials="MS">
-    <w:p>
-      <w:pPr>
-        <w:pStyle w:val="CommentText"/>
-      </w:pPr>
-      <w:r>
-        <w:rPr>
-          <w:rStyle w:val="CommentReference"/>
-        </w:rPr>
-        <w:annotationRef/>
-      </w:r>
-      <w:r>
-        <w:t>This also has a side effect of extending the session</w:t>
-      </w:r>
-    </w:p>
-    <w:p>
-      <w:pPr>
-        <w:pStyle w:val="CommentText"/>
-      </w:pPr>
-    </w:p>
-  </w:comment>
-  <w:comment w:id="30" w:author="Munish Saini" w:date="2015-10-05T09:07:00Z" w:initials="MS">
-    <w:p>
-      <w:pPr>
-        <w:pStyle w:val="CommentText"/>
-      </w:pPr>
-      <w:r>
-        <w:rPr>
-          <w:rStyle w:val="CommentReference"/>
-        </w:rPr>
-        <w:annotationRef/>
-      </w:r>
-      <w:r>
-        <w:t>Should a post operation have a side effect of deleting sessions? I think the Use Case we are trying to solve is when the user is logging in from a different browser or trying to re-login after browser crash or close without having logged out?</w:t>
-      </w:r>
-    </w:p>
-    <w:p>
-      <w:pPr>
-        <w:pStyle w:val="CommentText"/>
-      </w:pPr>
-    </w:p>
-  </w:comment>
-  <w:comment w:id="31" w:author="Munish Saini" w:date="2015-10-05T09:07:00Z" w:initials="MS">
+  <w:comment w:id="24" w:author="Munish Saini" w:date="2015-10-05T09:07:00Z" w:initials="MS">
     <w:p>
       <w:pPr>
         <w:pStyle w:val="CommentText"/>
@@ -3241,12 +2392,6 @@
   <w15:commentEx w15:paraId="67FCF3B8" w15:done="0"/>
   <w15:commentEx w15:paraId="79C2E8C4" w15:done="0"/>
   <w15:commentEx w15:paraId="608F2993" w15:paraIdParent="79C2E8C4" w15:done="0"/>
-  <w15:commentEx w15:paraId="7CC4DEDF" w15:done="0"/>
-  <w15:commentEx w15:paraId="27A701C8" w15:paraIdParent="7CC4DEDF" w15:done="0"/>
-  <w15:commentEx w15:paraId="4CFC175E" w15:done="0"/>
-  <w15:commentEx w15:paraId="7E195673" w15:paraIdParent="4CFC175E" w15:done="0"/>
-  <w15:commentEx w15:paraId="2D1669CC" w15:done="0"/>
-  <w15:commentEx w15:paraId="4FE57FDD" w15:paraIdParent="2D1669CC" w15:done="0"/>
   <w15:commentEx w15:paraId="5AE62C3A" w15:done="0"/>
   <w15:commentEx w15:paraId="7D5BE19B" w15:done="0"/>
   <w15:commentEx w15:paraId="3298653C" w15:done="0"/>

--- a/svc/AccessControl/doc/AccessControl Web Service Design.docx
+++ b/svc/AccessControl/doc/AccessControl Web Service Design.docx
@@ -361,7 +361,7 @@
         <w:rPr>
           <w:rStyle w:val="Heading3Char"/>
         </w:rPr>
-        <w:t>PUT</w:t>
+        <w:t>GET</w:t>
       </w:r>
       <w:r>
         <w:rPr>
@@ -369,37 +369,250 @@
         </w:rPr>
         <w:t xml:space="preserve"> /</w:t>
       </w:r>
+      <w:r>
+        <w:rPr>
+          <w:rStyle w:val="Heading3Char"/>
+        </w:rPr>
+        <w:t>sessions</w:t>
+      </w:r>
+    </w:p>
+    <w:p>
+      <w:r>
+        <w:t>Method to query if session exists, expect to receive session token in header Session-Token to identify user session. Method will not extend lifetime of the session by SESSION_TIMEOUT. This method to be used for sign in sequence only. Session information is returned back.</w:t>
+      </w:r>
+    </w:p>
+    <w:p>
+      <w:r>
+        <w:t>Returns status</w:t>
+      </w:r>
+      <w:r>
+        <w:rPr>
+          <w:rStyle w:val="Strong"/>
+        </w:rPr>
+        <w:t xml:space="preserve"> 200 OK</w:t>
+      </w:r>
+      <w:r>
+        <w:t xml:space="preserve"> if user session exists and user is permitted to perform the operation on the artifact as specified.</w:t>
+      </w:r>
+      <w:r>
+        <w:br/>
+        <w:t xml:space="preserve">Returns status </w:t>
+      </w:r>
+      <w:r>
+        <w:rPr>
+          <w:rStyle w:val="Strong"/>
+        </w:rPr>
+        <w:t>401 Unauthorized</w:t>
+      </w:r>
+      <w:r>
+        <w:t xml:space="preserve"> if session exists but user is not allowed to perform the operation on the artifact as specified.</w:t>
+      </w:r>
+      <w:r>
+        <w:br/>
+        <w:t xml:space="preserve">Returns status </w:t>
+      </w:r>
+      <w:r>
+        <w:rPr>
+          <w:rStyle w:val="Strong"/>
+        </w:rPr>
+        <w:t>403</w:t>
+      </w:r>
+      <w:r>
+        <w:rPr>
+          <w:rStyle w:val="Strong"/>
+        </w:rPr>
+        <w:t xml:space="preserve"> </w:t>
+      </w:r>
+      <w:r>
+        <w:rPr>
+          <w:rStyle w:val="Strong"/>
+        </w:rPr>
+        <w:t>Bad Request</w:t>
+      </w:r>
+      <w:r>
+        <w:t xml:space="preserve"> if session, operation or artifact identifiers are not recognized.</w:t>
+      </w:r>
+      <w:r>
+        <w:br/>
+        <w:t xml:space="preserve">Returns status </w:t>
+      </w:r>
+      <w:r>
+        <w:rPr>
+          <w:rStyle w:val="Strong"/>
+        </w:rPr>
+        <w:t xml:space="preserve">404 </w:t>
+      </w:r>
       <w:proofErr w:type="gramStart"/>
       <w:r>
         <w:rPr>
-          <w:rStyle w:val="Heading3Char"/>
-        </w:rPr>
-        <w:t>sessions[</w:t>
+          <w:rStyle w:val="Strong"/>
+        </w:rPr>
+        <w:t>Not</w:t>
       </w:r>
       <w:proofErr w:type="gramEnd"/>
       <w:r>
         <w:rPr>
-          <w:rStyle w:val="Heading3Char"/>
-        </w:rPr>
-        <w:t>/{op}[/{</w:t>
-      </w:r>
-      <w:proofErr w:type="spellStart"/>
-      <w:r>
-        <w:rPr>
-          <w:rStyle w:val="Heading3Char"/>
-        </w:rPr>
-        <w:t>artifactI</w:t>
-      </w:r>
+          <w:rStyle w:val="Strong"/>
+        </w:rPr>
+        <w:t xml:space="preserve"> Found</w:t>
+      </w:r>
+      <w:r>
+        <w:t xml:space="preserve"> if session, operation or artifact not found.</w:t>
+      </w:r>
+      <w:r>
+        <w:br/>
+        <w:t>Returns status</w:t>
+      </w:r>
+      <w:r>
+        <w:rPr>
+          <w:rStyle w:val="Strong"/>
+        </w:rPr>
+        <w:t xml:space="preserve"> 500 Internal Server Error</w:t>
+      </w:r>
+      <w:r>
+        <w:t xml:space="preserve"> if error</w:t>
+      </w:r>
+      <w:proofErr w:type="gramStart"/>
+      <w:r>
+        <w:t>:</w:t>
+      </w:r>
+      <w:proofErr w:type="gramEnd"/>
+      <w:r>
+        <w:br/>
+        <w:t>- database connection failed;</w:t>
+      </w:r>
+      <w:r>
+        <w:br/>
+        <w:t>- database connection established but table Sessions not found.</w:t>
+      </w:r>
+    </w:p>
+    <w:p>
+      <w:r>
+        <w:t>Example: PUT /svc/</w:t>
+      </w:r>
+      <w:proofErr w:type="spellStart"/>
+      <w:r>
+        <w:t>accesscontrol</w:t>
+      </w:r>
+      <w:proofErr w:type="spellEnd"/>
+      <w:r>
+        <w:t>/sessions/</w:t>
+      </w:r>
+      <w:proofErr w:type="spellStart"/>
+      <w:r>
+        <w:t>read_artifact</w:t>
+      </w:r>
+      <w:proofErr w:type="spellEnd"/>
+      <w:r>
+        <w:t>/123</w:t>
+      </w:r>
+    </w:p>
+    <w:p>
       <w:commentRangeStart w:id="10"/>
       <w:commentRangeStart w:id="11"/>
       <w:r>
         <w:rPr>
           <w:rStyle w:val="Heading3Char"/>
         </w:rPr>
-        <w:t>d</w:t>
+        <w:lastRenderedPageBreak/>
+        <w:t>GET /</w:t>
+      </w:r>
+      <w:r>
+        <w:rPr>
+          <w:rStyle w:val="Heading3Char"/>
+        </w:rPr>
+        <w:t>sessions/</w:t>
+      </w:r>
+      <w:proofErr w:type="spellStart"/>
+      <w:r>
+        <w:rPr>
+          <w:rStyle w:val="Heading3Char"/>
+        </w:rPr>
+        <w:t>select</w:t>
+      </w:r>
+      <w:proofErr w:type="gramStart"/>
+      <w:r>
+        <w:rPr>
+          <w:rStyle w:val="Heading3Char"/>
+        </w:rPr>
+        <w:t>?ps</w:t>
+      </w:r>
+      <w:proofErr w:type="spellEnd"/>
+      <w:proofErr w:type="gramEnd"/>
+      <w:r>
+        <w:rPr>
+          <w:rStyle w:val="Heading3Char"/>
+        </w:rPr>
+        <w:t>={</w:t>
+      </w:r>
+      <w:proofErr w:type="spellStart"/>
+      <w:r>
+        <w:rPr>
+          <w:rStyle w:val="Heading3Char"/>
+        </w:rPr>
+        <w:t>ps</w:t>
+      </w:r>
+      <w:proofErr w:type="spellEnd"/>
+      <w:r>
+        <w:rPr>
+          <w:rStyle w:val="Heading3Char"/>
+        </w:rPr>
+        <w:t>}&amp;</w:t>
+      </w:r>
+      <w:proofErr w:type="spellStart"/>
+      <w:r>
+        <w:rPr>
+          <w:rStyle w:val="Heading3Char"/>
+        </w:rPr>
+        <w:t>pn</w:t>
+      </w:r>
+      <w:proofErr w:type="spellEnd"/>
+      <w:r>
+        <w:rPr>
+          <w:rStyle w:val="Heading3Char"/>
+        </w:rPr>
+        <w:t>={</w:t>
+      </w:r>
+      <w:proofErr w:type="spellStart"/>
+      <w:r>
+        <w:rPr>
+          <w:rStyle w:val="Heading3Char"/>
+        </w:rPr>
+        <w:t>pn</w:t>
+      </w:r>
+      <w:proofErr w:type="spellEnd"/>
+      <w:r>
+        <w:rPr>
+          <w:rStyle w:val="Heading3Char"/>
+        </w:rPr>
+        <w:t>}</w:t>
+      </w:r>
+      <w:r>
+        <w:rPr>
+          <w:rStyle w:val="Heading3Char"/>
+        </w:rPr>
+        <w:br/>
+      </w:r>
+      <w:r>
+        <w:t>- where {</w:t>
+      </w:r>
+      <w:proofErr w:type="spellStart"/>
+      <w:r>
+        <w:t>ps</w:t>
+      </w:r>
+      <w:proofErr w:type="spellEnd"/>
+      <w:r>
+        <w:t>} – page size , and {</w:t>
+      </w:r>
+      <w:proofErr w:type="spellStart"/>
+      <w:r>
+        <w:t>pn</w:t>
+      </w:r>
+      <w:proofErr w:type="spellEnd"/>
+      <w:r>
+        <w:t>} – page number, 1-based.</w:t>
       </w:r>
       <w:commentRangeEnd w:id="10"/>
-      <w:proofErr w:type="spellEnd"/>
       <w:r>
         <w:rPr>
           <w:rStyle w:val="CommentReference"/>
@@ -413,33 +626,41 @@
         </w:rPr>
         <w:commentReference w:id="11"/>
       </w:r>
-      <w:r>
-        <w:rPr>
-          <w:rStyle w:val="Heading3Char"/>
-        </w:rPr>
-        <w:t>}]]</w:t>
-      </w:r>
-      <w:r>
-        <w:rPr>
-          <w:rStyle w:val="Heading3Char"/>
-        </w:rPr>
-        <w:br/>
-      </w:r>
-      <w:r>
-        <w:t xml:space="preserve">- where {op} – optional parameter to identify operation user indents to perform, </w:t>
+    </w:p>
+    <w:p>
+      <w:r>
+        <w:t>Method returns paged list of existing sessions and max page number for the page size specified in the header. Methods expect to receive session token in header Session-Token to identify admin user session.</w:t>
+      </w:r>
+    </w:p>
+    <w:p>
+      <w:r>
+        <w:t>Returns status</w:t>
+      </w:r>
+      <w:r>
+        <w:rPr>
+          <w:rStyle w:val="Strong"/>
+        </w:rPr>
+        <w:t xml:space="preserve"> 200 OK</w:t>
+      </w:r>
+      <w:r>
+        <w:t xml:space="preserve"> if admin user session exists and user is permitted to list sessions.</w:t>
+      </w:r>
+      <w:r>
+        <w:br/>
       </w:r>
       <w:commentRangeStart w:id="12"/>
       <w:commentRangeStart w:id="13"/>
       <w:r>
-        <w:t>{</w:t>
-      </w:r>
-      <w:proofErr w:type="spellStart"/>
-      <w:r>
-        <w:t>artifactId</w:t>
-      </w:r>
-      <w:proofErr w:type="spellEnd"/>
-      <w:r>
-        <w:t>} – optional parameter to identify artifact operation is requested to be performed on.</w:t>
+        <w:t xml:space="preserve">Returns status </w:t>
+      </w:r>
+      <w:r>
+        <w:rPr>
+          <w:rStyle w:val="Strong"/>
+        </w:rPr>
+        <w:t>401 Unauthorized</w:t>
+      </w:r>
+      <w:r>
+        <w:t xml:space="preserve"> if session exists but user is not allowed to list sessions, as only Application Admin group members are allowed to use this method.</w:t>
       </w:r>
       <w:commentRangeEnd w:id="12"/>
       <w:r>
@@ -455,29 +676,255 @@
         </w:rPr>
         <w:commentReference w:id="13"/>
       </w:r>
-    </w:p>
-    <w:p>
-      <w:r>
-        <w:t xml:space="preserve">Method expect to receive session token in header Session-Token to identify user session. Method will extend lifetime of the session by SESSION_TIMEOUT. This method to be used by all service methods to authorize user session. </w:t>
+      <w:r>
+        <w:br/>
+        <w:t xml:space="preserve">Returns status </w:t>
+      </w:r>
+      <w:r>
+        <w:rPr>
+          <w:rStyle w:val="Strong"/>
+        </w:rPr>
+        <w:t>403</w:t>
+      </w:r>
+      <w:r>
+        <w:rPr>
+          <w:rStyle w:val="Strong"/>
+        </w:rPr>
+        <w:t xml:space="preserve"> </w:t>
+      </w:r>
+      <w:r>
+        <w:rPr>
+          <w:rStyle w:val="Strong"/>
+        </w:rPr>
+        <w:t>Bad Request</w:t>
+      </w:r>
+      <w:r>
+        <w:t xml:space="preserve"> if session, operation or artifact identifiers are not recognized.</w:t>
+      </w:r>
+      <w:r>
+        <w:br/>
+        <w:t xml:space="preserve">Returns status </w:t>
+      </w:r>
+      <w:r>
+        <w:rPr>
+          <w:rStyle w:val="Strong"/>
+        </w:rPr>
+        <w:t xml:space="preserve">404 </w:t>
+      </w:r>
+      <w:proofErr w:type="gramStart"/>
+      <w:r>
+        <w:rPr>
+          <w:rStyle w:val="Strong"/>
+        </w:rPr>
+        <w:t>Not</w:t>
+      </w:r>
+      <w:proofErr w:type="gramEnd"/>
+      <w:r>
+        <w:rPr>
+          <w:rStyle w:val="Strong"/>
+        </w:rPr>
+        <w:t xml:space="preserve"> Found</w:t>
+      </w:r>
+      <w:r>
+        <w:t xml:space="preserve"> if session, operation or artifact </w:t>
       </w:r>
       <w:commentRangeStart w:id="14"/>
       <w:commentRangeStart w:id="15"/>
       <w:r>
+        <w:t>not found</w:t>
+      </w:r>
+      <w:commentRangeEnd w:id="14"/>
+      <w:r>
+        <w:rPr>
+          <w:rStyle w:val="CommentReference"/>
+        </w:rPr>
+        <w:commentReference w:id="14"/>
+      </w:r>
+      <w:commentRangeEnd w:id="15"/>
+      <w:r>
+        <w:rPr>
+          <w:rStyle w:val="CommentReference"/>
+        </w:rPr>
+        <w:commentReference w:id="15"/>
+      </w:r>
+      <w:r>
+        <w:t>.</w:t>
+      </w:r>
+      <w:r>
+        <w:br/>
+        <w:t>Returns status</w:t>
+      </w:r>
+      <w:r>
+        <w:rPr>
+          <w:rStyle w:val="Strong"/>
+        </w:rPr>
+        <w:t xml:space="preserve"> 500 Internal Server Error</w:t>
+      </w:r>
+      <w:r>
+        <w:t xml:space="preserve"> if error</w:t>
+      </w:r>
+      <w:proofErr w:type="gramStart"/>
+      <w:r>
+        <w:t>:</w:t>
+      </w:r>
+      <w:proofErr w:type="gramEnd"/>
+      <w:r>
+        <w:br/>
+        <w:t>- database connection failed;</w:t>
+      </w:r>
+      <w:r>
+        <w:br/>
+        <w:t>- database connection established but table Sessions not found.</w:t>
+      </w:r>
+    </w:p>
+    <w:p>
+      <w:r>
+        <w:t>Example: GET /svc/</w:t>
+      </w:r>
+      <w:proofErr w:type="spellStart"/>
+      <w:r>
+        <w:t>accesscontrol</w:t>
+      </w:r>
+      <w:proofErr w:type="spellEnd"/>
+      <w:r>
+        <w:t>/</w:t>
+      </w:r>
+      <w:proofErr w:type="spellStart"/>
+      <w:r>
+        <w:t>sessions</w:t>
+      </w:r>
+      <w:proofErr w:type="gramStart"/>
+      <w:r>
+        <w:t>?ps</w:t>
+      </w:r>
+      <w:proofErr w:type="spellEnd"/>
+      <w:proofErr w:type="gramEnd"/>
+      <w:r>
+        <w:t>=20&amp;pn=1</w:t>
+      </w:r>
+    </w:p>
+    <w:p>
+      <w:r>
+        <w:rPr>
+          <w:rStyle w:val="Heading3Char"/>
+        </w:rPr>
+        <w:t>PUT</w:t>
+      </w:r>
+      <w:r>
+        <w:rPr>
+          <w:rStyle w:val="Heading3Char"/>
+        </w:rPr>
+        <w:t xml:space="preserve"> /</w:t>
+      </w:r>
+      <w:proofErr w:type="gramStart"/>
+      <w:r>
+        <w:rPr>
+          <w:rStyle w:val="Heading3Char"/>
+        </w:rPr>
+        <w:t>sessions[</w:t>
+      </w:r>
+      <w:proofErr w:type="gramEnd"/>
+      <w:r>
+        <w:rPr>
+          <w:rStyle w:val="Heading3Char"/>
+        </w:rPr>
+        <w:t>/{op}[/{</w:t>
+      </w:r>
+      <w:proofErr w:type="spellStart"/>
+      <w:r>
+        <w:rPr>
+          <w:rStyle w:val="Heading3Char"/>
+        </w:rPr>
+        <w:t>artifactI</w:t>
+      </w:r>
+      <w:commentRangeStart w:id="16"/>
+      <w:commentRangeStart w:id="17"/>
+      <w:r>
+        <w:rPr>
+          <w:rStyle w:val="Heading3Char"/>
+        </w:rPr>
+        <w:t>d</w:t>
+      </w:r>
+      <w:commentRangeEnd w:id="16"/>
+      <w:proofErr w:type="spellEnd"/>
+      <w:r>
+        <w:rPr>
+          <w:rStyle w:val="CommentReference"/>
+        </w:rPr>
+        <w:commentReference w:id="16"/>
+      </w:r>
+      <w:commentRangeEnd w:id="17"/>
+      <w:r>
+        <w:rPr>
+          <w:rStyle w:val="CommentReference"/>
+        </w:rPr>
+        <w:commentReference w:id="17"/>
+      </w:r>
+      <w:r>
+        <w:rPr>
+          <w:rStyle w:val="Heading3Char"/>
+        </w:rPr>
+        <w:t>}]]</w:t>
+      </w:r>
+      <w:r>
+        <w:rPr>
+          <w:rStyle w:val="Heading3Char"/>
+        </w:rPr>
+        <w:br/>
+      </w:r>
+      <w:r>
+        <w:t xml:space="preserve">- where {op} – optional parameter to identify operation user indents to perform, </w:t>
+      </w:r>
+      <w:commentRangeStart w:id="18"/>
+      <w:commentRangeStart w:id="19"/>
+      <w:r>
+        <w:t>{</w:t>
+      </w:r>
+      <w:proofErr w:type="spellStart"/>
+      <w:r>
+        <w:t>artifactId</w:t>
+      </w:r>
+      <w:proofErr w:type="spellEnd"/>
+      <w:r>
+        <w:t>} – optional parameter to identify artifact operation is requested to be performed on.</w:t>
+      </w:r>
+      <w:commentRangeEnd w:id="18"/>
+      <w:r>
+        <w:rPr>
+          <w:rStyle w:val="CommentReference"/>
+        </w:rPr>
+        <w:commentReference w:id="18"/>
+      </w:r>
+      <w:commentRangeEnd w:id="19"/>
+      <w:r>
+        <w:rPr>
+          <w:rStyle w:val="CommentReference"/>
+        </w:rPr>
+        <w:commentReference w:id="19"/>
+      </w:r>
+    </w:p>
+    <w:p>
+      <w:r>
+        <w:t xml:space="preserve">Method expect to receive session token in header Session-Token to identify user session. Method will extend lifetime of the session by SESSION_TIMEOUT. This method to be used by all service methods to authorize user session. </w:t>
+      </w:r>
+      <w:commentRangeStart w:id="20"/>
+      <w:commentRangeStart w:id="21"/>
+      <w:r>
         <w:t>Session token value is returned back via Session-Token header</w:t>
       </w:r>
-      <w:commentRangeEnd w:id="14"/>
-      <w:r>
-        <w:rPr>
-          <w:rStyle w:val="CommentReference"/>
-        </w:rPr>
-        <w:commentReference w:id="14"/>
-      </w:r>
-      <w:commentRangeEnd w:id="15"/>
-      <w:r>
-        <w:rPr>
-          <w:rStyle w:val="CommentReference"/>
-        </w:rPr>
-        <w:commentReference w:id="15"/>
+      <w:commentRangeEnd w:id="20"/>
+      <w:r>
+        <w:rPr>
+          <w:rStyle w:val="CommentReference"/>
+        </w:rPr>
+        <w:commentReference w:id="20"/>
+      </w:r>
+      <w:commentRangeEnd w:id="21"/>
+      <w:r>
+        <w:rPr>
+          <w:rStyle w:val="CommentReference"/>
+        </w:rPr>
+        <w:commentReference w:id="21"/>
       </w:r>
       <w:r>
         <w:t>.</w:t>
@@ -581,9 +1028,6 @@
       <w:proofErr w:type="gramEnd"/>
       <w:r>
         <w:br/>
-      </w:r>
-      <w:r>
-        <w:lastRenderedPageBreak/>
         <w:t>- database connection failed;</w:t>
       </w:r>
       <w:r>
@@ -616,7 +1060,7 @@
       <w:pPr>
         <w:pStyle w:val="Heading3"/>
       </w:pPr>
-      <w:commentRangeStart w:id="16"/>
+      <w:commentRangeStart w:id="22"/>
       <w:r>
         <w:t>POST /</w:t>
       </w:r>
@@ -635,12 +1079,12 @@
       <w:r>
         <w:t>userI</w:t>
       </w:r>
-      <w:commentRangeStart w:id="17"/>
-      <w:commentRangeStart w:id="18"/>
+      <w:commentRangeStart w:id="23"/>
+      <w:commentRangeStart w:id="24"/>
       <w:r>
         <w:t>d</w:t>
       </w:r>
-      <w:commentRangeEnd w:id="17"/>
+      <w:commentRangeEnd w:id="23"/>
       <w:proofErr w:type="spellEnd"/>
       <w:r>
         <w:rPr>
@@ -648,28 +1092,28 @@
           <w:rFonts w:asciiTheme="minorHAnsi" w:eastAsiaTheme="minorHAnsi" w:hAnsiTheme="minorHAnsi" w:cstheme="minorBidi"/>
           <w:color w:val="auto"/>
         </w:rPr>
-        <w:commentReference w:id="17"/>
-      </w:r>
-      <w:commentRangeEnd w:id="18"/>
+        <w:commentReference w:id="23"/>
+      </w:r>
+      <w:commentRangeEnd w:id="24"/>
       <w:r>
         <w:rPr>
           <w:rStyle w:val="CommentReference"/>
           <w:rFonts w:asciiTheme="minorHAnsi" w:eastAsiaTheme="minorHAnsi" w:hAnsiTheme="minorHAnsi" w:cstheme="minorBidi"/>
           <w:color w:val="auto"/>
         </w:rPr>
-        <w:commentReference w:id="18"/>
+        <w:commentReference w:id="24"/>
       </w:r>
       <w:r>
         <w:t>}</w:t>
       </w:r>
-      <w:commentRangeEnd w:id="16"/>
+      <w:commentRangeEnd w:id="22"/>
       <w:r>
         <w:rPr>
           <w:rStyle w:val="CommentReference"/>
           <w:rFonts w:asciiTheme="minorHAnsi" w:eastAsiaTheme="minorHAnsi" w:hAnsiTheme="minorHAnsi" w:cstheme="minorBidi"/>
           <w:color w:val="auto"/>
         </w:rPr>
-        <w:commentReference w:id="16"/>
+        <w:commentReference w:id="22"/>
       </w:r>
     </w:p>
     <w:p>
@@ -819,6 +1263,7 @@
         <w:br/>
       </w:r>
       <w:r>
+        <w:lastRenderedPageBreak/>
         <w:t>Returns status</w:t>
       </w:r>
       <w:r>
@@ -905,8 +1350,8 @@
       <w:r>
         <w:t xml:space="preserve"> to identify user session. </w:t>
       </w:r>
-      <w:commentRangeStart w:id="19"/>
-      <w:commentRangeStart w:id="20"/>
+      <w:commentRangeStart w:id="25"/>
+      <w:commentRangeStart w:id="26"/>
       <w:r>
         <w:t xml:space="preserve">The session token is returned thru </w:t>
       </w:r>
@@ -916,19 +1361,19 @@
       <w:r>
         <w:t xml:space="preserve"> header</w:t>
       </w:r>
-      <w:commentRangeEnd w:id="19"/>
-      <w:r>
-        <w:rPr>
-          <w:rStyle w:val="CommentReference"/>
-        </w:rPr>
-        <w:commentReference w:id="19"/>
-      </w:r>
-      <w:commentRangeEnd w:id="20"/>
-      <w:r>
-        <w:rPr>
-          <w:rStyle w:val="CommentReference"/>
-        </w:rPr>
-        <w:commentReference w:id="20"/>
+      <w:commentRangeEnd w:id="25"/>
+      <w:r>
+        <w:rPr>
+          <w:rStyle w:val="CommentReference"/>
+        </w:rPr>
+        <w:commentReference w:id="25"/>
+      </w:r>
+      <w:commentRangeEnd w:id="26"/>
+      <w:r>
+        <w:rPr>
+          <w:rStyle w:val="CommentReference"/>
+        </w:rPr>
+        <w:commentReference w:id="26"/>
       </w:r>
       <w:r>
         <w:t>.</w:t>
@@ -1269,7 +1714,6 @@
         <w:pStyle w:val="Heading1"/>
       </w:pPr>
       <w:r>
-        <w:lastRenderedPageBreak/>
         <w:t>Technology</w:t>
       </w:r>
     </w:p>
@@ -1302,18 +1746,18 @@
       <w:pPr>
         <w:pStyle w:val="Heading1"/>
       </w:pPr>
-      <w:commentRangeStart w:id="21"/>
+      <w:commentRangeStart w:id="27"/>
       <w:r>
         <w:t>Behavior</w:t>
       </w:r>
-      <w:commentRangeEnd w:id="21"/>
+      <w:commentRangeEnd w:id="27"/>
       <w:r>
         <w:rPr>
           <w:rStyle w:val="CommentReference"/>
           <w:rFonts w:asciiTheme="minorHAnsi" w:eastAsiaTheme="minorHAnsi" w:hAnsiTheme="minorHAnsi" w:cstheme="minorBidi"/>
           <w:color w:val="auto"/>
         </w:rPr>
-        <w:commentReference w:id="21"/>
+        <w:commentReference w:id="27"/>
       </w:r>
     </w:p>
     <w:p>
@@ -1329,6 +1773,155 @@
         <w:rPr>
           <w:rStyle w:val="Heading3Char"/>
         </w:rPr>
+        <w:t>GET /</w:t>
+      </w:r>
+      <w:r>
+        <w:rPr>
+          <w:rStyle w:val="Heading3Char"/>
+        </w:rPr>
+        <w:t>sessions</w:t>
+      </w:r>
+      <w:r>
+        <w:rPr>
+          <w:rStyle w:val="Heading3Char"/>
+        </w:rPr>
+        <w:br/>
+      </w:r>
+      <w:r>
+        <w:t xml:space="preserve">Method retrieves session information. Return value should not be cached. Method will not change the state of the sessions it returns. </w:t>
+      </w:r>
+      <w:r>
+        <w:rPr>
+          <w:b/>
+        </w:rPr>
+        <w:t xml:space="preserve">This method should not be used in any </w:t>
+      </w:r>
+      <w:r>
+        <w:rPr>
+          <w:b/>
+        </w:rPr>
+        <w:t>regular non-administrative</w:t>
+      </w:r>
+      <w:r>
+        <w:rPr>
+          <w:b/>
+        </w:rPr>
+        <w:t xml:space="preserve"> subroutine.</w:t>
+      </w:r>
+    </w:p>
+    <w:p>
+      <w:r>
+        <w:rPr>
+          <w:rStyle w:val="Heading3Char"/>
+        </w:rPr>
+        <w:t>GET /</w:t>
+      </w:r>
+      <w:r>
+        <w:rPr>
+          <w:rStyle w:val="Heading3Char"/>
+        </w:rPr>
+        <w:t>sessions/</w:t>
+      </w:r>
+      <w:proofErr w:type="spellStart"/>
+      <w:r>
+        <w:rPr>
+          <w:rStyle w:val="Heading3Char"/>
+        </w:rPr>
+        <w:t>select</w:t>
+      </w:r>
+      <w:proofErr w:type="gramStart"/>
+      <w:r>
+        <w:rPr>
+          <w:rStyle w:val="Heading3Char"/>
+        </w:rPr>
+        <w:t>?ps</w:t>
+      </w:r>
+      <w:proofErr w:type="spellEnd"/>
+      <w:proofErr w:type="gramEnd"/>
+      <w:r>
+        <w:rPr>
+          <w:rStyle w:val="Heading3Char"/>
+        </w:rPr>
+        <w:t>={</w:t>
+      </w:r>
+      <w:proofErr w:type="spellStart"/>
+      <w:r>
+        <w:rPr>
+          <w:rStyle w:val="Heading3Char"/>
+        </w:rPr>
+        <w:t>ps</w:t>
+      </w:r>
+      <w:proofErr w:type="spellEnd"/>
+      <w:r>
+        <w:rPr>
+          <w:rStyle w:val="Heading3Char"/>
+        </w:rPr>
+        <w:t>}&amp;</w:t>
+      </w:r>
+      <w:proofErr w:type="spellStart"/>
+      <w:r>
+        <w:rPr>
+          <w:rStyle w:val="Heading3Char"/>
+        </w:rPr>
+        <w:t>pn</w:t>
+      </w:r>
+      <w:proofErr w:type="spellEnd"/>
+      <w:r>
+        <w:rPr>
+          <w:rStyle w:val="Heading3Char"/>
+        </w:rPr>
+        <w:t>={</w:t>
+      </w:r>
+      <w:proofErr w:type="spellStart"/>
+      <w:r>
+        <w:rPr>
+          <w:rStyle w:val="Heading3Char"/>
+        </w:rPr>
+        <w:t>pn</w:t>
+      </w:r>
+      <w:proofErr w:type="spellEnd"/>
+      <w:r>
+        <w:rPr>
+          <w:rStyle w:val="Heading3Char"/>
+        </w:rPr>
+        <w:t>}</w:t>
+      </w:r>
+      <w:r>
+        <w:rPr>
+          <w:rStyle w:val="Heading3Char"/>
+        </w:rPr>
+        <w:br/>
+      </w:r>
+      <w:r>
+        <w:t xml:space="preserve">Method retrieves paged list of current sessions. Return value should not be cached. Method will not change the state of the sessions it returns. </w:t>
+      </w:r>
+      <w:r>
+        <w:rPr>
+          <w:b/>
+        </w:rPr>
+        <w:t xml:space="preserve">This method should not be used in any </w:t>
+      </w:r>
+      <w:r>
+        <w:rPr>
+          <w:b/>
+        </w:rPr>
+        <w:t>regular non-administrative</w:t>
+      </w:r>
+      <w:r>
+        <w:rPr>
+          <w:b/>
+        </w:rPr>
+        <w:t xml:space="preserve"> subroutine.</w:t>
+      </w:r>
+    </w:p>
+    <w:p>
+      <w:bookmarkStart w:id="28" w:name="_GoBack"/>
+      <w:bookmarkEnd w:id="28"/>
+      <w:r>
+        <w:rPr>
+          <w:rStyle w:val="Heading3Char"/>
+        </w:rPr>
+        <w:lastRenderedPageBreak/>
         <w:t>PUT</w:t>
       </w:r>
       <w:r>
@@ -1363,7 +1956,7 @@
       <w:r>
         <w:t>in memory cache</w:t>
       </w:r>
-      <w:commentRangeStart w:id="22"/>
+      <w:commentRangeStart w:id="29"/>
       <w:r>
         <w:t xml:space="preserve">. If not found Sessions table is checked. If found then </w:t>
       </w:r>
@@ -1376,12 +1969,12 @@
       <w:r>
         <w:t>operation on the artifact specified in optional parameters.</w:t>
       </w:r>
-      <w:commentRangeEnd w:id="22"/>
-      <w:r>
-        <w:rPr>
-          <w:rStyle w:val="CommentReference"/>
-        </w:rPr>
-        <w:commentReference w:id="22"/>
+      <w:commentRangeEnd w:id="29"/>
+      <w:r>
+        <w:rPr>
+          <w:rStyle w:val="CommentReference"/>
+        </w:rPr>
+        <w:commentReference w:id="29"/>
       </w:r>
       <w:r>
         <w:t xml:space="preserve"> Method extends user session by SESSION_TIMEOUT mins.</w:t>
@@ -1391,7 +1984,7 @@
       <w:pPr>
         <w:pStyle w:val="Heading3"/>
       </w:pPr>
-      <w:commentRangeStart w:id="23"/>
+      <w:commentRangeStart w:id="30"/>
       <w:r>
         <w:t>POST /</w:t>
       </w:r>
@@ -1409,14 +2002,14 @@
       <w:r>
         <w:t>id}</w:t>
       </w:r>
-      <w:commentRangeEnd w:id="23"/>
+      <w:commentRangeEnd w:id="30"/>
       <w:r>
         <w:rPr>
           <w:rStyle w:val="CommentReference"/>
           <w:rFonts w:asciiTheme="minorHAnsi" w:eastAsiaTheme="minorHAnsi" w:hAnsiTheme="minorHAnsi" w:cstheme="minorBidi"/>
           <w:color w:val="auto"/>
         </w:rPr>
-        <w:commentReference w:id="23"/>
+        <w:commentReference w:id="30"/>
       </w:r>
     </w:p>
     <w:p>
@@ -1465,7 +2058,7 @@
       <w:r>
         <w:t xml:space="preserve"> </w:t>
       </w:r>
-      <w:commentRangeStart w:id="24"/>
+      <w:commentRangeStart w:id="31"/>
       <w:r>
         <w:t>Session token</w:t>
       </w:r>
@@ -1501,12 +2094,12 @@
       <w:r>
         <w:t>.</w:t>
       </w:r>
-      <w:commentRangeEnd w:id="24"/>
-      <w:r>
-        <w:rPr>
-          <w:rStyle w:val="CommentReference"/>
-        </w:rPr>
-        <w:commentReference w:id="24"/>
+      <w:commentRangeEnd w:id="31"/>
+      <w:r>
+        <w:rPr>
+          <w:rStyle w:val="CommentReference"/>
+        </w:rPr>
+        <w:commentReference w:id="31"/>
       </w:r>
     </w:p>
     <w:p>
@@ -1553,8 +2146,6 @@
           <w:rStyle w:val="Emphasis"/>
         </w:rPr>
       </w:pPr>
-      <w:bookmarkStart w:id="25" w:name="_GoBack"/>
-      <w:bookmarkEnd w:id="25"/>
       <w:r>
         <w:rPr>
           <w:rStyle w:val="Heading3Char"/>
@@ -2068,7 +2659,7 @@
       </w:r>
     </w:p>
   </w:comment>
-  <w:comment w:id="10" w:author="Alex Folomechine" w:date="2015-10-05T07:44:00Z" w:initials="AF">
+  <w:comment w:id="10" w:author="Alex Folomechine" w:date="2015-10-04T20:40:00Z" w:initials="AF">
     <w:p>
       <w:pPr>
         <w:pStyle w:val="CommentText"/>
@@ -2080,6 +2671,120 @@
         <w:annotationRef/>
       </w:r>
       <w:r>
+        <w:t xml:space="preserve">Now in Blueprint REST API we used query parameters   for the pagination, see </w:t>
+      </w:r>
+      <w:hyperlink r:id="rId1" w:history="1">
+        <w:r>
+          <w:rPr>
+            <w:rStyle w:val="Hyperlink"/>
+          </w:rPr>
+          <w:t>https://blueprintsys.sharepoint.com/rnd/_layouts/15/WopiFrame.aspx?sourcedoc={73698C82-FCB3-42FC-A5A1-F0F2588B2850}&amp;file=URIs%20for%20REST%20API.docx&amp;action=default&amp;DefaultItemOpen=1&amp;wdparaid=43F41E14</w:t>
+        </w:r>
+      </w:hyperlink>
+    </w:p>
+    <w:p>
+      <w:pPr>
+        <w:pStyle w:val="CommentText"/>
+      </w:pPr>
+    </w:p>
+  </w:comment>
+  <w:comment w:id="11" w:author="Riad Baghbanli" w:date="2015-10-05T11:05:00Z" w:initials="RB">
+    <w:p>
+      <w:pPr>
+        <w:pStyle w:val="CommentText"/>
+      </w:pPr>
+      <w:r>
+        <w:rPr>
+          <w:rStyle w:val="CommentReference"/>
+        </w:rPr>
+        <w:annotationRef/>
+      </w:r>
+      <w:proofErr w:type="spellStart"/>
+      <w:r>
+        <w:t>Lets</w:t>
+      </w:r>
+      <w:proofErr w:type="spellEnd"/>
+      <w:r>
+        <w:t xml:space="preserve"> discuss the best method of page size/number vs offset/limit.</w:t>
+      </w:r>
+    </w:p>
+  </w:comment>
+  <w:comment w:id="12" w:author="Alex Folomechine" w:date="2015-10-05T07:51:00Z" w:initials="AF">
+    <w:p>
+      <w:pPr>
+        <w:pStyle w:val="CommentText"/>
+      </w:pPr>
+      <w:r>
+        <w:rPr>
+          <w:rStyle w:val="CommentReference"/>
+        </w:rPr>
+        <w:annotationRef/>
+      </w:r>
+      <w:r>
+        <w:t>The authorization is not specified.</w:t>
+      </w:r>
+    </w:p>
+  </w:comment>
+  <w:comment w:id="13" w:author="Riad Baghbanli" w:date="2015-10-05T11:06:00Z" w:initials="RB">
+    <w:p>
+      <w:pPr>
+        <w:pStyle w:val="CommentText"/>
+      </w:pPr>
+      <w:r>
+        <w:rPr>
+          <w:rStyle w:val="CommentReference"/>
+        </w:rPr>
+        <w:annotationRef/>
+      </w:r>
+      <w:r>
+        <w:t>Intention is for users in Application Admin role to be able to use this method only.</w:t>
+      </w:r>
+    </w:p>
+  </w:comment>
+  <w:comment w:id="14" w:author="Munish Saini" w:date="2015-10-05T09:02:00Z" w:initials="MS">
+    <w:p>
+      <w:pPr>
+        <w:pStyle w:val="CommentText"/>
+      </w:pPr>
+      <w:r>
+        <w:rPr>
+          <w:rStyle w:val="CommentReference"/>
+        </w:rPr>
+        <w:annotationRef/>
+      </w:r>
+      <w:r>
+        <w:t>What is the difference between Session not found and Session not recognized (404 vs 403)?</w:t>
+      </w:r>
+    </w:p>
+  </w:comment>
+  <w:comment w:id="15" w:author="Riad Baghbanli" w:date="2015-10-05T11:07:00Z" w:initials="RB">
+    <w:p>
+      <w:pPr>
+        <w:pStyle w:val="CommentText"/>
+      </w:pPr>
+      <w:r>
+        <w:rPr>
+          <w:rStyle w:val="CommentReference"/>
+        </w:rPr>
+        <w:annotationRef/>
+      </w:r>
+      <w:r>
+        <w:t xml:space="preserve">Identifier not recognized (cannot parse the value) or value is missing. Versus identifier is valid, but session or artifact are not found. </w:t>
+      </w:r>
+    </w:p>
+  </w:comment>
+  <w:comment w:id="16" w:author="Alex Folomechine" w:date="2015-10-05T07:44:00Z" w:initials="AF">
+    <w:p>
+      <w:pPr>
+        <w:pStyle w:val="CommentText"/>
+      </w:pPr>
+      <w:r>
+        <w:rPr>
+          <w:rStyle w:val="CommentReference"/>
+        </w:rPr>
+        <w:annotationRef/>
+      </w:r>
+      <w:r>
         <w:t xml:space="preserve">For readability, I suggest to name the parameter </w:t>
       </w:r>
       <w:proofErr w:type="spellStart"/>
@@ -2092,7 +2797,7 @@
       </w:r>
     </w:p>
   </w:comment>
-  <w:comment w:id="11" w:author="Riad Baghbanli" w:date="2015-10-05T11:12:00Z" w:initials="RB">
+  <w:comment w:id="17" w:author="Riad Baghbanli" w:date="2015-10-05T11:12:00Z" w:initials="RB">
     <w:p>
       <w:pPr>
         <w:pStyle w:val="CommentText"/>
@@ -2108,7 +2813,7 @@
       </w:r>
     </w:p>
   </w:comment>
-  <w:comment w:id="12" w:author="Munish Saini" w:date="2015-10-05T09:02:00Z" w:initials="MS">
+  <w:comment w:id="18" w:author="Munish Saini" w:date="2015-10-05T09:02:00Z" w:initials="MS">
     <w:p>
       <w:pPr>
         <w:pStyle w:val="CommentText"/>
@@ -2124,7 +2829,7 @@
       </w:r>
     </w:p>
   </w:comment>
-  <w:comment w:id="13" w:author="Riad Baghbanli" w:date="2015-10-05T11:13:00Z" w:initials="RB">
+  <w:comment w:id="19" w:author="Riad Baghbanli" w:date="2015-10-05T11:13:00Z" w:initials="RB">
     <w:p>
       <w:pPr>
         <w:pStyle w:val="CommentText"/>
@@ -2140,7 +2845,7 @@
       </w:r>
     </w:p>
   </w:comment>
-  <w:comment w:id="14" w:author="Alex Folomechine" w:date="2015-10-05T07:33:00Z" w:initials="AF">
+  <w:comment w:id="20" w:author="Alex Folomechine" w:date="2015-10-05T07:33:00Z" w:initials="AF">
     <w:p>
       <w:pPr>
         <w:pStyle w:val="CommentText"/>
@@ -2161,7 +2866,7 @@
       </w:pPr>
     </w:p>
   </w:comment>
-  <w:comment w:id="15" w:author="Munish Saini" w:date="2015-10-05T09:04:00Z" w:initials="MS">
+  <w:comment w:id="21" w:author="Munish Saini" w:date="2015-10-05T09:04:00Z" w:initials="MS">
     <w:p>
       <w:pPr>
         <w:pStyle w:val="CommentText"/>
@@ -2177,7 +2882,7 @@
       </w:r>
     </w:p>
   </w:comment>
-  <w:comment w:id="17" w:author="Alex Folomechine" w:date="2015-10-05T07:46:00Z" w:initials="AF">
+  <w:comment w:id="23" w:author="Alex Folomechine" w:date="2015-10-05T07:46:00Z" w:initials="AF">
     <w:p>
       <w:pPr>
         <w:pStyle w:val="CommentText"/>
@@ -2201,7 +2906,7 @@
       </w:r>
     </w:p>
   </w:comment>
-  <w:comment w:id="18" w:author="Riad Baghbanli" w:date="2015-10-05T11:13:00Z" w:initials="RB">
+  <w:comment w:id="24" w:author="Riad Baghbanli" w:date="2015-10-05T11:13:00Z" w:initials="RB">
     <w:p>
       <w:pPr>
         <w:pStyle w:val="CommentText"/>
@@ -2217,7 +2922,7 @@
       </w:r>
     </w:p>
   </w:comment>
-  <w:comment w:id="16" w:author="Munish Saini" w:date="2015-10-05T09:04:00Z" w:initials="MS">
+  <w:comment w:id="22" w:author="Munish Saini" w:date="2015-10-05T09:04:00Z" w:initials="MS">
     <w:p>
       <w:pPr>
         <w:pStyle w:val="CommentText"/>
@@ -2233,7 +2938,7 @@
       </w:r>
     </w:p>
   </w:comment>
-  <w:comment w:id="19" w:author="Alex Folomechine" w:date="2015-10-05T07:38:00Z" w:initials="AF">
+  <w:comment w:id="25" w:author="Alex Folomechine" w:date="2015-10-05T07:38:00Z" w:initials="AF">
     <w:p>
       <w:pPr>
         <w:pStyle w:val="CommentText"/>
@@ -2249,7 +2954,7 @@
       </w:r>
     </w:p>
   </w:comment>
-  <w:comment w:id="20" w:author="Munish Saini" w:date="2015-10-05T09:04:00Z" w:initials="MS">
+  <w:comment w:id="26" w:author="Munish Saini" w:date="2015-10-05T09:04:00Z" w:initials="MS">
     <w:p>
       <w:pPr>
         <w:pStyle w:val="CommentText"/>
@@ -2276,7 +2981,7 @@
       </w:pPr>
     </w:p>
   </w:comment>
-  <w:comment w:id="21" w:author="Munish Saini" w:date="2015-10-05T09:07:00Z" w:initials="MS">
+  <w:comment w:id="27" w:author="Munish Saini" w:date="2015-10-05T09:07:00Z" w:initials="MS">
     <w:p>
       <w:pPr>
         <w:pStyle w:val="CommentText"/>
@@ -2303,7 +3008,7 @@
       </w:pPr>
     </w:p>
   </w:comment>
-  <w:comment w:id="22" w:author="Munish Saini" w:date="2015-10-05T09:07:00Z" w:initials="MS">
+  <w:comment w:id="29" w:author="Munish Saini" w:date="2015-10-05T09:07:00Z" w:initials="MS">
     <w:p>
       <w:pPr>
         <w:pStyle w:val="CommentText"/>
@@ -2324,7 +3029,7 @@
       </w:pPr>
     </w:p>
   </w:comment>
-  <w:comment w:id="23" w:author="Munish Saini" w:date="2015-10-05T09:07:00Z" w:initials="MS">
+  <w:comment w:id="30" w:author="Munish Saini" w:date="2015-10-05T09:07:00Z" w:initials="MS">
     <w:p>
       <w:pPr>
         <w:pStyle w:val="CommentText"/>
@@ -2345,7 +3050,7 @@
       </w:pPr>
     </w:p>
   </w:comment>
-  <w:comment w:id="24" w:author="Munish Saini" w:date="2015-10-05T09:07:00Z" w:initials="MS">
+  <w:comment w:id="31" w:author="Munish Saini" w:date="2015-10-05T09:07:00Z" w:initials="MS">
     <w:p>
       <w:pPr>
         <w:pStyle w:val="CommentText"/>
@@ -2381,6 +3086,12 @@
   <w15:commentEx w15:paraId="3625D95D" w15:paraIdParent="23EB9095" w15:done="0"/>
   <w15:commentEx w15:paraId="1D2A1446" w15:done="0"/>
   <w15:commentEx w15:paraId="49F92A42" w15:paraIdParent="1D2A1446" w15:done="0"/>
+  <w15:commentEx w15:paraId="6EDCE49F" w15:done="0"/>
+  <w15:commentEx w15:paraId="2B3B9695" w15:paraIdParent="6EDCE49F" w15:done="0"/>
+  <w15:commentEx w15:paraId="280C9E7C" w15:done="0"/>
+  <w15:commentEx w15:paraId="0728B20C" w15:paraIdParent="280C9E7C" w15:done="0"/>
+  <w15:commentEx w15:paraId="3F433646" w15:done="0"/>
+  <w15:commentEx w15:paraId="1085F2F3" w15:paraIdParent="3F433646" w15:done="0"/>
   <w15:commentEx w15:paraId="4C08103B" w15:done="0"/>
   <w15:commentEx w15:paraId="6C638025" w15:paraIdParent="4C08103B" w15:done="0"/>
   <w15:commentEx w15:paraId="40380E0B" w15:done="0"/>
